--- a/source_code/词法分析器实验报告.docx
+++ b/source_code/词法分析器实验报告.docx
@@ -42,6 +42,26 @@
           <w:szCs w:val="36"/>
         </w:rPr>
         <w:t>程序》实验报告</w:t>
+      </w:r>
+      <w:r>
+        <w:rPr>
+          <w:rFonts w:ascii="宋体" w:eastAsia="宋体" w:hAnsi="宋体"/>
+          <w:b/>
+          <w:color w:val="4472C4" w:themeColor="accent1"/>
+          <w:sz w:val="36"/>
+          <w:szCs w:val="36"/>
+        </w:rPr>
+        <w:t>—</w:t>
+      </w:r>
+      <w:r>
+        <w:rPr>
+          <w:rFonts w:ascii="宋体" w:eastAsia="宋体" w:hAnsi="宋体" w:hint="eastAsia"/>
+          <w:b/>
+          <w:color w:val="4472C4" w:themeColor="accent1"/>
+          <w:sz w:val="36"/>
+          <w:szCs w:val="36"/>
+        </w:rPr>
+        <w:t>C语言版本</w:t>
       </w:r>
     </w:p>
     <w:p>
@@ -1355,26 +1375,92 @@
       <w:pPr>
         <w:ind w:left="1623" w:firstLine="57"/>
         <w:rPr>
+          <w:rFonts w:ascii="宋体" w:eastAsia="宋体" w:hAnsi="宋体"/>
+          <w:sz w:val="24"/>
+          <w:szCs w:val="24"/>
+        </w:rPr>
+      </w:pPr>
+      <w:r>
+        <w:rPr>
+          <w:rFonts w:ascii="宋体" w:eastAsia="宋体" w:hAnsi="宋体"/>
+          <w:sz w:val="24"/>
+          <w:szCs w:val="24"/>
+        </w:rPr>
+        <w:t>r</w:t>
+      </w:r>
+      <w:r>
+        <w:rPr>
           <w:rFonts w:ascii="宋体" w:eastAsia="宋体" w:hAnsi="宋体" w:hint="eastAsia"/>
           <w:sz w:val="24"/>
           <w:szCs w:val="24"/>
         </w:rPr>
-      </w:pPr>
+        <w:t>elop</w:t>
+      </w:r>
       <w:r>
         <w:rPr>
           <w:rFonts w:ascii="宋体" w:eastAsia="宋体" w:hAnsi="宋体"/>
           <w:sz w:val="24"/>
           <w:szCs w:val="24"/>
         </w:rPr>
-        <w:t>r</w:t>
-      </w:r>
+        <w:t>-&gt; &lt; | &lt;</w:t>
+      </w:r>
+      <w:r>
+        <w:rPr>
+          <w:rFonts w:ascii="宋体" w:eastAsia="宋体" w:hAnsi="宋体"/>
+          <w:sz w:val="24"/>
+          <w:szCs w:val="24"/>
+        </w:rPr>
+        <w:t xml:space="preserve"> eq</w:t>
+      </w:r>
+      <w:r>
+        <w:rPr>
+          <w:rFonts w:ascii="宋体" w:eastAsia="宋体" w:hAnsi="宋体"/>
+          <w:sz w:val="24"/>
+          <w:szCs w:val="24"/>
+        </w:rPr>
+        <w:t xml:space="preserve"> | &gt;</w:t>
+      </w:r>
+      <w:r>
+        <w:rPr>
+          <w:rFonts w:ascii="宋体" w:eastAsia="宋体" w:hAnsi="宋体"/>
+          <w:sz w:val="24"/>
+          <w:szCs w:val="24"/>
+        </w:rPr>
+        <w:t xml:space="preserve"> </w:t>
+      </w:r>
+      <w:r>
+        <w:rPr>
+          <w:rFonts w:ascii="宋体" w:eastAsia="宋体" w:hAnsi="宋体"/>
+          <w:sz w:val="24"/>
+          <w:szCs w:val="24"/>
+        </w:rPr>
+        <w:t>| &gt;</w:t>
+      </w:r>
+      <w:r>
+        <w:rPr>
+          <w:rFonts w:ascii="宋体" w:eastAsia="宋体" w:hAnsi="宋体"/>
+          <w:sz w:val="24"/>
+          <w:szCs w:val="24"/>
+        </w:rPr>
+        <w:t xml:space="preserve"> eq | ! eq</w:t>
+      </w:r>
+    </w:p>
+    <w:p>
+      <w:pPr>
+        <w:ind w:left="1623" w:firstLine="57"/>
+        <w:rPr>
+          <w:rFonts w:ascii="宋体" w:eastAsia="宋体" w:hAnsi="宋体"/>
+          <w:sz w:val="24"/>
+          <w:szCs w:val="24"/>
+        </w:rPr>
+      </w:pPr>
       <w:r>
         <w:rPr>
           <w:rFonts w:ascii="宋体" w:eastAsia="宋体" w:hAnsi="宋体" w:hint="eastAsia"/>
           <w:sz w:val="24"/>
           <w:szCs w:val="24"/>
         </w:rPr>
-        <w:t>elop</w:t>
+        <w:t>g</w:t>
       </w:r>
       <w:r>
         <w:rPr>
@@ -1382,15 +1468,25 @@
           <w:sz w:val="24"/>
           <w:szCs w:val="24"/>
         </w:rPr>
-        <w:t>-&gt; &lt; | &lt;</w:t>
-      </w:r>
-      <w:r>
+        <w:t>reater-&gt; &gt;</w:t>
+      </w:r>
+    </w:p>
+    <w:p>
+      <w:pPr>
+        <w:ind w:left="1623" w:firstLine="57"/>
         <w:rPr>
           <w:rFonts w:ascii="宋体" w:eastAsia="宋体" w:hAnsi="宋体"/>
           <w:sz w:val="24"/>
           <w:szCs w:val="24"/>
         </w:rPr>
-        <w:t xml:space="preserve"> eq</w:t>
+      </w:pPr>
+      <w:r>
+        <w:rPr>
+          <w:rFonts w:ascii="宋体" w:eastAsia="宋体" w:hAnsi="宋体" w:hint="eastAsia"/>
+          <w:sz w:val="24"/>
+          <w:szCs w:val="24"/>
+        </w:rPr>
+        <w:t>e</w:t>
       </w:r>
       <w:r>
         <w:rPr>
@@ -1398,98 +1494,22 @@
           <w:sz w:val="24"/>
           <w:szCs w:val="24"/>
         </w:rPr>
-        <w:t xml:space="preserve"> | &gt;</w:t>
-      </w:r>
-      <w:r>
-        <w:rPr>
-          <w:rFonts w:ascii="宋体" w:eastAsia="宋体" w:hAnsi="宋体"/>
-          <w:sz w:val="24"/>
-          <w:szCs w:val="24"/>
-        </w:rPr>
-        <w:t xml:space="preserve"> </w:t>
-      </w:r>
-      <w:r>
-        <w:rPr>
-          <w:rFonts w:ascii="宋体" w:eastAsia="宋体" w:hAnsi="宋体"/>
-          <w:sz w:val="24"/>
-          <w:szCs w:val="24"/>
-        </w:rPr>
-        <w:t>| &gt;</w:t>
-      </w:r>
-      <w:r>
-        <w:rPr>
-          <w:rFonts w:ascii="宋体" w:eastAsia="宋体" w:hAnsi="宋体"/>
-          <w:sz w:val="24"/>
-          <w:szCs w:val="24"/>
-        </w:rPr>
-        <w:t xml:space="preserve"> eq | ! eq</w:t>
-      </w:r>
-    </w:p>
-    <w:p>
-      <w:pPr>
-        <w:ind w:left="1623" w:firstLine="57"/>
-        <w:rPr>
-          <w:rFonts w:ascii="宋体" w:eastAsia="宋体" w:hAnsi="宋体"/>
-          <w:sz w:val="24"/>
-          <w:szCs w:val="24"/>
-        </w:rPr>
-      </w:pPr>
+        <w:t>qual-&gt; =</w:t>
+      </w:r>
       <w:r>
         <w:rPr>
           <w:rFonts w:ascii="宋体" w:eastAsia="宋体" w:hAnsi="宋体" w:hint="eastAsia"/>
           <w:sz w:val="24"/>
           <w:szCs w:val="24"/>
         </w:rPr>
-        <w:t>g</w:t>
-      </w:r>
-      <w:r>
+        <w:t>=</w:t>
+      </w:r>
+    </w:p>
+    <w:p>
+      <w:pPr>
+        <w:ind w:left="1623" w:firstLine="57"/>
         <w:rPr>
           <w:rFonts w:ascii="宋体" w:eastAsia="宋体" w:hAnsi="宋体"/>
-          <w:sz w:val="24"/>
-          <w:szCs w:val="24"/>
-        </w:rPr>
-        <w:t>reater-&gt; &gt;</w:t>
-      </w:r>
-    </w:p>
-    <w:p>
-      <w:pPr>
-        <w:ind w:left="1623" w:firstLine="57"/>
-        <w:rPr>
-          <w:rFonts w:ascii="宋体" w:eastAsia="宋体" w:hAnsi="宋体"/>
-          <w:sz w:val="24"/>
-          <w:szCs w:val="24"/>
-        </w:rPr>
-      </w:pPr>
-      <w:r>
-        <w:rPr>
-          <w:rFonts w:ascii="宋体" w:eastAsia="宋体" w:hAnsi="宋体" w:hint="eastAsia"/>
-          <w:sz w:val="24"/>
-          <w:szCs w:val="24"/>
-        </w:rPr>
-        <w:t>e</w:t>
-      </w:r>
-      <w:r>
-        <w:rPr>
-          <w:rFonts w:ascii="宋体" w:eastAsia="宋体" w:hAnsi="宋体"/>
-          <w:sz w:val="24"/>
-          <w:szCs w:val="24"/>
-        </w:rPr>
-        <w:t>qual-&gt; =</w:t>
-      </w:r>
-      <w:r>
-        <w:rPr>
-          <w:rFonts w:ascii="宋体" w:eastAsia="宋体" w:hAnsi="宋体" w:hint="eastAsia"/>
-          <w:sz w:val="24"/>
-          <w:szCs w:val="24"/>
-        </w:rPr>
-        <w:t>=</w:t>
-      </w:r>
-    </w:p>
-    <w:p>
-      <w:pPr>
-        <w:ind w:left="1623" w:firstLine="57"/>
-        <w:rPr>
-          <w:rFonts w:ascii="宋体" w:eastAsia="宋体" w:hAnsi="宋体" w:hint="eastAsia"/>
           <w:sz w:val="24"/>
           <w:szCs w:val="24"/>
         </w:rPr>
@@ -1713,15 +1733,7 @@
           <w:sz w:val="24"/>
           <w:szCs w:val="24"/>
         </w:rPr>
-        <w:t>标点符号的</w:t>
-      </w:r>
-      <w:r>
-        <w:rPr>
-          <w:rFonts w:ascii="宋体" w:eastAsia="宋体" w:hAnsi="宋体" w:hint="eastAsia"/>
-          <w:sz w:val="24"/>
-          <w:szCs w:val="24"/>
-        </w:rPr>
-        <w:t>文法</w:t>
+        <w:t>标点符号的文法</w:t>
       </w:r>
     </w:p>
     <w:p>
@@ -1731,17 +1743,17 @@
         </w:tabs>
         <w:ind w:left="1680"/>
         <w:rPr>
+          <w:rFonts w:ascii="宋体" w:eastAsia="宋体" w:hAnsi="宋体"/>
+          <w:sz w:val="24"/>
+          <w:szCs w:val="24"/>
+        </w:rPr>
+      </w:pPr>
+      <w:r>
+        <w:rPr>
           <w:rFonts w:ascii="宋体" w:eastAsia="宋体" w:hAnsi="宋体" w:hint="eastAsia"/>
           <w:sz w:val="24"/>
           <w:szCs w:val="24"/>
         </w:rPr>
-      </w:pPr>
-      <w:r>
-        <w:rPr>
-          <w:rFonts w:ascii="宋体" w:eastAsia="宋体" w:hAnsi="宋体" w:hint="eastAsia"/>
-          <w:sz w:val="24"/>
-          <w:szCs w:val="24"/>
-        </w:rPr>
         <w:t>symbol</w:t>
       </w:r>
       <w:r>
@@ -1758,303 +1770,7 @@
           <w:sz w:val="24"/>
           <w:szCs w:val="24"/>
         </w:rPr>
-        <w:t>(</w:t>
-      </w:r>
-      <w:r>
-        <w:rPr>
-          <w:rFonts w:ascii="宋体" w:eastAsia="宋体" w:hAnsi="宋体"/>
-          <w:sz w:val="24"/>
-          <w:szCs w:val="24"/>
-        </w:rPr>
-        <w:t xml:space="preserve"> </w:t>
-      </w:r>
-      <w:r>
-        <w:rPr>
-          <w:rFonts w:ascii="宋体" w:eastAsia="宋体" w:hAnsi="宋体"/>
-          <w:sz w:val="24"/>
-          <w:szCs w:val="24"/>
-        </w:rPr>
-        <w:t>|</w:t>
-      </w:r>
-      <w:r>
-        <w:rPr>
-          <w:rFonts w:ascii="宋体" w:eastAsia="宋体" w:hAnsi="宋体"/>
-          <w:sz w:val="24"/>
-          <w:szCs w:val="24"/>
-        </w:rPr>
-        <w:t xml:space="preserve"> </w:t>
-      </w:r>
-      <w:r>
-        <w:rPr>
-          <w:rFonts w:ascii="宋体" w:eastAsia="宋体" w:hAnsi="宋体"/>
-          <w:sz w:val="24"/>
-          <w:szCs w:val="24"/>
-        </w:rPr>
-        <w:t>)</w:t>
-      </w:r>
-      <w:r>
-        <w:rPr>
-          <w:rFonts w:ascii="宋体" w:eastAsia="宋体" w:hAnsi="宋体"/>
-          <w:sz w:val="24"/>
-          <w:szCs w:val="24"/>
-        </w:rPr>
-        <w:t xml:space="preserve"> </w:t>
-      </w:r>
-      <w:r>
-        <w:rPr>
-          <w:rFonts w:ascii="宋体" w:eastAsia="宋体" w:hAnsi="宋体"/>
-          <w:sz w:val="24"/>
-          <w:szCs w:val="24"/>
-        </w:rPr>
-        <w:t>|</w:t>
-      </w:r>
-      <w:r>
-        <w:rPr>
-          <w:rFonts w:ascii="宋体" w:eastAsia="宋体" w:hAnsi="宋体"/>
-          <w:sz w:val="24"/>
-          <w:szCs w:val="24"/>
-        </w:rPr>
-        <w:t xml:space="preserve"> </w:t>
-      </w:r>
-      <w:r>
-        <w:rPr>
-          <w:rFonts w:ascii="宋体" w:eastAsia="宋体" w:hAnsi="宋体"/>
-          <w:sz w:val="24"/>
-          <w:szCs w:val="24"/>
-        </w:rPr>
-        <w:t>[</w:t>
-      </w:r>
-      <w:r>
-        <w:rPr>
-          <w:rFonts w:ascii="宋体" w:eastAsia="宋体" w:hAnsi="宋体"/>
-          <w:sz w:val="24"/>
-          <w:szCs w:val="24"/>
-        </w:rPr>
-        <w:t xml:space="preserve"> </w:t>
-      </w:r>
-      <w:r>
-        <w:rPr>
-          <w:rFonts w:ascii="宋体" w:eastAsia="宋体" w:hAnsi="宋体"/>
-          <w:sz w:val="24"/>
-          <w:szCs w:val="24"/>
-        </w:rPr>
-        <w:t>|</w:t>
-      </w:r>
-      <w:r>
-        <w:rPr>
-          <w:rFonts w:ascii="宋体" w:eastAsia="宋体" w:hAnsi="宋体"/>
-          <w:sz w:val="24"/>
-          <w:szCs w:val="24"/>
-        </w:rPr>
-        <w:t xml:space="preserve"> </w:t>
-      </w:r>
-      <w:r>
-        <w:rPr>
-          <w:rFonts w:ascii="宋体" w:eastAsia="宋体" w:hAnsi="宋体"/>
-          <w:sz w:val="24"/>
-          <w:szCs w:val="24"/>
-        </w:rPr>
-        <w:t>]</w:t>
-      </w:r>
-      <w:r>
-        <w:rPr>
-          <w:rFonts w:ascii="宋体" w:eastAsia="宋体" w:hAnsi="宋体"/>
-          <w:sz w:val="24"/>
-          <w:szCs w:val="24"/>
-        </w:rPr>
-        <w:t xml:space="preserve"> </w:t>
-      </w:r>
-      <w:r>
-        <w:rPr>
-          <w:rFonts w:ascii="宋体" w:eastAsia="宋体" w:hAnsi="宋体"/>
-          <w:sz w:val="24"/>
-          <w:szCs w:val="24"/>
-        </w:rPr>
-        <w:t>|</w:t>
-      </w:r>
-      <w:r>
-        <w:rPr>
-          <w:rFonts w:ascii="宋体" w:eastAsia="宋体" w:hAnsi="宋体"/>
-          <w:sz w:val="24"/>
-          <w:szCs w:val="24"/>
-        </w:rPr>
-        <w:t xml:space="preserve"> </w:t>
-      </w:r>
-      <w:r>
-        <w:rPr>
-          <w:rFonts w:ascii="宋体" w:eastAsia="宋体" w:hAnsi="宋体"/>
-          <w:sz w:val="24"/>
-          <w:szCs w:val="24"/>
-        </w:rPr>
-        <w:t>{</w:t>
-      </w:r>
-      <w:r>
-        <w:rPr>
-          <w:rFonts w:ascii="宋体" w:eastAsia="宋体" w:hAnsi="宋体"/>
-          <w:sz w:val="24"/>
-          <w:szCs w:val="24"/>
-        </w:rPr>
-        <w:t xml:space="preserve"> </w:t>
-      </w:r>
-      <w:r>
-        <w:rPr>
-          <w:rFonts w:ascii="宋体" w:eastAsia="宋体" w:hAnsi="宋体"/>
-          <w:sz w:val="24"/>
-          <w:szCs w:val="24"/>
-        </w:rPr>
-        <w:t>|</w:t>
-      </w:r>
-      <w:r>
-        <w:rPr>
-          <w:rFonts w:ascii="宋体" w:eastAsia="宋体" w:hAnsi="宋体"/>
-          <w:sz w:val="24"/>
-          <w:szCs w:val="24"/>
-        </w:rPr>
-        <w:t xml:space="preserve"> </w:t>
-      </w:r>
-      <w:r>
-        <w:rPr>
-          <w:rFonts w:ascii="宋体" w:eastAsia="宋体" w:hAnsi="宋体"/>
-          <w:sz w:val="24"/>
-          <w:szCs w:val="24"/>
-        </w:rPr>
-        <w:t>}</w:t>
-      </w:r>
-      <w:r>
-        <w:rPr>
-          <w:rFonts w:ascii="宋体" w:eastAsia="宋体" w:hAnsi="宋体"/>
-          <w:sz w:val="24"/>
-          <w:szCs w:val="24"/>
-        </w:rPr>
-        <w:t xml:space="preserve"> </w:t>
-      </w:r>
-      <w:r>
-        <w:rPr>
-          <w:rFonts w:ascii="宋体" w:eastAsia="宋体" w:hAnsi="宋体"/>
-          <w:sz w:val="24"/>
-          <w:szCs w:val="24"/>
-        </w:rPr>
-        <w:t>|</w:t>
-      </w:r>
-      <w:r>
-        <w:rPr>
-          <w:rFonts w:ascii="宋体" w:eastAsia="宋体" w:hAnsi="宋体"/>
-          <w:sz w:val="24"/>
-          <w:szCs w:val="24"/>
-        </w:rPr>
-        <w:t xml:space="preserve"> </w:t>
-      </w:r>
-      <w:r>
-        <w:rPr>
-          <w:rFonts w:ascii="宋体" w:eastAsia="宋体" w:hAnsi="宋体"/>
-          <w:sz w:val="24"/>
-          <w:szCs w:val="24"/>
-        </w:rPr>
-        <w:t>;</w:t>
-      </w:r>
-      <w:r>
-        <w:rPr>
-          <w:rFonts w:ascii="宋体" w:eastAsia="宋体" w:hAnsi="宋体"/>
-          <w:sz w:val="24"/>
-          <w:szCs w:val="24"/>
-        </w:rPr>
-        <w:t xml:space="preserve"> </w:t>
-      </w:r>
-      <w:r>
-        <w:rPr>
-          <w:rFonts w:ascii="宋体" w:eastAsia="宋体" w:hAnsi="宋体"/>
-          <w:sz w:val="24"/>
-          <w:szCs w:val="24"/>
-        </w:rPr>
-        <w:t>|</w:t>
-      </w:r>
-      <w:r>
-        <w:rPr>
-          <w:rFonts w:ascii="宋体" w:eastAsia="宋体" w:hAnsi="宋体"/>
-          <w:sz w:val="24"/>
-          <w:szCs w:val="24"/>
-        </w:rPr>
-        <w:t xml:space="preserve"> </w:t>
-      </w:r>
-      <w:r>
-        <w:rPr>
-          <w:rFonts w:ascii="宋体" w:eastAsia="宋体" w:hAnsi="宋体"/>
-          <w:sz w:val="24"/>
-          <w:szCs w:val="24"/>
-        </w:rPr>
-        <w:t>,</w:t>
-      </w:r>
-      <w:r>
-        <w:rPr>
-          <w:rFonts w:ascii="宋体" w:eastAsia="宋体" w:hAnsi="宋体"/>
-          <w:sz w:val="24"/>
-          <w:szCs w:val="24"/>
-        </w:rPr>
-        <w:t xml:space="preserve"> </w:t>
-      </w:r>
-      <w:r>
-        <w:rPr>
-          <w:rFonts w:ascii="宋体" w:eastAsia="宋体" w:hAnsi="宋体"/>
-          <w:sz w:val="24"/>
-          <w:szCs w:val="24"/>
-        </w:rPr>
-        <w:t>|</w:t>
-      </w:r>
-      <w:r>
-        <w:rPr>
-          <w:rFonts w:ascii="宋体" w:eastAsia="宋体" w:hAnsi="宋体"/>
-          <w:sz w:val="24"/>
-          <w:szCs w:val="24"/>
-        </w:rPr>
-        <w:t xml:space="preserve"> </w:t>
-      </w:r>
-      <w:r>
-        <w:rPr>
-          <w:rFonts w:ascii="宋体" w:eastAsia="宋体" w:hAnsi="宋体"/>
-          <w:sz w:val="24"/>
-          <w:szCs w:val="24"/>
-        </w:rPr>
-        <w:t>\</w:t>
-      </w:r>
-      <w:r>
-        <w:rPr>
-          <w:rFonts w:ascii="宋体" w:eastAsia="宋体" w:hAnsi="宋体"/>
-          <w:sz w:val="24"/>
-          <w:szCs w:val="24"/>
-        </w:rPr>
-        <w:t xml:space="preserve"> </w:t>
-      </w:r>
-      <w:r>
-        <w:rPr>
-          <w:rFonts w:ascii="宋体" w:eastAsia="宋体" w:hAnsi="宋体"/>
-          <w:sz w:val="24"/>
-          <w:szCs w:val="24"/>
-        </w:rPr>
-        <w:t>|</w:t>
-      </w:r>
-      <w:r>
-        <w:rPr>
-          <w:rFonts w:ascii="宋体" w:eastAsia="宋体" w:hAnsi="宋体"/>
-          <w:sz w:val="24"/>
-          <w:szCs w:val="24"/>
-        </w:rPr>
-        <w:t xml:space="preserve"> </w:t>
-      </w:r>
-      <w:r>
-        <w:rPr>
-          <w:rFonts w:ascii="宋体" w:eastAsia="宋体" w:hAnsi="宋体"/>
-          <w:sz w:val="24"/>
-          <w:szCs w:val="24"/>
-        </w:rPr>
-        <w:t>’|</w:t>
-      </w:r>
-      <w:r>
-        <w:rPr>
-          <w:rFonts w:ascii="宋体" w:eastAsia="宋体" w:hAnsi="宋体"/>
-          <w:sz w:val="24"/>
-          <w:szCs w:val="24"/>
-        </w:rPr>
-        <w:t xml:space="preserve"> “</w:t>
+        <w:t>( | ) | [ | ] | { | } | ; | , | \ | ’| “</w:t>
       </w:r>
     </w:p>
     <w:p>
@@ -2113,7 +1829,7 @@
         </w:tabs>
         <w:ind w:left="1623" w:firstLineChars="0" w:firstLine="0"/>
         <w:rPr>
-          <w:rFonts w:ascii="宋体" w:eastAsia="宋体" w:hAnsi="宋体" w:hint="eastAsia"/>
+          <w:rFonts w:ascii="宋体" w:eastAsia="宋体" w:hAnsi="宋体"/>
           <w:sz w:val="24"/>
           <w:szCs w:val="24"/>
         </w:rPr>
@@ -2175,7 +1891,7 @@
         <w:pStyle w:val="a3"/>
         <w:ind w:left="840" w:firstLineChars="0" w:firstLine="0"/>
         <w:rPr>
-          <w:rFonts w:ascii="宋体" w:eastAsia="宋体" w:hAnsi="宋体" w:hint="eastAsia"/>
+          <w:rFonts w:ascii="宋体" w:eastAsia="宋体" w:hAnsi="宋体"/>
           <w:sz w:val="24"/>
           <w:szCs w:val="24"/>
         </w:rPr>
@@ -25601,7 +25317,7 @@
         <w:ind w:left="420" w:firstLineChars="0" w:firstLine="0"/>
         <w:jc w:val="left"/>
         <w:rPr>
-          <w:rFonts w:ascii="宋体" w:eastAsia="宋体" w:hAnsi="宋体" w:hint="eastAsia"/>
+          <w:rFonts w:ascii="宋体" w:eastAsia="宋体" w:hAnsi="宋体"/>
           <w:szCs w:val="21"/>
         </w:rPr>
       </w:pPr>
@@ -27007,7 +26723,7 @@
         <w:ind w:firstLineChars="0"/>
         <w:jc w:val="left"/>
         <w:rPr>
-          <w:rFonts w:ascii="宋体" w:eastAsia="宋体" w:hAnsi="宋体" w:hint="eastAsia"/>
+          <w:rFonts w:ascii="宋体" w:eastAsia="宋体" w:hAnsi="宋体"/>
           <w:b/>
           <w:sz w:val="24"/>
           <w:szCs w:val="24"/>
@@ -29273,7 +28989,7 @@
         <w:ind w:firstLineChars="0"/>
         <w:jc w:val="left"/>
         <w:rPr>
-          <w:rFonts w:ascii="宋体" w:eastAsia="宋体" w:hAnsi="宋体" w:hint="eastAsia"/>
+          <w:rFonts w:ascii="宋体" w:eastAsia="宋体" w:hAnsi="宋体"/>
           <w:b/>
           <w:sz w:val="24"/>
           <w:szCs w:val="24"/>
@@ -30591,77 +30307,21 @@
           <w:rFonts w:ascii="宋体" w:eastAsia="宋体" w:hAnsi="宋体" w:hint="eastAsia"/>
           <w:szCs w:val="21"/>
         </w:rPr>
-        <w:t>为状态0读入字符为“</w:t>
+        <w:t>为状态0读入字符为“!”后转入的状态，状态</w:t>
+      </w:r>
+      <w:r>
+        <w:rPr>
+          <w:rFonts w:ascii="宋体" w:eastAsia="宋体" w:hAnsi="宋体"/>
+          <w:szCs w:val="21"/>
+        </w:rPr>
+        <w:t>10</w:t>
       </w:r>
       <w:r>
         <w:rPr>
           <w:rFonts w:ascii="宋体" w:eastAsia="宋体" w:hAnsi="宋体" w:hint="eastAsia"/>
           <w:szCs w:val="21"/>
         </w:rPr>
-        <w:t>!</w:t>
-      </w:r>
-      <w:r>
-        <w:rPr>
-          <w:rFonts w:ascii="宋体" w:eastAsia="宋体" w:hAnsi="宋体" w:hint="eastAsia"/>
-          <w:szCs w:val="21"/>
-        </w:rPr>
-        <w:t>”后转入的状态，状态</w:t>
-      </w:r>
-      <w:r>
-        <w:rPr>
-          <w:rFonts w:ascii="宋体" w:eastAsia="宋体" w:hAnsi="宋体"/>
-          <w:szCs w:val="21"/>
-        </w:rPr>
-        <w:t>10</w:t>
-      </w:r>
-      <w:r>
-        <w:rPr>
-          <w:rFonts w:ascii="宋体" w:eastAsia="宋体" w:hAnsi="宋体" w:hint="eastAsia"/>
-          <w:szCs w:val="21"/>
-        </w:rPr>
-        <w:t>首先读入一个字符，若该字符为“=”，说明此时的运算符为</w:t>
-      </w:r>
-      <w:r>
-        <w:rPr>
-          <w:rFonts w:ascii="宋体" w:eastAsia="宋体" w:hAnsi="宋体" w:hint="eastAsia"/>
-          <w:szCs w:val="21"/>
-        </w:rPr>
-        <w:t>不</w:t>
-      </w:r>
-      <w:r>
-        <w:rPr>
-          <w:rFonts w:ascii="宋体" w:eastAsia="宋体" w:hAnsi="宋体" w:hint="eastAsia"/>
-          <w:szCs w:val="21"/>
-        </w:rPr>
-        <w:t>等于，输出运算符信息；若为其他字符，则说明</w:t>
-      </w:r>
-      <w:r>
-        <w:rPr>
-          <w:rFonts w:ascii="宋体" w:eastAsia="宋体" w:hAnsi="宋体" w:hint="eastAsia"/>
-          <w:szCs w:val="21"/>
-        </w:rPr>
-        <w:t>名该“！”并不代表运算符</w:t>
-      </w:r>
-      <w:r>
-        <w:rPr>
-          <w:rFonts w:ascii="宋体" w:eastAsia="宋体" w:hAnsi="宋体" w:hint="eastAsia"/>
-          <w:szCs w:val="21"/>
-        </w:rPr>
-        <w:t>，则指针回退，状态归0后，输出</w:t>
-      </w:r>
-      <w:r>
-        <w:rPr>
-          <w:rFonts w:ascii="宋体" w:eastAsia="宋体" w:hAnsi="宋体" w:hint="eastAsia"/>
-          <w:szCs w:val="21"/>
-        </w:rPr>
-        <w:t>字符</w:t>
-      </w:r>
-      <w:r>
-        <w:rPr>
-          <w:rFonts w:ascii="宋体" w:eastAsia="宋体" w:hAnsi="宋体" w:hint="eastAsia"/>
-          <w:szCs w:val="21"/>
-        </w:rPr>
-        <w:t>信息。</w:t>
+        <w:t>首先读入一个字符，若该字符为“=”，说明此时的运算符为不等于，输出运算符信息；若为其他字符，则说明名该“！”并不代表运算符，则指针回退，状态归0后，输出字符信息。</w:t>
       </w:r>
     </w:p>
     <w:p>
@@ -30691,19 +30351,19 @@
         <w:ind w:firstLineChars="0"/>
         <w:jc w:val="left"/>
         <w:rPr>
+          <w:rFonts w:ascii="宋体" w:eastAsia="宋体" w:hAnsi="宋体"/>
+          <w:b/>
+          <w:sz w:val="24"/>
+          <w:szCs w:val="24"/>
+        </w:rPr>
+      </w:pPr>
+      <w:r>
+        <w:rPr>
           <w:rFonts w:ascii="宋体" w:eastAsia="宋体" w:hAnsi="宋体" w:hint="eastAsia"/>
           <w:b/>
           <w:sz w:val="24"/>
           <w:szCs w:val="24"/>
         </w:rPr>
-      </w:pPr>
-      <w:r>
-        <w:rPr>
-          <w:rFonts w:ascii="宋体" w:eastAsia="宋体" w:hAnsi="宋体" w:hint="eastAsia"/>
-          <w:b/>
-          <w:sz w:val="24"/>
-          <w:szCs w:val="24"/>
-        </w:rPr>
         <w:t>状态1</w:t>
       </w:r>
       <w:r>
@@ -31416,98 +31076,28 @@
           <w:rFonts w:ascii="宋体" w:eastAsia="宋体" w:hAnsi="宋体"/>
           <w:szCs w:val="21"/>
         </w:rPr>
-        <w:t>1</w:t>
+        <w:t>11</w:t>
+      </w:r>
+      <w:r>
+        <w:rPr>
+          <w:rFonts w:ascii="宋体" w:eastAsia="宋体" w:hAnsi="宋体" w:hint="eastAsia"/>
+          <w:szCs w:val="21"/>
+        </w:rPr>
+        <w:t>为状态0读入字符为“=”后转入的状态，状态</w:t>
       </w:r>
       <w:r>
         <w:rPr>
           <w:rFonts w:ascii="宋体" w:eastAsia="宋体" w:hAnsi="宋体"/>
           <w:szCs w:val="21"/>
         </w:rPr>
-        <w:t>1</w:t>
+        <w:t>11</w:t>
       </w:r>
       <w:r>
         <w:rPr>
           <w:rFonts w:ascii="宋体" w:eastAsia="宋体" w:hAnsi="宋体" w:hint="eastAsia"/>
           <w:szCs w:val="21"/>
         </w:rPr>
-        <w:t>为状态0读入字符为“</w:t>
-      </w:r>
-      <w:r>
-        <w:rPr>
-          <w:rFonts w:ascii="宋体" w:eastAsia="宋体" w:hAnsi="宋体" w:hint="eastAsia"/>
-          <w:szCs w:val="21"/>
-        </w:rPr>
-        <w:t>=</w:t>
-      </w:r>
-      <w:r>
-        <w:rPr>
-          <w:rFonts w:ascii="宋体" w:eastAsia="宋体" w:hAnsi="宋体" w:hint="eastAsia"/>
-          <w:szCs w:val="21"/>
-        </w:rPr>
-        <w:t>”后转入的状态，状态</w:t>
-      </w:r>
-      <w:r>
-        <w:rPr>
-          <w:rFonts w:ascii="宋体" w:eastAsia="宋体" w:hAnsi="宋体"/>
-          <w:szCs w:val="21"/>
-        </w:rPr>
-        <w:t>1</w:t>
-      </w:r>
-      <w:r>
-        <w:rPr>
-          <w:rFonts w:ascii="宋体" w:eastAsia="宋体" w:hAnsi="宋体"/>
-          <w:szCs w:val="21"/>
-        </w:rPr>
-        <w:t>1</w:t>
-      </w:r>
-      <w:r>
-        <w:rPr>
-          <w:rFonts w:ascii="宋体" w:eastAsia="宋体" w:hAnsi="宋体" w:hint="eastAsia"/>
-          <w:szCs w:val="21"/>
-        </w:rPr>
-        <w:t>首先读入一个字符，若该字符为“=”，说明此时运算符</w:t>
-      </w:r>
-      <w:r>
-        <w:rPr>
-          <w:rFonts w:ascii="宋体" w:eastAsia="宋体" w:hAnsi="宋体" w:hint="eastAsia"/>
-          <w:szCs w:val="21"/>
-        </w:rPr>
-        <w:t>为</w:t>
-      </w:r>
-      <w:r>
-        <w:rPr>
-          <w:rFonts w:ascii="宋体" w:eastAsia="宋体" w:hAnsi="宋体" w:hint="eastAsia"/>
-          <w:szCs w:val="21"/>
-        </w:rPr>
-        <w:t>等于，输出运算符信息；若为其他字符，则说明名该“</w:t>
-      </w:r>
-      <w:r>
-        <w:rPr>
-          <w:rFonts w:ascii="宋体" w:eastAsia="宋体" w:hAnsi="宋体" w:hint="eastAsia"/>
-          <w:szCs w:val="21"/>
-        </w:rPr>
-        <w:t>=</w:t>
-      </w:r>
-      <w:r>
-        <w:rPr>
-          <w:rFonts w:ascii="宋体" w:eastAsia="宋体" w:hAnsi="宋体" w:hint="eastAsia"/>
-          <w:szCs w:val="21"/>
-        </w:rPr>
-        <w:t>”并不代表运算符，</w:t>
-      </w:r>
-      <w:r>
-        <w:rPr>
-          <w:rFonts w:ascii="宋体" w:eastAsia="宋体" w:hAnsi="宋体" w:hint="eastAsia"/>
-          <w:szCs w:val="21"/>
-        </w:rPr>
-        <w:t>而代表的是分配符，</w:t>
-      </w:r>
-      <w:r>
-        <w:rPr>
-          <w:rFonts w:ascii="宋体" w:eastAsia="宋体" w:hAnsi="宋体" w:hint="eastAsia"/>
-          <w:szCs w:val="21"/>
-        </w:rPr>
-        <w:t>指针回退，状态归0后，输出assign</w:t>
+        <w:t>首先读入一个字符，若该字符为“=”，说明此时运算符为等于，输出运算符信息；若为其他字符，则说明名该“=”并不代表运算符，而代表的是分配符，指针回退，状态归0后，输出assign</w:t>
       </w:r>
       <w:r>
         <w:rPr>
@@ -32689,182 +32279,42 @@
           <w:rFonts w:ascii="宋体" w:eastAsia="宋体" w:hAnsi="宋体"/>
           <w:szCs w:val="21"/>
         </w:rPr>
-        <w:t>1</w:t>
+        <w:t>12</w:t>
+      </w:r>
+      <w:r>
+        <w:rPr>
+          <w:rFonts w:ascii="宋体" w:eastAsia="宋体" w:hAnsi="宋体" w:hint="eastAsia"/>
+          <w:szCs w:val="21"/>
+        </w:rPr>
+        <w:t>为状态0读入字符为“/”后转入的状态，状态</w:t>
       </w:r>
       <w:r>
         <w:rPr>
           <w:rFonts w:ascii="宋体" w:eastAsia="宋体" w:hAnsi="宋体"/>
           <w:szCs w:val="21"/>
         </w:rPr>
-        <w:t>2</w:t>
+        <w:t>12</w:t>
       </w:r>
       <w:r>
         <w:rPr>
           <w:rFonts w:ascii="宋体" w:eastAsia="宋体" w:hAnsi="宋体" w:hint="eastAsia"/>
           <w:szCs w:val="21"/>
         </w:rPr>
-        <w:t>为状态0读入字符为“</w:t>
+        <w:t>首先读入一个字符，若该字符为“*”，说明此时出现了注释信息的开始标志，输出注释开始标志信息后，将状态置为1</w:t>
+      </w:r>
+      <w:r>
+        <w:rPr>
+          <w:rFonts w:ascii="宋体" w:eastAsia="宋体" w:hAnsi="宋体"/>
+          <w:szCs w:val="21"/>
+        </w:rPr>
+        <w:t>3</w:t>
       </w:r>
       <w:r>
         <w:rPr>
           <w:rFonts w:ascii="宋体" w:eastAsia="宋体" w:hAnsi="宋体" w:hint="eastAsia"/>
           <w:szCs w:val="21"/>
         </w:rPr>
-        <w:t>/</w:t>
-      </w:r>
-      <w:r>
-        <w:rPr>
-          <w:rFonts w:ascii="宋体" w:eastAsia="宋体" w:hAnsi="宋体" w:hint="eastAsia"/>
-          <w:szCs w:val="21"/>
-        </w:rPr>
-        <w:t>”后转入的状态，状态</w:t>
-      </w:r>
-      <w:r>
-        <w:rPr>
-          <w:rFonts w:ascii="宋体" w:eastAsia="宋体" w:hAnsi="宋体"/>
-          <w:szCs w:val="21"/>
-        </w:rPr>
-        <w:t>1</w:t>
-      </w:r>
-      <w:r>
-        <w:rPr>
-          <w:rFonts w:ascii="宋体" w:eastAsia="宋体" w:hAnsi="宋体"/>
-          <w:szCs w:val="21"/>
-        </w:rPr>
-        <w:t>2</w:t>
-      </w:r>
-      <w:r>
-        <w:rPr>
-          <w:rFonts w:ascii="宋体" w:eastAsia="宋体" w:hAnsi="宋体" w:hint="eastAsia"/>
-          <w:szCs w:val="21"/>
-        </w:rPr>
-        <w:t>首先读入一个字符，若该字符为“</w:t>
-      </w:r>
-      <w:r>
-        <w:rPr>
-          <w:rFonts w:ascii="宋体" w:eastAsia="宋体" w:hAnsi="宋体" w:hint="eastAsia"/>
-          <w:szCs w:val="21"/>
-        </w:rPr>
-        <w:t>*</w:t>
-      </w:r>
-      <w:r>
-        <w:rPr>
-          <w:rFonts w:ascii="宋体" w:eastAsia="宋体" w:hAnsi="宋体" w:hint="eastAsia"/>
-          <w:szCs w:val="21"/>
-        </w:rPr>
-        <w:t>”，说明</w:t>
-      </w:r>
-      <w:r>
-        <w:rPr>
-          <w:rFonts w:ascii="宋体" w:eastAsia="宋体" w:hAnsi="宋体" w:hint="eastAsia"/>
-          <w:szCs w:val="21"/>
-        </w:rPr>
-        <w:t>此时出现了注释信息的开始标志</w:t>
-      </w:r>
-      <w:r>
-        <w:rPr>
-          <w:rFonts w:ascii="宋体" w:eastAsia="宋体" w:hAnsi="宋体" w:hint="eastAsia"/>
-          <w:szCs w:val="21"/>
-        </w:rPr>
-        <w:t>，输出</w:t>
-      </w:r>
-      <w:r>
-        <w:rPr>
-          <w:rFonts w:ascii="宋体" w:eastAsia="宋体" w:hAnsi="宋体" w:hint="eastAsia"/>
-          <w:szCs w:val="21"/>
-        </w:rPr>
-        <w:t>注释开始标志</w:t>
-      </w:r>
-      <w:r>
-        <w:rPr>
-          <w:rFonts w:ascii="宋体" w:eastAsia="宋体" w:hAnsi="宋体" w:hint="eastAsia"/>
-          <w:szCs w:val="21"/>
-        </w:rPr>
-        <w:t>信息</w:t>
-      </w:r>
-      <w:r>
-        <w:rPr>
-          <w:rFonts w:ascii="宋体" w:eastAsia="宋体" w:hAnsi="宋体" w:hint="eastAsia"/>
-          <w:szCs w:val="21"/>
-        </w:rPr>
-        <w:t>后，将状态置为1</w:t>
-      </w:r>
-      <w:r>
-        <w:rPr>
-          <w:rFonts w:ascii="宋体" w:eastAsia="宋体" w:hAnsi="宋体"/>
-          <w:szCs w:val="21"/>
-        </w:rPr>
-        <w:t>3</w:t>
-      </w:r>
-      <w:r>
-        <w:rPr>
-          <w:rFonts w:ascii="宋体" w:eastAsia="宋体" w:hAnsi="宋体" w:hint="eastAsia"/>
-          <w:szCs w:val="21"/>
-        </w:rPr>
-        <w:t>用以处理注释信息</w:t>
-      </w:r>
-      <w:r>
-        <w:rPr>
-          <w:rFonts w:ascii="宋体" w:eastAsia="宋体" w:hAnsi="宋体" w:hint="eastAsia"/>
-          <w:szCs w:val="21"/>
-        </w:rPr>
-        <w:t>；</w:t>
-      </w:r>
-      <w:r>
-        <w:rPr>
-          <w:rFonts w:ascii="宋体" w:eastAsia="宋体" w:hAnsi="宋体" w:hint="eastAsia"/>
-          <w:szCs w:val="21"/>
-        </w:rPr>
-        <w:t>若该字符为“/”，则说明出现了行注释的开始标志，将该行后所有字符均跳过，之后状态置0接着处理下一行；</w:t>
-      </w:r>
-      <w:r>
-        <w:rPr>
-          <w:rFonts w:ascii="宋体" w:eastAsia="宋体" w:hAnsi="宋体" w:hint="eastAsia"/>
-          <w:szCs w:val="21"/>
-        </w:rPr>
-        <w:t>若为其他字符，则说明名该“</w:t>
-      </w:r>
-      <w:r>
-        <w:rPr>
-          <w:rFonts w:ascii="宋体" w:eastAsia="宋体" w:hAnsi="宋体" w:hint="eastAsia"/>
-          <w:szCs w:val="21"/>
-        </w:rPr>
-        <w:t>/</w:t>
-      </w:r>
-      <w:r>
-        <w:rPr>
-          <w:rFonts w:ascii="宋体" w:eastAsia="宋体" w:hAnsi="宋体" w:hint="eastAsia"/>
-          <w:szCs w:val="21"/>
-        </w:rPr>
-        <w:t>”</w:t>
-      </w:r>
-      <w:r>
-        <w:rPr>
-          <w:rFonts w:ascii="宋体" w:eastAsia="宋体" w:hAnsi="宋体" w:hint="eastAsia"/>
-          <w:szCs w:val="21"/>
-        </w:rPr>
-        <w:t>仅代表分隔符</w:t>
-      </w:r>
-      <w:r>
-        <w:rPr>
-          <w:rFonts w:ascii="宋体" w:eastAsia="宋体" w:hAnsi="宋体" w:hint="eastAsia"/>
-          <w:szCs w:val="21"/>
-        </w:rPr>
-        <w:t>，则指针回退，状态归0后，输出</w:t>
-      </w:r>
-      <w:r>
-        <w:rPr>
-          <w:rFonts w:ascii="宋体" w:eastAsia="宋体" w:hAnsi="宋体" w:hint="eastAsia"/>
-          <w:szCs w:val="21"/>
-        </w:rPr>
-        <w:t>分隔符</w:t>
-      </w:r>
-      <w:r>
-        <w:rPr>
-          <w:rFonts w:ascii="宋体" w:eastAsia="宋体" w:hAnsi="宋体" w:hint="eastAsia"/>
-          <w:szCs w:val="21"/>
-        </w:rPr>
-        <w:t>信息。</w:t>
+        <w:t>用以处理注释信息；若该字符为“/”，则说明出现了行注释的开始标志，将该行后所有字符均跳过，之后状态置0接着处理下一行；若为其他字符，则说明名该“/”仅代表分隔符，则指针回退，状态归0后，输出分隔符信息。</w:t>
       </w:r>
     </w:p>
     <w:p>
@@ -33826,49 +33276,28 @@
           <w:rFonts w:ascii="宋体" w:eastAsia="宋体" w:hAnsi="宋体"/>
           <w:szCs w:val="21"/>
         </w:rPr>
-        <w:t>1</w:t>
+        <w:t>13</w:t>
+      </w:r>
+      <w:r>
+        <w:rPr>
+          <w:rFonts w:ascii="宋体" w:eastAsia="宋体" w:hAnsi="宋体" w:hint="eastAsia"/>
+          <w:szCs w:val="21"/>
+        </w:rPr>
+        <w:t>为状态</w:t>
       </w:r>
       <w:r>
         <w:rPr>
           <w:rFonts w:ascii="宋体" w:eastAsia="宋体" w:hAnsi="宋体"/>
           <w:szCs w:val="21"/>
         </w:rPr>
-        <w:t>3</w:t>
+        <w:t>12</w:t>
       </w:r>
       <w:r>
         <w:rPr>
           <w:rFonts w:ascii="宋体" w:eastAsia="宋体" w:hAnsi="宋体" w:hint="eastAsia"/>
           <w:szCs w:val="21"/>
         </w:rPr>
-        <w:t>为状态</w:t>
-      </w:r>
-      <w:r>
-        <w:rPr>
-          <w:rFonts w:ascii="宋体" w:eastAsia="宋体" w:hAnsi="宋体"/>
-          <w:szCs w:val="21"/>
-        </w:rPr>
-        <w:t>12</w:t>
-      </w:r>
-      <w:r>
-        <w:rPr>
-          <w:rFonts w:ascii="宋体" w:eastAsia="宋体" w:hAnsi="宋体" w:hint="eastAsia"/>
-          <w:szCs w:val="21"/>
-        </w:rPr>
-        <w:t>读入字符为“</w:t>
-      </w:r>
-      <w:r>
-        <w:rPr>
-          <w:rFonts w:ascii="宋体" w:eastAsia="宋体" w:hAnsi="宋体" w:hint="eastAsia"/>
-          <w:szCs w:val="21"/>
-        </w:rPr>
-        <w:t>*</w:t>
-      </w:r>
-      <w:r>
-        <w:rPr>
-          <w:rFonts w:ascii="宋体" w:eastAsia="宋体" w:hAnsi="宋体" w:hint="eastAsia"/>
-          <w:szCs w:val="21"/>
-        </w:rPr>
-        <w:t>”后转入的状态，状态</w:t>
+        <w:t>读入字符为“*”后转入的状态，状态</w:t>
       </w:r>
       <w:r>
         <w:rPr>
@@ -34150,17 +33579,7 @@
           <w:sz w:val="19"/>
           <w:szCs w:val="19"/>
         </w:rPr>
-        <w:t xml:space="preserve">       </w:t>
-      </w:r>
-      <w:r>
-        <w:rPr>
-          <w:rFonts w:ascii="新宋体" w:eastAsia="新宋体" w:cs="新宋体"/>
-          <w:color w:val="000000"/>
-          <w:kern w:val="0"/>
-          <w:sz w:val="19"/>
-          <w:szCs w:val="19"/>
-        </w:rPr>
-        <w:t xml:space="preserve"> </w:t>
+        <w:t xml:space="preserve">        </w:t>
       </w:r>
       <w:r>
         <w:rPr>
@@ -34208,14 +33627,7 @@
           <w:rFonts w:ascii="宋体" w:eastAsia="宋体" w:hAnsi="宋体"/>
           <w:szCs w:val="21"/>
         </w:rPr>
-        <w:t>1</w:t>
-      </w:r>
-      <w:r>
-        <w:rPr>
-          <w:rFonts w:ascii="宋体" w:eastAsia="宋体" w:hAnsi="宋体"/>
-          <w:szCs w:val="21"/>
-        </w:rPr>
-        <w:t>4</w:t>
+        <w:t>14</w:t>
       </w:r>
       <w:r>
         <w:rPr>
@@ -34258,27 +33670,7 @@
           <w:sz w:val="32"/>
           <w:szCs w:val="32"/>
         </w:rPr>
-        <w:t>四</w:t>
-      </w:r>
-      <w:r>
-        <w:rPr>
-          <w:rFonts w:ascii="宋体" w:eastAsia="宋体" w:hAnsi="宋体" w:hint="eastAsia"/>
-          <w:b/>
-          <w:color w:val="4472C4" w:themeColor="accent1"/>
-          <w:sz w:val="32"/>
-          <w:szCs w:val="32"/>
-        </w:rPr>
-        <w:t>、</w:t>
-      </w:r>
-      <w:r>
-        <w:rPr>
-          <w:rFonts w:ascii="宋体" w:eastAsia="宋体" w:hAnsi="宋体" w:hint="eastAsia"/>
-          <w:b/>
-          <w:color w:val="4472C4" w:themeColor="accent1"/>
-          <w:sz w:val="32"/>
-          <w:szCs w:val="32"/>
-        </w:rPr>
-        <w:t>程序运行与结果分析</w:t>
+        <w:t>四、程序运行与结果分析</w:t>
       </w:r>
     </w:p>
     <w:p>
@@ -34970,32 +34362,93 @@
           <w:sz w:val="24"/>
           <w:szCs w:val="24"/>
         </w:rPr>
-        <w:t>dd时，发现了词法错误并输出了错误所在位置，</w:t>
-      </w:r>
-      <w:bookmarkStart w:id="1" w:name="_GoBack"/>
-      <w:bookmarkEnd w:id="1"/>
+        <w:t>dd时，发现了词法错误并输出了错误所在位置，第9行第5列，程序在遇到词法错误时并没有停止，而依旧接着分析错误语句后面的词法，保证了程序的正常执行。</w:t>
+      </w:r>
+    </w:p>
+    <w:p>
+      <w:pPr>
+        <w:jc w:val="center"/>
+        <w:rPr>
+          <w:rFonts w:ascii="宋体" w:eastAsia="宋体" w:hAnsi="宋体"/>
+          <w:b/>
+          <w:color w:val="4472C4" w:themeColor="accent1"/>
+          <w:sz w:val="36"/>
+          <w:szCs w:val="36"/>
+        </w:rPr>
+      </w:pPr>
       <w:r>
         <w:rPr>
           <w:rFonts w:ascii="宋体" w:eastAsia="宋体" w:hAnsi="宋体" w:hint="eastAsia"/>
+          <w:b/>
+          <w:color w:val="4472C4" w:themeColor="accent1"/>
+          <w:sz w:val="36"/>
+          <w:szCs w:val="36"/>
+        </w:rPr>
+        <w:lastRenderedPageBreak/>
+        <w:t>《</w:t>
+      </w:r>
+      <w:r>
+        <w:rPr>
+          <w:rFonts w:ascii="宋体" w:eastAsia="宋体" w:hAnsi="宋体" w:hint="eastAsia"/>
+          <w:b/>
+          <w:color w:val="4472C4" w:themeColor="accent1"/>
+          <w:sz w:val="36"/>
+          <w:szCs w:val="36"/>
+        </w:rPr>
+        <w:t>词法分析</w:t>
+      </w:r>
+      <w:r>
+        <w:rPr>
+          <w:rFonts w:ascii="宋体" w:eastAsia="宋体" w:hAnsi="宋体" w:hint="eastAsia"/>
+          <w:b/>
+          <w:color w:val="4472C4" w:themeColor="accent1"/>
+          <w:sz w:val="36"/>
+          <w:szCs w:val="36"/>
+        </w:rPr>
+        <w:t>程序》实验报告</w:t>
+      </w:r>
+      <w:r>
+        <w:rPr>
+          <w:rFonts w:ascii="宋体" w:eastAsia="宋体" w:hAnsi="宋体"/>
+          <w:b/>
+          <w:color w:val="4472C4" w:themeColor="accent1"/>
+          <w:sz w:val="36"/>
+          <w:szCs w:val="36"/>
+        </w:rPr>
+        <w:t>—</w:t>
+      </w:r>
+      <w:r>
+        <w:rPr>
+          <w:rFonts w:ascii="宋体" w:eastAsia="宋体" w:hAnsi="宋体" w:hint="eastAsia"/>
+          <w:b/>
+          <w:color w:val="4472C4" w:themeColor="accent1"/>
+          <w:sz w:val="36"/>
+          <w:szCs w:val="36"/>
+        </w:rPr>
+        <w:t>LEX版本</w:t>
+      </w:r>
+    </w:p>
+    <w:p>
+      <w:pPr>
+        <w:autoSpaceDE w:val="0"/>
+        <w:autoSpaceDN w:val="0"/>
+        <w:adjustRightInd w:val="0"/>
+        <w:rPr>
+          <w:rFonts w:ascii="宋体" w:eastAsia="宋体" w:hAnsi="宋体" w:cs="新宋体"/>
+          <w:kern w:val="0"/>
           <w:sz w:val="24"/>
           <w:szCs w:val="24"/>
         </w:rPr>
-        <w:t>第9行第5列，程序在遇到词法错误时并没有停止，而依旧接着分析错误语句后面的词法，保证了程序的正常执行。</w:t>
-      </w:r>
-    </w:p>
-    <w:p>
-      <w:pPr>
-        <w:autoSpaceDE w:val="0"/>
-        <w:autoSpaceDN w:val="0"/>
-        <w:adjustRightInd w:val="0"/>
-        <w:ind w:firstLineChars="400" w:firstLine="960"/>
-        <w:jc w:val="left"/>
-        <w:rPr>
-          <w:rFonts w:ascii="宋体" w:eastAsia="宋体" w:hAnsi="宋体"/>
+      </w:pPr>
+      <w:r>
+        <w:rPr>
+          <w:rFonts w:ascii="宋体" w:eastAsia="宋体" w:hAnsi="宋体" w:cs="新宋体" w:hint="eastAsia"/>
+          <w:kern w:val="0"/>
           <w:sz w:val="24"/>
           <w:szCs w:val="24"/>
         </w:rPr>
-      </w:pPr>
+        <w:t>实验目的和内容与C语言编写版本相同，本次使用LEX仅实现了简易的词法分析功能，相比C编写的版本来说，词法分析较为简洁</w:t>
+      </w:r>
     </w:p>
     <w:p>
       <w:pPr>
@@ -35015,8 +34468,292 @@
           <w:sz w:val="32"/>
           <w:szCs w:val="32"/>
         </w:rPr>
-        <w:t>五</w:t>
-      </w:r>
+        <w:t>一、程序分析</w:t>
+      </w:r>
+    </w:p>
+    <w:p>
+      <w:pPr>
+        <w:autoSpaceDE w:val="0"/>
+        <w:autoSpaceDN w:val="0"/>
+        <w:adjustRightInd w:val="0"/>
+        <w:rPr>
+          <w:rFonts w:ascii="宋体" w:eastAsia="宋体" w:hAnsi="宋体" w:cs="新宋体"/>
+          <w:kern w:val="0"/>
+          <w:sz w:val="24"/>
+          <w:szCs w:val="24"/>
+        </w:rPr>
+      </w:pPr>
+      <w:r>
+        <w:rPr>
+          <w:rFonts w:ascii="宋体" w:eastAsia="宋体" w:hAnsi="宋体" w:cs="新宋体"/>
+          <w:kern w:val="0"/>
+          <w:sz w:val="24"/>
+          <w:szCs w:val="24"/>
+        </w:rPr>
+        <w:tab/>
+      </w:r>
+      <w:r>
+        <w:rPr>
+          <w:rFonts w:ascii="宋体" w:eastAsia="宋体" w:hAnsi="宋体" w:cs="新宋体" w:hint="eastAsia"/>
+          <w:kern w:val="0"/>
+          <w:sz w:val="24"/>
+          <w:szCs w:val="24"/>
+        </w:rPr>
+        <w:t>简易的将C词法定义为以下几种类型：</w:t>
+      </w:r>
+    </w:p>
+    <w:p>
+      <w:pPr>
+        <w:pStyle w:val="a3"/>
+        <w:numPr>
+          <w:ilvl w:val="0"/>
+          <w:numId w:val="15"/>
+        </w:numPr>
+        <w:autoSpaceDE w:val="0"/>
+        <w:autoSpaceDN w:val="0"/>
+        <w:adjustRightInd w:val="0"/>
+        <w:ind w:firstLineChars="0"/>
+        <w:rPr>
+          <w:rFonts w:ascii="宋体" w:eastAsia="宋体" w:hAnsi="宋体" w:cs="新宋体"/>
+          <w:kern w:val="0"/>
+          <w:sz w:val="24"/>
+          <w:szCs w:val="24"/>
+        </w:rPr>
+      </w:pPr>
+      <w:r>
+        <w:rPr>
+          <w:rFonts w:ascii="宋体" w:eastAsia="宋体" w:hAnsi="宋体" w:cs="新宋体" w:hint="eastAsia"/>
+          <w:kern w:val="0"/>
+          <w:sz w:val="24"/>
+          <w:szCs w:val="24"/>
+        </w:rPr>
+        <w:t>关键字：囊括C语言标准中的3</w:t>
+      </w:r>
+      <w:r>
+        <w:rPr>
+          <w:rFonts w:ascii="宋体" w:eastAsia="宋体" w:hAnsi="宋体" w:cs="新宋体"/>
+          <w:kern w:val="0"/>
+          <w:sz w:val="24"/>
+          <w:szCs w:val="24"/>
+        </w:rPr>
+        <w:t>2</w:t>
+      </w:r>
+      <w:r>
+        <w:rPr>
+          <w:rFonts w:ascii="宋体" w:eastAsia="宋体" w:hAnsi="宋体" w:cs="新宋体" w:hint="eastAsia"/>
+          <w:kern w:val="0"/>
+          <w:sz w:val="24"/>
+          <w:szCs w:val="24"/>
+        </w:rPr>
+        <w:t>个关键字表(具体可见C语言版本报告</w:t>
+      </w:r>
+      <w:r>
+        <w:rPr>
+          <w:rFonts w:ascii="宋体" w:eastAsia="宋体" w:hAnsi="宋体" w:cs="新宋体"/>
+          <w:kern w:val="0"/>
+          <w:sz w:val="24"/>
+          <w:szCs w:val="24"/>
+        </w:rPr>
+        <w:t>)</w:t>
+      </w:r>
+    </w:p>
+    <w:p>
+      <w:pPr>
+        <w:pStyle w:val="a3"/>
+        <w:numPr>
+          <w:ilvl w:val="0"/>
+          <w:numId w:val="15"/>
+        </w:numPr>
+        <w:autoSpaceDE w:val="0"/>
+        <w:autoSpaceDN w:val="0"/>
+        <w:adjustRightInd w:val="0"/>
+        <w:ind w:firstLineChars="0"/>
+        <w:rPr>
+          <w:rFonts w:ascii="宋体" w:eastAsia="宋体" w:hAnsi="宋体" w:cs="新宋体"/>
+          <w:kern w:val="0"/>
+          <w:sz w:val="24"/>
+          <w:szCs w:val="24"/>
+        </w:rPr>
+      </w:pPr>
+      <w:r>
+        <w:rPr>
+          <w:rFonts w:ascii="宋体" w:eastAsia="宋体" w:hAnsi="宋体" w:cs="新宋体" w:hint="eastAsia"/>
+          <w:kern w:val="0"/>
+          <w:sz w:val="24"/>
+          <w:szCs w:val="24"/>
+        </w:rPr>
+        <w:t>运算符：包括</w:t>
+      </w:r>
+      <w:r>
+        <w:rPr>
+          <w:rFonts w:ascii="宋体" w:eastAsia="宋体" w:hAnsi="宋体" w:cs="新宋体"/>
+          <w:kern w:val="0"/>
+          <w:sz w:val="24"/>
+          <w:szCs w:val="24"/>
+        </w:rPr>
+        <w:t>"&amp;="|"^="|"|="|"&lt;&lt;="|"&gt;&gt;="|"*="|"/="|"%="|"+="|"-="|"="|"?:"|"||"|"&amp;&amp;"|"|"|"^"|"&amp;"|"=="|"!="|"&gt;"|"&gt;="|"&lt;"|"&lt;="|"&lt;&lt;"|"&gt;&gt;"|"+"|"-"|"*"|"/"|"%"|".*"|"-&gt;*"|"&amp;"|"+"|"-"|"++"|"--"|"-&gt;"|"::" {</w:t>
+      </w:r>
+      <w:r>
+        <w:rPr>
+          <w:rFonts w:ascii="宋体" w:eastAsia="宋体" w:hAnsi="宋体" w:cs="新宋体" w:hint="eastAsia"/>
+          <w:kern w:val="0"/>
+          <w:sz w:val="24"/>
+          <w:szCs w:val="24"/>
+        </w:rPr>
+        <w:t>等</w:t>
+      </w:r>
+    </w:p>
+    <w:p>
+      <w:pPr>
+        <w:pStyle w:val="a3"/>
+        <w:numPr>
+          <w:ilvl w:val="0"/>
+          <w:numId w:val="15"/>
+        </w:numPr>
+        <w:autoSpaceDE w:val="0"/>
+        <w:autoSpaceDN w:val="0"/>
+        <w:adjustRightInd w:val="0"/>
+        <w:ind w:firstLineChars="0"/>
+        <w:rPr>
+          <w:rFonts w:ascii="宋体" w:eastAsia="宋体" w:hAnsi="宋体" w:cs="新宋体"/>
+          <w:kern w:val="0"/>
+          <w:sz w:val="24"/>
+          <w:szCs w:val="24"/>
+        </w:rPr>
+      </w:pPr>
+      <w:r>
+        <w:rPr>
+          <w:rFonts w:ascii="宋体" w:eastAsia="宋体" w:hAnsi="宋体" w:cs="新宋体" w:hint="eastAsia"/>
+          <w:kern w:val="0"/>
+          <w:sz w:val="24"/>
+          <w:szCs w:val="24"/>
+        </w:rPr>
+        <w:t>界符：包括</w:t>
+      </w:r>
+      <w:r>
+        <w:rPr>
+          <w:rFonts w:ascii="宋体" w:eastAsia="宋体" w:hAnsi="宋体" w:cs="新宋体"/>
+          <w:kern w:val="0"/>
+          <w:sz w:val="24"/>
+          <w:szCs w:val="24"/>
+        </w:rPr>
+        <w:t>"{"|"}"|"("|")"|"#"|","|":"|";"|"."|"\"" {</w:t>
+      </w:r>
+      <w:r>
+        <w:rPr>
+          <w:rFonts w:ascii="宋体" w:eastAsia="宋体" w:hAnsi="宋体" w:cs="新宋体" w:hint="eastAsia"/>
+          <w:kern w:val="0"/>
+          <w:sz w:val="24"/>
+          <w:szCs w:val="24"/>
+        </w:rPr>
+        <w:t>等</w:t>
+      </w:r>
+    </w:p>
+    <w:p>
+      <w:pPr>
+        <w:pStyle w:val="a3"/>
+        <w:numPr>
+          <w:ilvl w:val="0"/>
+          <w:numId w:val="15"/>
+        </w:numPr>
+        <w:autoSpaceDE w:val="0"/>
+        <w:autoSpaceDN w:val="0"/>
+        <w:adjustRightInd w:val="0"/>
+        <w:ind w:firstLineChars="0"/>
+        <w:rPr>
+          <w:rFonts w:ascii="宋体" w:eastAsia="宋体" w:hAnsi="宋体" w:cs="新宋体"/>
+          <w:kern w:val="0"/>
+          <w:sz w:val="24"/>
+          <w:szCs w:val="24"/>
+        </w:rPr>
+      </w:pPr>
+      <w:r>
+        <w:rPr>
+          <w:rFonts w:ascii="宋体" w:eastAsia="宋体" w:hAnsi="宋体" w:cs="新宋体" w:hint="eastAsia"/>
+          <w:kern w:val="0"/>
+          <w:sz w:val="24"/>
+          <w:szCs w:val="24"/>
+        </w:rPr>
+        <w:t>标识符：</w:t>
+      </w:r>
+      <w:r>
+        <w:rPr>
+          <w:rFonts w:ascii="宋体" w:eastAsia="宋体" w:hAnsi="宋体" w:hint="eastAsia"/>
+          <w:sz w:val="24"/>
+          <w:szCs w:val="24"/>
+        </w:rPr>
+        <w:t>以字母开头的、后跟字母或数字组成的字符串</w:t>
+      </w:r>
+    </w:p>
+    <w:p>
+      <w:pPr>
+        <w:pStyle w:val="a3"/>
+        <w:numPr>
+          <w:ilvl w:val="0"/>
+          <w:numId w:val="15"/>
+        </w:numPr>
+        <w:autoSpaceDE w:val="0"/>
+        <w:autoSpaceDN w:val="0"/>
+        <w:adjustRightInd w:val="0"/>
+        <w:ind w:firstLineChars="0"/>
+        <w:rPr>
+          <w:rFonts w:ascii="宋体" w:eastAsia="宋体" w:hAnsi="宋体" w:cs="新宋体"/>
+          <w:kern w:val="0"/>
+          <w:sz w:val="24"/>
+          <w:szCs w:val="24"/>
+        </w:rPr>
+      </w:pPr>
+      <w:r>
+        <w:rPr>
+          <w:rFonts w:ascii="宋体" w:eastAsia="宋体" w:hAnsi="宋体" w:cs="新宋体" w:hint="eastAsia"/>
+          <w:kern w:val="0"/>
+          <w:sz w:val="24"/>
+          <w:szCs w:val="24"/>
+        </w:rPr>
+        <w:t>其他：空格或\</w:t>
+      </w:r>
+      <w:r>
+        <w:rPr>
+          <w:rFonts w:ascii="宋体" w:eastAsia="宋体" w:hAnsi="宋体" w:cs="新宋体"/>
+          <w:kern w:val="0"/>
+          <w:sz w:val="24"/>
+          <w:szCs w:val="24"/>
+        </w:rPr>
+        <w:t>t</w:t>
+      </w:r>
+      <w:r>
+        <w:rPr>
+          <w:rFonts w:ascii="宋体" w:eastAsia="宋体" w:hAnsi="宋体" w:cs="新宋体" w:hint="eastAsia"/>
+          <w:kern w:val="0"/>
+          <w:sz w:val="24"/>
+          <w:szCs w:val="24"/>
+        </w:rPr>
+        <w:t>或换行符等</w:t>
+      </w:r>
+    </w:p>
+    <w:p>
+      <w:pPr>
+        <w:autoSpaceDE w:val="0"/>
+        <w:autoSpaceDN w:val="0"/>
+        <w:adjustRightInd w:val="0"/>
+        <w:rPr>
+          <w:rFonts w:ascii="宋体" w:eastAsia="宋体" w:hAnsi="宋体" w:cs="新宋体"/>
+          <w:kern w:val="0"/>
+          <w:sz w:val="24"/>
+          <w:szCs w:val="24"/>
+        </w:rPr>
+      </w:pPr>
+    </w:p>
+    <w:p>
+      <w:pPr>
+        <w:rPr>
+          <w:rFonts w:ascii="宋体" w:eastAsia="宋体" w:hAnsi="宋体"/>
+          <w:b/>
+          <w:color w:val="4472C4" w:themeColor="accent1"/>
+          <w:sz w:val="32"/>
+          <w:szCs w:val="32"/>
+        </w:rPr>
+      </w:pPr>
       <w:r>
         <w:rPr>
           <w:rFonts w:ascii="宋体" w:eastAsia="宋体" w:hAnsi="宋体" w:hint="eastAsia"/>
@@ -35025,7 +34762,7 @@
           <w:sz w:val="32"/>
           <w:szCs w:val="32"/>
         </w:rPr>
-        <w:t>、</w:t>
+        <w:t>二</w:t>
       </w:r>
       <w:r>
         <w:rPr>
@@ -35035,15 +34772,24 @@
           <w:sz w:val="32"/>
           <w:szCs w:val="32"/>
         </w:rPr>
-        <w:t>实验心得</w:t>
-      </w:r>
-    </w:p>
-    <w:p>
-      <w:pPr>
-        <w:autoSpaceDE w:val="0"/>
-        <w:autoSpaceDN w:val="0"/>
-        <w:adjustRightInd w:val="0"/>
-        <w:ind w:firstLineChars="300" w:firstLine="720"/>
+        <w:t>、程序</w:t>
+      </w:r>
+      <w:r>
+        <w:rPr>
+          <w:rFonts w:ascii="宋体" w:eastAsia="宋体" w:hAnsi="宋体" w:hint="eastAsia"/>
+          <w:b/>
+          <w:color w:val="4472C4" w:themeColor="accent1"/>
+          <w:sz w:val="32"/>
+          <w:szCs w:val="32"/>
+        </w:rPr>
+        <w:t>运行</w:t>
+      </w:r>
+    </w:p>
+    <w:p>
+      <w:pPr>
+        <w:autoSpaceDE w:val="0"/>
+        <w:autoSpaceDN w:val="0"/>
+        <w:adjustRightInd w:val="0"/>
         <w:rPr>
           <w:rFonts w:ascii="宋体" w:eastAsia="宋体" w:hAnsi="宋体" w:cs="新宋体" w:hint="eastAsia"/>
           <w:kern w:val="0"/>
@@ -35058,7 +34804,7 @@
           <w:sz w:val="24"/>
           <w:szCs w:val="24"/>
         </w:rPr>
-        <w:t>通过此次</w:t>
+        <w:t>编译与执行</w:t>
       </w:r>
       <w:r>
         <w:rPr>
@@ -35067,62 +34813,165 @@
           <w:sz w:val="24"/>
           <w:szCs w:val="24"/>
         </w:rPr>
-        <w:t>词法分析器的实验</w:t>
-      </w:r>
-      <w:r>
-        <w:rPr>
-          <w:rFonts w:ascii="宋体" w:eastAsia="宋体" w:hAnsi="宋体" w:cs="新宋体" w:hint="eastAsia"/>
+        <w:t>：</w:t>
+      </w:r>
+    </w:p>
+    <w:p>
+      <w:pPr>
+        <w:autoSpaceDE w:val="0"/>
+        <w:autoSpaceDN w:val="0"/>
+        <w:adjustRightInd w:val="0"/>
+        <w:jc w:val="center"/>
+        <w:rPr>
+          <w:rFonts w:ascii="宋体" w:eastAsia="宋体" w:hAnsi="宋体" w:cs="新宋体"/>
           <w:kern w:val="0"/>
           <w:sz w:val="24"/>
           <w:szCs w:val="24"/>
         </w:rPr>
-        <w:t>，我</w:t>
-      </w:r>
-      <w:r>
-        <w:rPr>
-          <w:rFonts w:ascii="宋体" w:eastAsia="宋体" w:hAnsi="宋体" w:cs="新宋体" w:hint="eastAsia"/>
+      </w:pPr>
+      <w:r>
+        <w:rPr>
+          <w:noProof/>
+        </w:rPr>
+        <w:drawing>
+          <wp:inline distT="0" distB="0" distL="0" distR="0" wp14:anchorId="3919B4CD" wp14:editId="2A39F20B">
+            <wp:extent cx="3514286" cy="742857"/>
+            <wp:effectExtent l="0" t="0" r="0" b="635"/>
+            <wp:docPr id="3" name="图片 3"/>
+            <wp:cNvGraphicFramePr>
+              <a:graphicFrameLocks xmlns:a="http://schemas.openxmlformats.org/drawingml/2006/main" noChangeAspect="1"/>
+            </wp:cNvGraphicFramePr>
+            <a:graphic xmlns:a="http://schemas.openxmlformats.org/drawingml/2006/main">
+              <a:graphicData uri="http://schemas.openxmlformats.org/drawingml/2006/picture">
+                <pic:pic xmlns:pic="http://schemas.openxmlformats.org/drawingml/2006/picture">
+                  <pic:nvPicPr>
+                    <pic:cNvPr id="1" name=""/>
+                    <pic:cNvPicPr/>
+                  </pic:nvPicPr>
+                  <pic:blipFill>
+                    <a:blip r:embed="rId16"/>
+                    <a:stretch>
+                      <a:fillRect/>
+                    </a:stretch>
+                  </pic:blipFill>
+                  <pic:spPr>
+                    <a:xfrm>
+                      <a:off x="0" y="0"/>
+                      <a:ext cx="3514286" cy="742857"/>
+                    </a:xfrm>
+                    <a:prstGeom prst="rect">
+                      <a:avLst/>
+                    </a:prstGeom>
+                  </pic:spPr>
+                </pic:pic>
+              </a:graphicData>
+            </a:graphic>
+          </wp:inline>
+        </w:drawing>
+      </w:r>
+    </w:p>
+    <w:p>
+      <w:pPr>
+        <w:autoSpaceDE w:val="0"/>
+        <w:autoSpaceDN w:val="0"/>
+        <w:adjustRightInd w:val="0"/>
+        <w:rPr>
+          <w:rFonts w:ascii="宋体" w:eastAsia="宋体" w:hAnsi="宋体" w:cs="新宋体"/>
           <w:kern w:val="0"/>
           <w:sz w:val="24"/>
           <w:szCs w:val="24"/>
         </w:rPr>
-        <w:t>编译原理第</w:t>
-      </w:r>
-      <w:r>
-        <w:rPr>
-          <w:rFonts w:ascii="宋体" w:eastAsia="宋体" w:hAnsi="宋体" w:cs="新宋体"/>
+      </w:pPr>
+      <w:r>
+        <w:rPr>
+          <w:rFonts w:ascii="宋体" w:eastAsia="宋体" w:hAnsi="宋体" w:cs="新宋体" w:hint="eastAsia"/>
           <w:kern w:val="0"/>
           <w:sz w:val="24"/>
           <w:szCs w:val="24"/>
         </w:rPr>
-        <w:t>3</w:t>
-      </w:r>
-      <w:r>
+        <w:t>测试用例：</w:t>
+      </w:r>
+    </w:p>
+    <w:p>
+      <w:pPr>
+        <w:autoSpaceDE w:val="0"/>
+        <w:autoSpaceDN w:val="0"/>
+        <w:adjustRightInd w:val="0"/>
+        <w:jc w:val="center"/>
         <w:rPr>
           <w:rFonts w:ascii="宋体" w:eastAsia="宋体" w:hAnsi="宋体" w:cs="新宋体" w:hint="eastAsia"/>
           <w:kern w:val="0"/>
           <w:sz w:val="24"/>
           <w:szCs w:val="24"/>
         </w:rPr>
-        <w:t>章节词法分析的过程</w:t>
-      </w:r>
-      <w:r>
-        <w:rPr>
-          <w:rFonts w:ascii="宋体" w:eastAsia="宋体" w:hAnsi="宋体" w:cs="新宋体" w:hint="eastAsia"/>
+      </w:pPr>
+      <w:r>
+        <w:rPr>
+          <w:noProof/>
+        </w:rPr>
+        <w:drawing>
+          <wp:inline distT="0" distB="0" distL="0" distR="0" wp14:anchorId="2247DA8B" wp14:editId="3997B939">
+            <wp:extent cx="3400000" cy="1952381"/>
+            <wp:effectExtent l="0" t="0" r="0" b="0"/>
+            <wp:docPr id="13" name="图片 13"/>
+            <wp:cNvGraphicFramePr>
+              <a:graphicFrameLocks xmlns:a="http://schemas.openxmlformats.org/drawingml/2006/main" noChangeAspect="1"/>
+            </wp:cNvGraphicFramePr>
+            <a:graphic xmlns:a="http://schemas.openxmlformats.org/drawingml/2006/main">
+              <a:graphicData uri="http://schemas.openxmlformats.org/drawingml/2006/picture">
+                <pic:pic xmlns:pic="http://schemas.openxmlformats.org/drawingml/2006/picture">
+                  <pic:nvPicPr>
+                    <pic:cNvPr id="1" name=""/>
+                    <pic:cNvPicPr/>
+                  </pic:nvPicPr>
+                  <pic:blipFill>
+                    <a:blip r:embed="rId17"/>
+                    <a:stretch>
+                      <a:fillRect/>
+                    </a:stretch>
+                  </pic:blipFill>
+                  <pic:spPr>
+                    <a:xfrm>
+                      <a:off x="0" y="0"/>
+                      <a:ext cx="3400000" cy="1952381"/>
+                    </a:xfrm>
+                    <a:prstGeom prst="rect">
+                      <a:avLst/>
+                    </a:prstGeom>
+                  </pic:spPr>
+                </pic:pic>
+              </a:graphicData>
+            </a:graphic>
+          </wp:inline>
+        </w:drawing>
+      </w:r>
+    </w:p>
+    <w:p>
+      <w:pPr>
+        <w:autoSpaceDE w:val="0"/>
+        <w:autoSpaceDN w:val="0"/>
+        <w:adjustRightInd w:val="0"/>
+        <w:jc w:val="center"/>
+        <w:rPr>
+          <w:rFonts w:ascii="宋体" w:eastAsia="宋体" w:hAnsi="宋体" w:cs="新宋体"/>
           <w:kern w:val="0"/>
           <w:sz w:val="24"/>
           <w:szCs w:val="24"/>
         </w:rPr>
-        <w:t>有了更加全面的了解和系统的学习，本次</w:t>
-      </w:r>
-      <w:r>
+      </w:pPr>
+    </w:p>
+    <w:p>
+      <w:pPr>
+        <w:autoSpaceDE w:val="0"/>
+        <w:autoSpaceDN w:val="0"/>
+        <w:adjustRightInd w:val="0"/>
         <w:rPr>
           <w:rFonts w:ascii="宋体" w:eastAsia="宋体" w:hAnsi="宋体" w:cs="新宋体" w:hint="eastAsia"/>
           <w:kern w:val="0"/>
           <w:sz w:val="24"/>
           <w:szCs w:val="24"/>
         </w:rPr>
-        <w:t>实验</w:t>
-      </w:r>
+      </w:pPr>
       <w:r>
         <w:rPr>
           <w:rFonts w:ascii="宋体" w:eastAsia="宋体" w:hAnsi="宋体" w:cs="新宋体" w:hint="eastAsia"/>
@@ -35130,26 +34979,3838 @@
           <w:sz w:val="24"/>
           <w:szCs w:val="24"/>
         </w:rPr>
-        <w:t>让我受益匪浅。第一个方面，对于问题解决能力的提升，在一开始的</w:t>
-      </w:r>
-      <w:r>
-        <w:rPr>
-          <w:rFonts w:ascii="宋体" w:eastAsia="宋体" w:hAnsi="宋体" w:cs="新宋体" w:hint="eastAsia"/>
+        <w:t>输出结果：</w:t>
+      </w:r>
+    </w:p>
+    <w:p>
+      <w:pPr>
+        <w:autoSpaceDE w:val="0"/>
+        <w:autoSpaceDN w:val="0"/>
+        <w:adjustRightInd w:val="0"/>
+        <w:jc w:val="center"/>
+        <w:rPr>
+          <w:rFonts w:ascii="宋体" w:eastAsia="宋体" w:hAnsi="宋体" w:cs="新宋体"/>
           <w:kern w:val="0"/>
           <w:sz w:val="24"/>
           <w:szCs w:val="24"/>
         </w:rPr>
-        <w:t>编写过程</w:t>
-      </w:r>
-      <w:r>
+      </w:pPr>
+      <w:r>
+        <w:rPr>
+          <w:noProof/>
+        </w:rPr>
+        <w:lastRenderedPageBreak/>
+        <w:drawing>
+          <wp:inline distT="0" distB="0" distL="0" distR="0" wp14:anchorId="45484040" wp14:editId="7FD5AD57">
+            <wp:extent cx="3748405" cy="8863330"/>
+            <wp:effectExtent l="0" t="0" r="4445" b="0"/>
+            <wp:docPr id="14" name="图片 14"/>
+            <wp:cNvGraphicFramePr>
+              <a:graphicFrameLocks xmlns:a="http://schemas.openxmlformats.org/drawingml/2006/main" noChangeAspect="1"/>
+            </wp:cNvGraphicFramePr>
+            <a:graphic xmlns:a="http://schemas.openxmlformats.org/drawingml/2006/main">
+              <a:graphicData uri="http://schemas.openxmlformats.org/drawingml/2006/picture">
+                <pic:pic xmlns:pic="http://schemas.openxmlformats.org/drawingml/2006/picture">
+                  <pic:nvPicPr>
+                    <pic:cNvPr id="1" name=""/>
+                    <pic:cNvPicPr/>
+                  </pic:nvPicPr>
+                  <pic:blipFill>
+                    <a:blip r:embed="rId18"/>
+                    <a:stretch>
+                      <a:fillRect/>
+                    </a:stretch>
+                  </pic:blipFill>
+                  <pic:spPr>
+                    <a:xfrm>
+                      <a:off x="0" y="0"/>
+                      <a:ext cx="3748405" cy="8863330"/>
+                    </a:xfrm>
+                    <a:prstGeom prst="rect">
+                      <a:avLst/>
+                    </a:prstGeom>
+                  </pic:spPr>
+                </pic:pic>
+              </a:graphicData>
+            </a:graphic>
+          </wp:inline>
+        </w:drawing>
+      </w:r>
+    </w:p>
+    <w:p>
+      <w:pPr>
+        <w:rPr>
+          <w:rFonts w:ascii="宋体" w:eastAsia="宋体" w:hAnsi="宋体"/>
+          <w:b/>
+          <w:color w:val="4472C4" w:themeColor="accent1"/>
+          <w:sz w:val="32"/>
+          <w:szCs w:val="32"/>
+        </w:rPr>
+      </w:pPr>
+      <w:r>
+        <w:rPr>
+          <w:rFonts w:ascii="宋体" w:eastAsia="宋体" w:hAnsi="宋体" w:hint="eastAsia"/>
+          <w:b/>
+          <w:color w:val="4472C4" w:themeColor="accent1"/>
+          <w:sz w:val="32"/>
+          <w:szCs w:val="32"/>
+        </w:rPr>
+        <w:lastRenderedPageBreak/>
+        <w:t>三</w:t>
+      </w:r>
+      <w:r>
+        <w:rPr>
+          <w:rFonts w:ascii="宋体" w:eastAsia="宋体" w:hAnsi="宋体" w:hint="eastAsia"/>
+          <w:b/>
+          <w:color w:val="4472C4" w:themeColor="accent1"/>
+          <w:sz w:val="32"/>
+          <w:szCs w:val="32"/>
+        </w:rPr>
+        <w:t>、</w:t>
+      </w:r>
+      <w:r>
+        <w:rPr>
+          <w:rFonts w:ascii="宋体" w:eastAsia="宋体" w:hAnsi="宋体" w:hint="eastAsia"/>
+          <w:b/>
+          <w:color w:val="4472C4" w:themeColor="accent1"/>
+          <w:sz w:val="32"/>
+          <w:szCs w:val="32"/>
+        </w:rPr>
+        <w:t>LEX程序源码</w:t>
+      </w:r>
+    </w:p>
+    <w:p>
+      <w:pPr>
+        <w:jc w:val="right"/>
+        <w:rPr>
+          <w:rFonts w:ascii="宋体" w:eastAsia="宋体" w:hAnsi="宋体" w:hint="eastAsia"/>
+          <w:b/>
+          <w:color w:val="4472C4" w:themeColor="accent1"/>
+          <w:sz w:val="32"/>
+          <w:szCs w:val="32"/>
+        </w:rPr>
+      </w:pPr>
+      <w:r>
+        <w:rPr>
+          <w:noProof/>
+        </w:rPr>
+        <w:drawing>
+          <wp:inline distT="0" distB="0" distL="0" distR="0" wp14:anchorId="4B1325E0" wp14:editId="009895BB">
+            <wp:extent cx="5274310" cy="5565140"/>
+            <wp:effectExtent l="0" t="0" r="2540" b="0"/>
+            <wp:docPr id="16" name="图片 16"/>
+            <wp:cNvGraphicFramePr>
+              <a:graphicFrameLocks xmlns:a="http://schemas.openxmlformats.org/drawingml/2006/main" noChangeAspect="1"/>
+            </wp:cNvGraphicFramePr>
+            <a:graphic xmlns:a="http://schemas.openxmlformats.org/drawingml/2006/main">
+              <a:graphicData uri="http://schemas.openxmlformats.org/drawingml/2006/picture">
+                <pic:pic xmlns:pic="http://schemas.openxmlformats.org/drawingml/2006/picture">
+                  <pic:nvPicPr>
+                    <pic:cNvPr id="1" name=""/>
+                    <pic:cNvPicPr/>
+                  </pic:nvPicPr>
+                  <pic:blipFill>
+                    <a:blip r:embed="rId19"/>
+                    <a:stretch>
+                      <a:fillRect/>
+                    </a:stretch>
+                  </pic:blipFill>
+                  <pic:spPr>
+                    <a:xfrm>
+                      <a:off x="0" y="0"/>
+                      <a:ext cx="5274310" cy="5565140"/>
+                    </a:xfrm>
+                    <a:prstGeom prst="rect">
+                      <a:avLst/>
+                    </a:prstGeom>
+                  </pic:spPr>
+                </pic:pic>
+              </a:graphicData>
+            </a:graphic>
+          </wp:inline>
+        </w:drawing>
+      </w:r>
+    </w:p>
+    <w:p>
+      <w:pPr>
+        <w:autoSpaceDE w:val="0"/>
+        <w:autoSpaceDN w:val="0"/>
+        <w:adjustRightInd w:val="0"/>
+        <w:jc w:val="left"/>
+        <w:rPr>
+          <w:rFonts w:ascii="新宋体" w:eastAsia="新宋体" w:cs="新宋体"/>
+          <w:color w:val="000000"/>
+          <w:kern w:val="0"/>
+          <w:sz w:val="19"/>
+          <w:szCs w:val="19"/>
+        </w:rPr>
+      </w:pPr>
+      <w:r>
+        <w:rPr>
+          <w:rFonts w:ascii="新宋体" w:eastAsia="新宋体" w:cs="新宋体"/>
+          <w:color w:val="000000"/>
+          <w:kern w:val="0"/>
+          <w:sz w:val="19"/>
+          <w:szCs w:val="19"/>
+        </w:rPr>
+        <w:t>% {</w:t>
+      </w:r>
+    </w:p>
+    <w:p>
+      <w:pPr>
+        <w:autoSpaceDE w:val="0"/>
+        <w:autoSpaceDN w:val="0"/>
+        <w:adjustRightInd w:val="0"/>
+        <w:jc w:val="left"/>
+        <w:rPr>
+          <w:rFonts w:ascii="新宋体" w:eastAsia="新宋体" w:cs="新宋体"/>
+          <w:color w:val="000000"/>
+          <w:kern w:val="0"/>
+          <w:sz w:val="19"/>
+          <w:szCs w:val="19"/>
+        </w:rPr>
+      </w:pPr>
+      <w:r>
+        <w:rPr>
+          <w:rFonts w:ascii="新宋体" w:eastAsia="新宋体" w:cs="新宋体"/>
+          <w:color w:val="808080"/>
+          <w:kern w:val="0"/>
+          <w:sz w:val="19"/>
+          <w:szCs w:val="19"/>
+        </w:rPr>
+        <w:t>#include</w:t>
+      </w:r>
+      <w:r>
+        <w:rPr>
+          <w:rFonts w:ascii="新宋体" w:eastAsia="新宋体" w:cs="新宋体"/>
+          <w:color w:val="000000"/>
+          <w:kern w:val="0"/>
+          <w:sz w:val="19"/>
+          <w:szCs w:val="19"/>
+        </w:rPr>
+        <w:t xml:space="preserve"> </w:t>
+      </w:r>
+      <w:r>
+        <w:rPr>
+          <w:rFonts w:ascii="新宋体" w:eastAsia="新宋体" w:cs="新宋体"/>
+          <w:color w:val="A31515"/>
+          <w:kern w:val="0"/>
+          <w:sz w:val="19"/>
+          <w:szCs w:val="19"/>
+        </w:rPr>
+        <w:t>"stdio.h"</w:t>
+      </w:r>
+    </w:p>
+    <w:p>
+      <w:pPr>
+        <w:autoSpaceDE w:val="0"/>
+        <w:autoSpaceDN w:val="0"/>
+        <w:adjustRightInd w:val="0"/>
+        <w:jc w:val="left"/>
+        <w:rPr>
+          <w:rFonts w:ascii="新宋体" w:eastAsia="新宋体" w:cs="新宋体"/>
+          <w:color w:val="000000"/>
+          <w:kern w:val="0"/>
+          <w:sz w:val="19"/>
+          <w:szCs w:val="19"/>
+        </w:rPr>
+      </w:pPr>
+      <w:r>
+        <w:rPr>
+          <w:rFonts w:ascii="新宋体" w:eastAsia="新宋体" w:cs="新宋体"/>
+          <w:color w:val="000000"/>
+          <w:kern w:val="0"/>
+          <w:sz w:val="19"/>
+          <w:szCs w:val="19"/>
+        </w:rPr>
+        <w:t xml:space="preserve">    %}</w:t>
+      </w:r>
+    </w:p>
+    <w:p>
+      <w:pPr>
+        <w:autoSpaceDE w:val="0"/>
+        <w:autoSpaceDN w:val="0"/>
+        <w:adjustRightInd w:val="0"/>
+        <w:jc w:val="left"/>
+        <w:rPr>
+          <w:rFonts w:ascii="新宋体" w:eastAsia="新宋体" w:cs="新宋体"/>
+          <w:color w:val="000000"/>
+          <w:kern w:val="0"/>
+          <w:sz w:val="19"/>
+          <w:szCs w:val="19"/>
+        </w:rPr>
+      </w:pPr>
+      <w:r>
+        <w:rPr>
+          <w:rFonts w:ascii="新宋体" w:eastAsia="新宋体" w:cs="新宋体"/>
+          <w:color w:val="000000"/>
+          <w:kern w:val="0"/>
+          <w:sz w:val="19"/>
+          <w:szCs w:val="19"/>
+        </w:rPr>
+        <w:t>%%</w:t>
+      </w:r>
+    </w:p>
+    <w:p>
+      <w:pPr>
+        <w:autoSpaceDE w:val="0"/>
+        <w:autoSpaceDN w:val="0"/>
+        <w:adjustRightInd w:val="0"/>
+        <w:jc w:val="left"/>
+        <w:rPr>
+          <w:rFonts w:ascii="新宋体" w:eastAsia="新宋体" w:cs="新宋体"/>
+          <w:color w:val="000000"/>
+          <w:kern w:val="0"/>
+          <w:sz w:val="19"/>
+          <w:szCs w:val="19"/>
+        </w:rPr>
+      </w:pPr>
+      <w:r>
+        <w:rPr>
+          <w:rFonts w:ascii="新宋体" w:eastAsia="新宋体" w:cs="新宋体"/>
+          <w:color w:val="000000"/>
+          <w:kern w:val="0"/>
+          <w:sz w:val="19"/>
+          <w:szCs w:val="19"/>
+        </w:rPr>
+        <w:t xml:space="preserve">asm | </w:t>
+      </w:r>
+      <w:r>
+        <w:rPr>
+          <w:rFonts w:ascii="新宋体" w:eastAsia="新宋体" w:cs="新宋体"/>
+          <w:color w:val="0000FF"/>
+          <w:kern w:val="0"/>
+          <w:sz w:val="19"/>
+          <w:szCs w:val="19"/>
+        </w:rPr>
+        <w:t>do</w:t>
+      </w:r>
+      <w:r>
+        <w:rPr>
+          <w:rFonts w:ascii="新宋体" w:eastAsia="新宋体" w:cs="新宋体"/>
+          <w:color w:val="000000"/>
+          <w:kern w:val="0"/>
+          <w:sz w:val="19"/>
+          <w:szCs w:val="19"/>
+        </w:rPr>
+        <w:t xml:space="preserve"> | </w:t>
+      </w:r>
+      <w:r>
+        <w:rPr>
+          <w:rFonts w:ascii="新宋体" w:eastAsia="新宋体" w:cs="新宋体"/>
+          <w:color w:val="0000FF"/>
+          <w:kern w:val="0"/>
+          <w:sz w:val="19"/>
+          <w:szCs w:val="19"/>
+        </w:rPr>
+        <w:t>if</w:t>
+      </w:r>
+      <w:r>
+        <w:rPr>
+          <w:rFonts w:ascii="新宋体" w:eastAsia="新宋体" w:cs="新宋体"/>
+          <w:color w:val="000000"/>
+          <w:kern w:val="0"/>
+          <w:sz w:val="19"/>
+          <w:szCs w:val="19"/>
+        </w:rPr>
+        <w:t xml:space="preserve"> | </w:t>
+      </w:r>
+      <w:r>
+        <w:rPr>
+          <w:rFonts w:ascii="新宋体" w:eastAsia="新宋体" w:cs="新宋体"/>
+          <w:color w:val="0000FF"/>
+          <w:kern w:val="0"/>
+          <w:sz w:val="19"/>
+          <w:szCs w:val="19"/>
+        </w:rPr>
+        <w:t>return</w:t>
+      </w:r>
+      <w:r>
+        <w:rPr>
+          <w:rFonts w:ascii="新宋体" w:eastAsia="新宋体" w:cs="新宋体"/>
+          <w:color w:val="000000"/>
+          <w:kern w:val="0"/>
+          <w:sz w:val="19"/>
+          <w:szCs w:val="19"/>
+        </w:rPr>
+        <w:t xml:space="preserve"> | </w:t>
+      </w:r>
+      <w:r>
+        <w:rPr>
+          <w:rFonts w:ascii="新宋体" w:eastAsia="新宋体" w:cs="新宋体"/>
+          <w:color w:val="0000FF"/>
+          <w:kern w:val="0"/>
+          <w:sz w:val="19"/>
+          <w:szCs w:val="19"/>
+        </w:rPr>
+        <w:t>typedef</w:t>
+      </w:r>
+      <w:r>
+        <w:rPr>
+          <w:rFonts w:ascii="新宋体" w:eastAsia="新宋体" w:cs="新宋体"/>
+          <w:color w:val="000000"/>
+          <w:kern w:val="0"/>
+          <w:sz w:val="19"/>
+          <w:szCs w:val="19"/>
+        </w:rPr>
+        <w:t xml:space="preserve"> | </w:t>
+      </w:r>
+      <w:r>
+        <w:rPr>
+          <w:rFonts w:ascii="新宋体" w:eastAsia="新宋体" w:cs="新宋体"/>
+          <w:color w:val="0000FF"/>
+          <w:kern w:val="0"/>
+          <w:sz w:val="19"/>
+          <w:szCs w:val="19"/>
+        </w:rPr>
+        <w:t>auto</w:t>
+      </w:r>
+      <w:r>
+        <w:rPr>
+          <w:rFonts w:ascii="新宋体" w:eastAsia="新宋体" w:cs="新宋体"/>
+          <w:color w:val="000000"/>
+          <w:kern w:val="0"/>
+          <w:sz w:val="19"/>
+          <w:szCs w:val="19"/>
+        </w:rPr>
+        <w:t xml:space="preserve"> | </w:t>
+      </w:r>
+      <w:r>
+        <w:rPr>
+          <w:rFonts w:ascii="新宋体" w:eastAsia="新宋体" w:cs="新宋体"/>
+          <w:color w:val="0000FF"/>
+          <w:kern w:val="0"/>
+          <w:sz w:val="19"/>
+          <w:szCs w:val="19"/>
+        </w:rPr>
+        <w:t>double</w:t>
+      </w:r>
+      <w:r>
+        <w:rPr>
+          <w:rFonts w:ascii="新宋体" w:eastAsia="新宋体" w:cs="新宋体"/>
+          <w:color w:val="000000"/>
+          <w:kern w:val="0"/>
+          <w:sz w:val="19"/>
+          <w:szCs w:val="19"/>
+        </w:rPr>
+        <w:t xml:space="preserve"> | </w:t>
+      </w:r>
+      <w:r>
+        <w:rPr>
+          <w:rFonts w:ascii="新宋体" w:eastAsia="新宋体" w:cs="新宋体"/>
+          <w:color w:val="0000FF"/>
+          <w:kern w:val="0"/>
+          <w:sz w:val="19"/>
+          <w:szCs w:val="19"/>
+        </w:rPr>
+        <w:t>inline</w:t>
+      </w:r>
+      <w:r>
+        <w:rPr>
+          <w:rFonts w:ascii="新宋体" w:eastAsia="新宋体" w:cs="新宋体"/>
+          <w:color w:val="000000"/>
+          <w:kern w:val="0"/>
+          <w:sz w:val="19"/>
+          <w:szCs w:val="19"/>
+        </w:rPr>
+        <w:t xml:space="preserve"> | </w:t>
+      </w:r>
+      <w:r>
+        <w:rPr>
+          <w:rFonts w:ascii="新宋体" w:eastAsia="新宋体" w:cs="新宋体"/>
+          <w:color w:val="0000FF"/>
+          <w:kern w:val="0"/>
+          <w:sz w:val="19"/>
+          <w:szCs w:val="19"/>
+        </w:rPr>
+        <w:t>short</w:t>
+      </w:r>
+      <w:r>
+        <w:rPr>
+          <w:rFonts w:ascii="新宋体" w:eastAsia="新宋体" w:cs="新宋体"/>
+          <w:color w:val="000000"/>
+          <w:kern w:val="0"/>
+          <w:sz w:val="19"/>
+          <w:szCs w:val="19"/>
+        </w:rPr>
+        <w:t xml:space="preserve"> | </w:t>
+      </w:r>
+      <w:r>
+        <w:rPr>
+          <w:rFonts w:ascii="新宋体" w:eastAsia="新宋体" w:cs="新宋体"/>
+          <w:color w:val="0000FF"/>
+          <w:kern w:val="0"/>
+          <w:sz w:val="19"/>
+          <w:szCs w:val="19"/>
+        </w:rPr>
+        <w:t>typeid</w:t>
+      </w:r>
+      <w:r>
+        <w:rPr>
+          <w:rFonts w:ascii="新宋体" w:eastAsia="新宋体" w:cs="新宋体"/>
+          <w:color w:val="000000"/>
+          <w:kern w:val="0"/>
+          <w:sz w:val="19"/>
+          <w:szCs w:val="19"/>
+        </w:rPr>
+        <w:t xml:space="preserve"> | </w:t>
+      </w:r>
+      <w:r>
+        <w:rPr>
+          <w:rFonts w:ascii="新宋体" w:eastAsia="新宋体" w:cs="新宋体"/>
+          <w:color w:val="0000FF"/>
+          <w:kern w:val="0"/>
+          <w:sz w:val="19"/>
+          <w:szCs w:val="19"/>
+        </w:rPr>
+        <w:t>bool</w:t>
+      </w:r>
+      <w:r>
+        <w:rPr>
+          <w:rFonts w:ascii="新宋体" w:eastAsia="新宋体" w:cs="新宋体"/>
+          <w:color w:val="000000"/>
+          <w:kern w:val="0"/>
+          <w:sz w:val="19"/>
+          <w:szCs w:val="19"/>
+        </w:rPr>
+        <w:t xml:space="preserve"> | </w:t>
+      </w:r>
+      <w:r>
+        <w:rPr>
+          <w:rFonts w:ascii="新宋体" w:eastAsia="新宋体" w:cs="新宋体"/>
+          <w:color w:val="0000FF"/>
+          <w:kern w:val="0"/>
+          <w:sz w:val="19"/>
+          <w:szCs w:val="19"/>
+        </w:rPr>
+        <w:t>try</w:t>
+      </w:r>
+      <w:r>
+        <w:rPr>
+          <w:rFonts w:ascii="新宋体" w:eastAsia="新宋体" w:cs="新宋体"/>
+          <w:color w:val="000000"/>
+          <w:kern w:val="0"/>
+          <w:sz w:val="19"/>
+          <w:szCs w:val="19"/>
+        </w:rPr>
+        <w:t xml:space="preserve"> | include | </w:t>
+      </w:r>
+      <w:r>
+        <w:rPr>
+          <w:rFonts w:ascii="新宋体" w:eastAsia="新宋体" w:cs="新宋体"/>
+          <w:color w:val="0000FF"/>
+          <w:kern w:val="0"/>
+          <w:sz w:val="19"/>
+          <w:szCs w:val="19"/>
+        </w:rPr>
+        <w:t>long</w:t>
+      </w:r>
+      <w:r>
+        <w:rPr>
+          <w:rFonts w:ascii="新宋体" w:eastAsia="新宋体" w:cs="新宋体"/>
+          <w:color w:val="000000"/>
+          <w:kern w:val="0"/>
+          <w:sz w:val="19"/>
+          <w:szCs w:val="19"/>
+        </w:rPr>
+        <w:t xml:space="preserve"> | </w:t>
+      </w:r>
+      <w:r>
+        <w:rPr>
+          <w:rFonts w:ascii="新宋体" w:eastAsia="新宋体" w:cs="新宋体"/>
+          <w:color w:val="0000FF"/>
+          <w:kern w:val="0"/>
+          <w:sz w:val="19"/>
+          <w:szCs w:val="19"/>
+        </w:rPr>
+        <w:t>sizeof</w:t>
+      </w:r>
+      <w:r>
+        <w:rPr>
+          <w:rFonts w:ascii="新宋体" w:eastAsia="新宋体" w:cs="新宋体"/>
+          <w:color w:val="000000"/>
+          <w:kern w:val="0"/>
+          <w:sz w:val="19"/>
+          <w:szCs w:val="19"/>
+        </w:rPr>
+        <w:t xml:space="preserve"> | </w:t>
+      </w:r>
+      <w:r>
+        <w:rPr>
+          <w:rFonts w:ascii="新宋体" w:eastAsia="新宋体" w:cs="新宋体"/>
+          <w:color w:val="0000FF"/>
+          <w:kern w:val="0"/>
+          <w:sz w:val="19"/>
+          <w:szCs w:val="19"/>
+        </w:rPr>
+        <w:t>union</w:t>
+      </w:r>
+      <w:r>
+        <w:rPr>
+          <w:rFonts w:ascii="新宋体" w:eastAsia="新宋体" w:cs="新宋体"/>
+          <w:color w:val="000000"/>
+          <w:kern w:val="0"/>
+          <w:sz w:val="19"/>
+          <w:szCs w:val="19"/>
+        </w:rPr>
+        <w:t xml:space="preserve"> | </w:t>
+      </w:r>
+      <w:r>
+        <w:rPr>
+          <w:rFonts w:ascii="新宋体" w:eastAsia="新宋体" w:cs="新宋体"/>
+          <w:color w:val="0000FF"/>
+          <w:kern w:val="0"/>
+          <w:sz w:val="19"/>
+          <w:szCs w:val="19"/>
+        </w:rPr>
+        <w:t>case</w:t>
+      </w:r>
+      <w:r>
+        <w:rPr>
+          <w:rFonts w:ascii="新宋体" w:eastAsia="新宋体" w:cs="新宋体"/>
+          <w:color w:val="000000"/>
+          <w:kern w:val="0"/>
+          <w:sz w:val="19"/>
+          <w:szCs w:val="19"/>
+        </w:rPr>
+        <w:t xml:space="preserve"> | </w:t>
+      </w:r>
+      <w:r>
+        <w:rPr>
+          <w:rFonts w:ascii="新宋体" w:eastAsia="新宋体" w:cs="新宋体"/>
+          <w:color w:val="0000FF"/>
+          <w:kern w:val="0"/>
+          <w:sz w:val="19"/>
+          <w:szCs w:val="19"/>
+        </w:rPr>
+        <w:t>enum</w:t>
+      </w:r>
+      <w:r>
+        <w:rPr>
+          <w:rFonts w:ascii="新宋体" w:eastAsia="新宋体" w:cs="新宋体"/>
+          <w:color w:val="000000"/>
+          <w:kern w:val="0"/>
+          <w:sz w:val="19"/>
+          <w:szCs w:val="19"/>
+        </w:rPr>
+        <w:t xml:space="preserve"> | </w:t>
+      </w:r>
+      <w:r>
+        <w:rPr>
+          <w:rFonts w:ascii="新宋体" w:eastAsia="新宋体" w:cs="新宋体"/>
+          <w:color w:val="0000FF"/>
+          <w:kern w:val="0"/>
+          <w:sz w:val="19"/>
+          <w:szCs w:val="19"/>
+        </w:rPr>
+        <w:t>mutable</w:t>
+      </w:r>
+      <w:r>
+        <w:rPr>
+          <w:rFonts w:ascii="新宋体" w:eastAsia="新宋体" w:cs="新宋体"/>
+          <w:color w:val="000000"/>
+          <w:kern w:val="0"/>
+          <w:sz w:val="19"/>
+          <w:szCs w:val="19"/>
+        </w:rPr>
+        <w:t xml:space="preserve"> | </w:t>
+      </w:r>
+      <w:r>
+        <w:rPr>
+          <w:rFonts w:ascii="新宋体" w:eastAsia="新宋体" w:cs="新宋体"/>
+          <w:color w:val="0000FF"/>
+          <w:kern w:val="0"/>
+          <w:sz w:val="19"/>
+          <w:szCs w:val="19"/>
+        </w:rPr>
+        <w:t>static</w:t>
+      </w:r>
+      <w:r>
+        <w:rPr>
+          <w:rFonts w:ascii="新宋体" w:eastAsia="新宋体" w:cs="新宋体"/>
+          <w:color w:val="000000"/>
+          <w:kern w:val="0"/>
+          <w:sz w:val="19"/>
+          <w:szCs w:val="19"/>
+        </w:rPr>
+        <w:t xml:space="preserve"> | </w:t>
+      </w:r>
+      <w:r>
+        <w:rPr>
+          <w:rFonts w:ascii="新宋体" w:eastAsia="新宋体" w:cs="新宋体"/>
+          <w:color w:val="0000FF"/>
+          <w:kern w:val="0"/>
+          <w:sz w:val="19"/>
+          <w:szCs w:val="19"/>
+        </w:rPr>
+        <w:t>unsigned</w:t>
+      </w:r>
+      <w:r>
+        <w:rPr>
+          <w:rFonts w:ascii="新宋体" w:eastAsia="新宋体" w:cs="新宋体"/>
+          <w:color w:val="000000"/>
+          <w:kern w:val="0"/>
+          <w:sz w:val="19"/>
+          <w:szCs w:val="19"/>
+        </w:rPr>
+        <w:t xml:space="preserve"> | </w:t>
+      </w:r>
+      <w:r>
+        <w:rPr>
+          <w:rFonts w:ascii="新宋体" w:eastAsia="新宋体" w:cs="新宋体"/>
+          <w:color w:val="0000FF"/>
+          <w:kern w:val="0"/>
+          <w:sz w:val="19"/>
+          <w:szCs w:val="19"/>
+        </w:rPr>
+        <w:t>long</w:t>
+      </w:r>
+      <w:r>
+        <w:rPr>
+          <w:rFonts w:ascii="新宋体" w:eastAsia="新宋体" w:cs="新宋体"/>
+          <w:color w:val="000000"/>
+          <w:kern w:val="0"/>
+          <w:sz w:val="19"/>
+          <w:szCs w:val="19"/>
+        </w:rPr>
+        <w:t xml:space="preserve"> | </w:t>
+      </w:r>
+      <w:r>
+        <w:rPr>
+          <w:rFonts w:ascii="新宋体" w:eastAsia="新宋体" w:cs="新宋体"/>
+          <w:color w:val="0000FF"/>
+          <w:kern w:val="0"/>
+          <w:sz w:val="19"/>
+          <w:szCs w:val="19"/>
+        </w:rPr>
+        <w:t>sizeof</w:t>
+      </w:r>
+      <w:r>
+        <w:rPr>
+          <w:rFonts w:ascii="新宋体" w:eastAsia="新宋体" w:cs="新宋体"/>
+          <w:color w:val="000000"/>
+          <w:kern w:val="0"/>
+          <w:sz w:val="19"/>
+          <w:szCs w:val="19"/>
+        </w:rPr>
+        <w:t xml:space="preserve"> | </w:t>
+      </w:r>
+      <w:r>
+        <w:rPr>
+          <w:rFonts w:ascii="新宋体" w:eastAsia="新宋体" w:cs="新宋体"/>
+          <w:color w:val="0000FF"/>
+          <w:kern w:val="0"/>
+          <w:sz w:val="19"/>
+          <w:szCs w:val="19"/>
+        </w:rPr>
+        <w:t>union</w:t>
+      </w:r>
+      <w:r>
+        <w:rPr>
+          <w:rFonts w:ascii="新宋体" w:eastAsia="新宋体" w:cs="新宋体"/>
+          <w:color w:val="000000"/>
+          <w:kern w:val="0"/>
+          <w:sz w:val="19"/>
+          <w:szCs w:val="19"/>
+        </w:rPr>
+        <w:t xml:space="preserve"> | </w:t>
+      </w:r>
+      <w:r>
+        <w:rPr>
+          <w:rFonts w:ascii="新宋体" w:eastAsia="新宋体" w:cs="新宋体"/>
+          <w:color w:val="0000FF"/>
+          <w:kern w:val="0"/>
+          <w:sz w:val="19"/>
+          <w:szCs w:val="19"/>
+        </w:rPr>
+        <w:t>case</w:t>
+      </w:r>
+      <w:r>
+        <w:rPr>
+          <w:rFonts w:ascii="新宋体" w:eastAsia="新宋体" w:cs="新宋体"/>
+          <w:color w:val="000000"/>
+          <w:kern w:val="0"/>
+          <w:sz w:val="19"/>
+          <w:szCs w:val="19"/>
+        </w:rPr>
+        <w:t xml:space="preserve"> | </w:t>
+      </w:r>
+      <w:r>
+        <w:rPr>
+          <w:rFonts w:ascii="新宋体" w:eastAsia="新宋体" w:cs="新宋体"/>
+          <w:color w:val="0000FF"/>
+          <w:kern w:val="0"/>
+          <w:sz w:val="19"/>
+          <w:szCs w:val="19"/>
+        </w:rPr>
+        <w:t>enum</w:t>
+      </w:r>
+      <w:r>
+        <w:rPr>
+          <w:rFonts w:ascii="新宋体" w:eastAsia="新宋体" w:cs="新宋体"/>
+          <w:color w:val="000000"/>
+          <w:kern w:val="0"/>
+          <w:sz w:val="19"/>
+          <w:szCs w:val="19"/>
+        </w:rPr>
+        <w:t xml:space="preserve"> | </w:t>
+      </w:r>
+      <w:r>
+        <w:rPr>
+          <w:rFonts w:ascii="新宋体" w:eastAsia="新宋体" w:cs="新宋体"/>
+          <w:color w:val="0000FF"/>
+          <w:kern w:val="0"/>
+          <w:sz w:val="19"/>
+          <w:szCs w:val="19"/>
+        </w:rPr>
+        <w:t>mutable</w:t>
+      </w:r>
+      <w:r>
+        <w:rPr>
+          <w:rFonts w:ascii="新宋体" w:eastAsia="新宋体" w:cs="新宋体"/>
+          <w:color w:val="000000"/>
+          <w:kern w:val="0"/>
+          <w:sz w:val="19"/>
+          <w:szCs w:val="19"/>
+        </w:rPr>
+        <w:t xml:space="preserve"> | </w:t>
+      </w:r>
+      <w:r>
+        <w:rPr>
+          <w:rFonts w:ascii="新宋体" w:eastAsia="新宋体" w:cs="新宋体"/>
+          <w:color w:val="0000FF"/>
+          <w:kern w:val="0"/>
+          <w:sz w:val="19"/>
+          <w:szCs w:val="19"/>
+        </w:rPr>
+        <w:t>static</w:t>
+      </w:r>
+      <w:r>
+        <w:rPr>
+          <w:rFonts w:ascii="新宋体" w:eastAsia="新宋体" w:cs="新宋体"/>
+          <w:color w:val="000000"/>
+          <w:kern w:val="0"/>
+          <w:sz w:val="19"/>
+          <w:szCs w:val="19"/>
+        </w:rPr>
+        <w:t xml:space="preserve"> | </w:t>
+      </w:r>
+      <w:r>
+        <w:rPr>
+          <w:rFonts w:ascii="新宋体" w:eastAsia="新宋体" w:cs="新宋体"/>
+          <w:color w:val="0000FF"/>
+          <w:kern w:val="0"/>
+          <w:sz w:val="19"/>
+          <w:szCs w:val="19"/>
+        </w:rPr>
+        <w:t>unsigned</w:t>
+      </w:r>
+      <w:r>
+        <w:rPr>
+          <w:rFonts w:ascii="新宋体" w:eastAsia="新宋体" w:cs="新宋体"/>
+          <w:color w:val="000000"/>
+          <w:kern w:val="0"/>
+          <w:sz w:val="19"/>
+          <w:szCs w:val="19"/>
+        </w:rPr>
+        <w:t xml:space="preserve"> | </w:t>
+      </w:r>
+      <w:r>
+        <w:rPr>
+          <w:rFonts w:ascii="新宋体" w:eastAsia="新宋体" w:cs="新宋体"/>
+          <w:color w:val="0000FF"/>
+          <w:kern w:val="0"/>
+          <w:sz w:val="19"/>
+          <w:szCs w:val="19"/>
+        </w:rPr>
+        <w:t>catch</w:t>
+      </w:r>
+      <w:r>
+        <w:rPr>
+          <w:rFonts w:ascii="新宋体" w:eastAsia="新宋体" w:cs="新宋体"/>
+          <w:color w:val="000000"/>
+          <w:kern w:val="0"/>
+          <w:sz w:val="19"/>
+          <w:szCs w:val="19"/>
+        </w:rPr>
+        <w:t xml:space="preserve"> | </w:t>
+      </w:r>
+      <w:r>
+        <w:rPr>
+          <w:rFonts w:ascii="新宋体" w:eastAsia="新宋体" w:cs="新宋体"/>
+          <w:color w:val="0000FF"/>
+          <w:kern w:val="0"/>
+          <w:sz w:val="19"/>
+          <w:szCs w:val="19"/>
+        </w:rPr>
+        <w:t>explicit</w:t>
+      </w:r>
+      <w:r>
+        <w:rPr>
+          <w:rFonts w:ascii="新宋体" w:eastAsia="新宋体" w:cs="新宋体"/>
+          <w:color w:val="000000"/>
+          <w:kern w:val="0"/>
+          <w:sz w:val="19"/>
+          <w:szCs w:val="19"/>
+        </w:rPr>
+        <w:t xml:space="preserve"> | </w:t>
+      </w:r>
+      <w:r>
+        <w:rPr>
+          <w:rFonts w:ascii="新宋体" w:eastAsia="新宋体" w:cs="新宋体"/>
+          <w:color w:val="0000FF"/>
+          <w:kern w:val="0"/>
+          <w:sz w:val="19"/>
+          <w:szCs w:val="19"/>
+        </w:rPr>
+        <w:t>namespace</w:t>
+      </w:r>
+      <w:r>
+        <w:rPr>
+          <w:rFonts w:ascii="新宋体" w:eastAsia="新宋体" w:cs="新宋体"/>
+          <w:color w:val="000000"/>
+          <w:kern w:val="0"/>
+          <w:sz w:val="19"/>
+          <w:szCs w:val="19"/>
+        </w:rPr>
+        <w:t xml:space="preserve"> | </w:t>
+      </w:r>
+      <w:r>
+        <w:rPr>
+          <w:rFonts w:ascii="新宋体" w:eastAsia="新宋体" w:cs="新宋体"/>
+          <w:color w:val="0000FF"/>
+          <w:kern w:val="0"/>
+          <w:sz w:val="19"/>
+          <w:szCs w:val="19"/>
+        </w:rPr>
+        <w:t>using</w:t>
+      </w:r>
+      <w:r>
+        <w:rPr>
+          <w:rFonts w:ascii="新宋体" w:eastAsia="新宋体" w:cs="新宋体"/>
+          <w:color w:val="000000"/>
+          <w:kern w:val="0"/>
+          <w:sz w:val="19"/>
+          <w:szCs w:val="19"/>
+        </w:rPr>
+        <w:t xml:space="preserve"> | </w:t>
+      </w:r>
+      <w:r>
+        <w:rPr>
+          <w:rFonts w:ascii="新宋体" w:eastAsia="新宋体" w:cs="新宋体"/>
+          <w:color w:val="0000FF"/>
+          <w:kern w:val="0"/>
+          <w:sz w:val="19"/>
+          <w:szCs w:val="19"/>
+        </w:rPr>
+        <w:t>char</w:t>
+      </w:r>
+      <w:r>
+        <w:rPr>
+          <w:rFonts w:ascii="新宋体" w:eastAsia="新宋体" w:cs="新宋体"/>
+          <w:color w:val="000000"/>
+          <w:kern w:val="0"/>
+          <w:sz w:val="19"/>
+          <w:szCs w:val="19"/>
+        </w:rPr>
+        <w:t xml:space="preserve"> | </w:t>
+      </w:r>
+      <w:r>
+        <w:rPr>
+          <w:rFonts w:ascii="新宋体" w:eastAsia="新宋体" w:cs="新宋体"/>
+          <w:color w:val="0000FF"/>
+          <w:kern w:val="0"/>
+          <w:sz w:val="19"/>
+          <w:szCs w:val="19"/>
+        </w:rPr>
+        <w:t>export</w:t>
+      </w:r>
+      <w:r>
+        <w:rPr>
+          <w:rFonts w:ascii="新宋体" w:eastAsia="新宋体" w:cs="新宋体"/>
+          <w:color w:val="000000"/>
+          <w:kern w:val="0"/>
+          <w:sz w:val="19"/>
+          <w:szCs w:val="19"/>
+        </w:rPr>
+        <w:t xml:space="preserve"> | </w:t>
+      </w:r>
+      <w:r>
+        <w:rPr>
+          <w:rFonts w:ascii="新宋体" w:eastAsia="新宋体" w:cs="新宋体"/>
+          <w:color w:val="0000FF"/>
+          <w:kern w:val="0"/>
+          <w:sz w:val="19"/>
+          <w:szCs w:val="19"/>
+        </w:rPr>
+        <w:t>int</w:t>
+      </w:r>
+      <w:r>
+        <w:rPr>
+          <w:rFonts w:ascii="新宋体" w:eastAsia="新宋体" w:cs="新宋体"/>
+          <w:color w:val="000000"/>
+          <w:kern w:val="0"/>
+          <w:sz w:val="19"/>
+          <w:szCs w:val="19"/>
+        </w:rPr>
+        <w:t xml:space="preserve"> | </w:t>
+      </w:r>
+      <w:r>
+        <w:rPr>
+          <w:rFonts w:ascii="新宋体" w:eastAsia="新宋体" w:cs="新宋体"/>
+          <w:color w:val="0000FF"/>
+          <w:kern w:val="0"/>
+          <w:sz w:val="19"/>
+          <w:szCs w:val="19"/>
+        </w:rPr>
+        <w:t>signed</w:t>
+      </w:r>
+      <w:r>
+        <w:rPr>
+          <w:rFonts w:ascii="新宋体" w:eastAsia="新宋体" w:cs="新宋体"/>
+          <w:color w:val="000000"/>
+          <w:kern w:val="0"/>
+          <w:sz w:val="19"/>
+          <w:szCs w:val="19"/>
+        </w:rPr>
+        <w:t xml:space="preserve"> | </w:t>
+      </w:r>
+      <w:r>
+        <w:rPr>
+          <w:rFonts w:ascii="新宋体" w:eastAsia="新宋体" w:cs="新宋体"/>
+          <w:color w:val="0000FF"/>
+          <w:kern w:val="0"/>
+          <w:sz w:val="19"/>
+          <w:szCs w:val="19"/>
+        </w:rPr>
+        <w:t>break</w:t>
+      </w:r>
+      <w:r>
+        <w:rPr>
+          <w:rFonts w:ascii="新宋体" w:eastAsia="新宋体" w:cs="新宋体"/>
+          <w:color w:val="000000"/>
+          <w:kern w:val="0"/>
+          <w:sz w:val="19"/>
+          <w:szCs w:val="19"/>
+        </w:rPr>
+        <w:t xml:space="preserve"> | </w:t>
+      </w:r>
+      <w:r>
+        <w:rPr>
+          <w:rFonts w:ascii="新宋体" w:eastAsia="新宋体" w:cs="新宋体"/>
+          <w:color w:val="0000FF"/>
+          <w:kern w:val="0"/>
+          <w:sz w:val="19"/>
+          <w:szCs w:val="19"/>
+        </w:rPr>
+        <w:t>else</w:t>
+      </w:r>
+      <w:r>
+        <w:rPr>
+          <w:rFonts w:ascii="新宋体" w:eastAsia="新宋体" w:cs="新宋体"/>
+          <w:color w:val="000000"/>
+          <w:kern w:val="0"/>
+          <w:sz w:val="19"/>
+          <w:szCs w:val="19"/>
+        </w:rPr>
+        <w:t xml:space="preserve"> | </w:t>
+      </w:r>
+      <w:r>
+        <w:rPr>
+          <w:rFonts w:ascii="新宋体" w:eastAsia="新宋体" w:cs="新宋体"/>
+          <w:color w:val="0000FF"/>
+          <w:kern w:val="0"/>
+          <w:sz w:val="19"/>
+          <w:szCs w:val="19"/>
+        </w:rPr>
+        <w:t>new</w:t>
+      </w:r>
+      <w:r>
+        <w:rPr>
+          <w:rFonts w:ascii="新宋体" w:eastAsia="新宋体" w:cs="新宋体"/>
+          <w:color w:val="000000"/>
+          <w:kern w:val="0"/>
+          <w:sz w:val="19"/>
+          <w:szCs w:val="19"/>
+        </w:rPr>
+        <w:t xml:space="preserve"> | </w:t>
+      </w:r>
+      <w:r>
+        <w:rPr>
+          <w:rFonts w:ascii="新宋体" w:eastAsia="新宋体" w:cs="新宋体"/>
+          <w:color w:val="0000FF"/>
+          <w:kern w:val="0"/>
+          <w:sz w:val="19"/>
+          <w:szCs w:val="19"/>
+        </w:rPr>
+        <w:t>struct</w:t>
+      </w:r>
+      <w:r>
+        <w:rPr>
+          <w:rFonts w:ascii="新宋体" w:eastAsia="新宋体" w:cs="新宋体"/>
+          <w:color w:val="000000"/>
+          <w:kern w:val="0"/>
+          <w:sz w:val="19"/>
+          <w:szCs w:val="19"/>
+        </w:rPr>
+        <w:t xml:space="preserve"> | </w:t>
+      </w:r>
+      <w:r>
+        <w:rPr>
+          <w:rFonts w:ascii="新宋体" w:eastAsia="新宋体" w:cs="新宋体"/>
+          <w:color w:val="0000FF"/>
+          <w:kern w:val="0"/>
+          <w:sz w:val="19"/>
+          <w:szCs w:val="19"/>
+        </w:rPr>
+        <w:t>virtual</w:t>
+      </w:r>
+      <w:r>
+        <w:rPr>
+          <w:rFonts w:ascii="新宋体" w:eastAsia="新宋体" w:cs="新宋体"/>
+          <w:color w:val="000000"/>
+          <w:kern w:val="0"/>
+          <w:sz w:val="19"/>
+          <w:szCs w:val="19"/>
+        </w:rPr>
+        <w:t xml:space="preserve"> | </w:t>
+      </w:r>
+      <w:r>
+        <w:rPr>
+          <w:rFonts w:ascii="新宋体" w:eastAsia="新宋体" w:cs="新宋体"/>
+          <w:color w:val="0000FF"/>
+          <w:kern w:val="0"/>
+          <w:sz w:val="19"/>
+          <w:szCs w:val="19"/>
+        </w:rPr>
+        <w:t>class</w:t>
+      </w:r>
+      <w:r>
+        <w:rPr>
+          <w:rFonts w:ascii="新宋体" w:eastAsia="新宋体" w:cs="新宋体"/>
+          <w:color w:val="000000"/>
+          <w:kern w:val="0"/>
+          <w:sz w:val="19"/>
+          <w:szCs w:val="19"/>
+        </w:rPr>
+        <w:t xml:space="preserve"> | </w:t>
+      </w:r>
+      <w:r>
+        <w:rPr>
+          <w:rFonts w:ascii="新宋体" w:eastAsia="新宋体" w:cs="新宋体"/>
+          <w:color w:val="0000FF"/>
+          <w:kern w:val="0"/>
+          <w:sz w:val="19"/>
+          <w:szCs w:val="19"/>
+        </w:rPr>
+        <w:t>extern</w:t>
+      </w:r>
+      <w:r>
+        <w:rPr>
+          <w:rFonts w:ascii="新宋体" w:eastAsia="新宋体" w:cs="新宋体"/>
+          <w:color w:val="000000"/>
+          <w:kern w:val="0"/>
+          <w:sz w:val="19"/>
+          <w:szCs w:val="19"/>
+        </w:rPr>
+        <w:t xml:space="preserve"> | </w:t>
+      </w:r>
+      <w:r>
+        <w:rPr>
+          <w:rFonts w:ascii="新宋体" w:eastAsia="新宋体" w:cs="新宋体"/>
+          <w:color w:val="0000FF"/>
+          <w:kern w:val="0"/>
+          <w:sz w:val="19"/>
+          <w:szCs w:val="19"/>
+        </w:rPr>
+        <w:t>operator</w:t>
+      </w:r>
+      <w:r>
+        <w:rPr>
+          <w:rFonts w:ascii="新宋体" w:eastAsia="新宋体" w:cs="新宋体"/>
+          <w:color w:val="000000"/>
+          <w:kern w:val="0"/>
+          <w:sz w:val="19"/>
+          <w:szCs w:val="19"/>
+        </w:rPr>
+        <w:t>|</w:t>
+      </w:r>
+      <w:r>
+        <w:rPr>
+          <w:rFonts w:ascii="新宋体" w:eastAsia="新宋体" w:cs="新宋体"/>
+          <w:color w:val="0000FF"/>
+          <w:kern w:val="0"/>
+          <w:sz w:val="19"/>
+          <w:szCs w:val="19"/>
+        </w:rPr>
+        <w:t>switch</w:t>
+      </w:r>
+      <w:r>
+        <w:rPr>
+          <w:rFonts w:ascii="新宋体" w:eastAsia="新宋体" w:cs="新宋体"/>
+          <w:color w:val="000000"/>
+          <w:kern w:val="0"/>
+          <w:sz w:val="19"/>
+          <w:szCs w:val="19"/>
+        </w:rPr>
+        <w:t xml:space="preserve"> | </w:t>
+      </w:r>
+      <w:r>
+        <w:rPr>
+          <w:rFonts w:ascii="新宋体" w:eastAsia="新宋体" w:cs="新宋体"/>
+          <w:color w:val="0000FF"/>
+          <w:kern w:val="0"/>
+          <w:sz w:val="19"/>
+          <w:szCs w:val="19"/>
+        </w:rPr>
+        <w:t>void</w:t>
+      </w:r>
+      <w:r>
+        <w:rPr>
+          <w:rFonts w:ascii="新宋体" w:eastAsia="新宋体" w:cs="新宋体"/>
+          <w:color w:val="000000"/>
+          <w:kern w:val="0"/>
+          <w:sz w:val="19"/>
+          <w:szCs w:val="19"/>
+        </w:rPr>
+        <w:t xml:space="preserve"> | </w:t>
+      </w:r>
+      <w:r>
+        <w:rPr>
+          <w:rFonts w:ascii="新宋体" w:eastAsia="新宋体" w:cs="新宋体"/>
+          <w:color w:val="0000FF"/>
+          <w:kern w:val="0"/>
+          <w:sz w:val="19"/>
+          <w:szCs w:val="19"/>
+        </w:rPr>
+        <w:t>const</w:t>
+      </w:r>
+      <w:r>
+        <w:rPr>
+          <w:rFonts w:ascii="新宋体" w:eastAsia="新宋体" w:cs="新宋体"/>
+          <w:color w:val="000000"/>
+          <w:kern w:val="0"/>
+          <w:sz w:val="19"/>
+          <w:szCs w:val="19"/>
+        </w:rPr>
+        <w:t xml:space="preserve"> | </w:t>
+      </w:r>
+      <w:r>
+        <w:rPr>
+          <w:rFonts w:ascii="新宋体" w:eastAsia="新宋体" w:cs="新宋体"/>
+          <w:color w:val="0000FF"/>
+          <w:kern w:val="0"/>
+          <w:sz w:val="19"/>
+          <w:szCs w:val="19"/>
+        </w:rPr>
+        <w:t>false</w:t>
+      </w:r>
+      <w:r>
+        <w:rPr>
+          <w:rFonts w:ascii="新宋体" w:eastAsia="新宋体" w:cs="新宋体"/>
+          <w:color w:val="000000"/>
+          <w:kern w:val="0"/>
+          <w:sz w:val="19"/>
+          <w:szCs w:val="19"/>
+        </w:rPr>
+        <w:t xml:space="preserve"> | </w:t>
+      </w:r>
+      <w:r>
+        <w:rPr>
+          <w:rFonts w:ascii="新宋体" w:eastAsia="新宋体" w:cs="新宋体"/>
+          <w:color w:val="0000FF"/>
+          <w:kern w:val="0"/>
+          <w:sz w:val="19"/>
+          <w:szCs w:val="19"/>
+        </w:rPr>
+        <w:t>private</w:t>
+      </w:r>
+      <w:r>
+        <w:rPr>
+          <w:rFonts w:ascii="新宋体" w:eastAsia="新宋体" w:cs="新宋体"/>
+          <w:color w:val="000000"/>
+          <w:kern w:val="0"/>
+          <w:sz w:val="19"/>
+          <w:szCs w:val="19"/>
+        </w:rPr>
+        <w:t xml:space="preserve"> | </w:t>
+      </w:r>
+      <w:r>
+        <w:rPr>
+          <w:rFonts w:ascii="新宋体" w:eastAsia="新宋体" w:cs="新宋体"/>
+          <w:color w:val="0000FF"/>
+          <w:kern w:val="0"/>
+          <w:sz w:val="19"/>
+          <w:szCs w:val="19"/>
+        </w:rPr>
+        <w:t>template</w:t>
+      </w:r>
+      <w:r>
+        <w:rPr>
+          <w:rFonts w:ascii="新宋体" w:eastAsia="新宋体" w:cs="新宋体"/>
+          <w:color w:val="000000"/>
+          <w:kern w:val="0"/>
+          <w:sz w:val="19"/>
+          <w:szCs w:val="19"/>
+        </w:rPr>
+        <w:t xml:space="preserve"> | </w:t>
+      </w:r>
+      <w:r>
+        <w:rPr>
+          <w:rFonts w:ascii="新宋体" w:eastAsia="新宋体" w:cs="新宋体"/>
+          <w:color w:val="0000FF"/>
+          <w:kern w:val="0"/>
+          <w:sz w:val="19"/>
+          <w:szCs w:val="19"/>
+        </w:rPr>
+        <w:t>volatile</w:t>
+      </w:r>
+      <w:r>
+        <w:rPr>
+          <w:rFonts w:ascii="新宋体" w:eastAsia="新宋体" w:cs="新宋体"/>
+          <w:color w:val="000000"/>
+          <w:kern w:val="0"/>
+          <w:sz w:val="19"/>
+          <w:szCs w:val="19"/>
+        </w:rPr>
+        <w:t xml:space="preserve"> | </w:t>
+      </w:r>
+      <w:r>
+        <w:rPr>
+          <w:rFonts w:ascii="新宋体" w:eastAsia="新宋体" w:cs="新宋体"/>
+          <w:color w:val="0000FF"/>
+          <w:kern w:val="0"/>
+          <w:sz w:val="19"/>
+          <w:szCs w:val="19"/>
+        </w:rPr>
+        <w:t>float</w:t>
+      </w:r>
+      <w:r>
+        <w:rPr>
+          <w:rFonts w:ascii="新宋体" w:eastAsia="新宋体" w:cs="新宋体"/>
+          <w:color w:val="000000"/>
+          <w:kern w:val="0"/>
+          <w:sz w:val="19"/>
+          <w:szCs w:val="19"/>
+        </w:rPr>
+        <w:t xml:space="preserve"> | </w:t>
+      </w:r>
+      <w:r>
+        <w:rPr>
+          <w:rFonts w:ascii="新宋体" w:eastAsia="新宋体" w:cs="新宋体"/>
+          <w:color w:val="0000FF"/>
+          <w:kern w:val="0"/>
+          <w:sz w:val="19"/>
+          <w:szCs w:val="19"/>
+        </w:rPr>
+        <w:t>protected</w:t>
+      </w:r>
+      <w:r>
+        <w:rPr>
+          <w:rFonts w:ascii="新宋体" w:eastAsia="新宋体" w:cs="新宋体"/>
+          <w:color w:val="000000"/>
+          <w:kern w:val="0"/>
+          <w:sz w:val="19"/>
+          <w:szCs w:val="19"/>
+        </w:rPr>
+        <w:t xml:space="preserve"> | </w:t>
+      </w:r>
+      <w:r>
+        <w:rPr>
+          <w:rFonts w:ascii="新宋体" w:eastAsia="新宋体" w:cs="新宋体"/>
+          <w:color w:val="0000FF"/>
+          <w:kern w:val="0"/>
+          <w:sz w:val="19"/>
+          <w:szCs w:val="19"/>
+        </w:rPr>
+        <w:t>this</w:t>
+      </w:r>
+      <w:r>
+        <w:rPr>
+          <w:rFonts w:ascii="新宋体" w:eastAsia="新宋体" w:cs="新宋体"/>
+          <w:color w:val="000000"/>
+          <w:kern w:val="0"/>
+          <w:sz w:val="19"/>
+          <w:szCs w:val="19"/>
+        </w:rPr>
+        <w:t xml:space="preserve"> | </w:t>
+      </w:r>
+      <w:r>
+        <w:rPr>
+          <w:rFonts w:ascii="新宋体" w:eastAsia="新宋体" w:cs="新宋体"/>
+          <w:color w:val="0000FF"/>
+          <w:kern w:val="0"/>
+          <w:sz w:val="19"/>
+          <w:szCs w:val="19"/>
+        </w:rPr>
+        <w:t>continue</w:t>
+      </w:r>
+      <w:r>
+        <w:rPr>
+          <w:rFonts w:ascii="新宋体" w:eastAsia="新宋体" w:cs="新宋体"/>
+          <w:color w:val="000000"/>
+          <w:kern w:val="0"/>
+          <w:sz w:val="19"/>
+          <w:szCs w:val="19"/>
+        </w:rPr>
+        <w:t xml:space="preserve"> | </w:t>
+      </w:r>
+      <w:r>
+        <w:rPr>
+          <w:rFonts w:ascii="新宋体" w:eastAsia="新宋体" w:cs="新宋体"/>
+          <w:color w:val="0000FF"/>
+          <w:kern w:val="0"/>
+          <w:sz w:val="19"/>
+          <w:szCs w:val="19"/>
+        </w:rPr>
+        <w:t>for</w:t>
+      </w:r>
+      <w:r>
+        <w:rPr>
+          <w:rFonts w:ascii="新宋体" w:eastAsia="新宋体" w:cs="新宋体"/>
+          <w:color w:val="000000"/>
+          <w:kern w:val="0"/>
+          <w:sz w:val="19"/>
+          <w:szCs w:val="19"/>
+        </w:rPr>
+        <w:t xml:space="preserve"> | </w:t>
+      </w:r>
+      <w:r>
+        <w:rPr>
+          <w:rFonts w:ascii="新宋体" w:eastAsia="新宋体" w:cs="新宋体"/>
+          <w:color w:val="0000FF"/>
+          <w:kern w:val="0"/>
+          <w:sz w:val="19"/>
+          <w:szCs w:val="19"/>
+        </w:rPr>
+        <w:t>public</w:t>
+      </w:r>
+      <w:r>
+        <w:rPr>
+          <w:rFonts w:ascii="新宋体" w:eastAsia="新宋体" w:cs="新宋体"/>
+          <w:color w:val="000000"/>
+          <w:kern w:val="0"/>
+          <w:sz w:val="19"/>
+          <w:szCs w:val="19"/>
+        </w:rPr>
+        <w:t xml:space="preserve"> | </w:t>
+      </w:r>
+      <w:r>
+        <w:rPr>
+          <w:rFonts w:ascii="新宋体" w:eastAsia="新宋体" w:cs="新宋体"/>
+          <w:color w:val="0000FF"/>
+          <w:kern w:val="0"/>
+          <w:sz w:val="19"/>
+          <w:szCs w:val="19"/>
+        </w:rPr>
+        <w:t>throw</w:t>
+      </w:r>
+      <w:r>
+        <w:rPr>
+          <w:rFonts w:ascii="新宋体" w:eastAsia="新宋体" w:cs="新宋体"/>
+          <w:color w:val="000000"/>
+          <w:kern w:val="0"/>
+          <w:sz w:val="19"/>
+          <w:szCs w:val="19"/>
+        </w:rPr>
+        <w:t xml:space="preserve"> | </w:t>
+      </w:r>
+      <w:r>
+        <w:rPr>
+          <w:rFonts w:ascii="新宋体" w:eastAsia="新宋体" w:cs="新宋体"/>
+          <w:color w:val="0000FF"/>
+          <w:kern w:val="0"/>
+          <w:sz w:val="19"/>
+          <w:szCs w:val="19"/>
+        </w:rPr>
+        <w:t>while</w:t>
+      </w:r>
+      <w:r>
+        <w:rPr>
+          <w:rFonts w:ascii="新宋体" w:eastAsia="新宋体" w:cs="新宋体"/>
+          <w:color w:val="000000"/>
+          <w:kern w:val="0"/>
+          <w:sz w:val="19"/>
+          <w:szCs w:val="19"/>
+        </w:rPr>
+        <w:t xml:space="preserve"> | </w:t>
+      </w:r>
+      <w:r>
+        <w:rPr>
+          <w:rFonts w:ascii="新宋体" w:eastAsia="新宋体" w:cs="新宋体"/>
+          <w:color w:val="0000FF"/>
+          <w:kern w:val="0"/>
+          <w:sz w:val="19"/>
+          <w:szCs w:val="19"/>
+        </w:rPr>
+        <w:t>default</w:t>
+      </w:r>
+      <w:r>
+        <w:rPr>
+          <w:rFonts w:ascii="新宋体" w:eastAsia="新宋体" w:cs="新宋体"/>
+          <w:color w:val="000000"/>
+          <w:kern w:val="0"/>
+          <w:sz w:val="19"/>
+          <w:szCs w:val="19"/>
+        </w:rPr>
+        <w:t xml:space="preserve"> | </w:t>
+      </w:r>
+      <w:r>
+        <w:rPr>
+          <w:rFonts w:ascii="新宋体" w:eastAsia="新宋体" w:cs="新宋体"/>
+          <w:color w:val="0000FF"/>
+          <w:kern w:val="0"/>
+          <w:sz w:val="19"/>
+          <w:szCs w:val="19"/>
+        </w:rPr>
+        <w:t>friend</w:t>
+      </w:r>
+      <w:r>
+        <w:rPr>
+          <w:rFonts w:ascii="新宋体" w:eastAsia="新宋体" w:cs="新宋体"/>
+          <w:color w:val="000000"/>
+          <w:kern w:val="0"/>
+          <w:sz w:val="19"/>
+          <w:szCs w:val="19"/>
+        </w:rPr>
+        <w:t xml:space="preserve"> | </w:t>
+      </w:r>
+      <w:r>
+        <w:rPr>
+          <w:rFonts w:ascii="新宋体" w:eastAsia="新宋体" w:cs="新宋体"/>
+          <w:color w:val="0000FF"/>
+          <w:kern w:val="0"/>
+          <w:sz w:val="19"/>
+          <w:szCs w:val="19"/>
+        </w:rPr>
+        <w:t>register</w:t>
+      </w:r>
+      <w:r>
+        <w:rPr>
+          <w:rFonts w:ascii="新宋体" w:eastAsia="新宋体" w:cs="新宋体"/>
+          <w:color w:val="000000"/>
+          <w:kern w:val="0"/>
+          <w:sz w:val="19"/>
+          <w:szCs w:val="19"/>
+        </w:rPr>
+        <w:t xml:space="preserve"> | </w:t>
+      </w:r>
+      <w:r>
+        <w:rPr>
+          <w:rFonts w:ascii="新宋体" w:eastAsia="新宋体" w:cs="新宋体"/>
+          <w:color w:val="0000FF"/>
+          <w:kern w:val="0"/>
+          <w:sz w:val="19"/>
+          <w:szCs w:val="19"/>
+        </w:rPr>
+        <w:t>true</w:t>
+      </w:r>
+      <w:r>
+        <w:rPr>
+          <w:rFonts w:ascii="新宋体" w:eastAsia="新宋体" w:cs="新宋体"/>
+          <w:color w:val="000000"/>
+          <w:kern w:val="0"/>
+          <w:sz w:val="19"/>
+          <w:szCs w:val="19"/>
+        </w:rPr>
+        <w:t xml:space="preserve"> | </w:t>
+      </w:r>
+      <w:r>
+        <w:rPr>
+          <w:rFonts w:ascii="新宋体" w:eastAsia="新宋体" w:cs="新宋体"/>
+          <w:color w:val="0000FF"/>
+          <w:kern w:val="0"/>
+          <w:sz w:val="19"/>
+          <w:szCs w:val="19"/>
+        </w:rPr>
+        <w:t>delete</w:t>
+      </w:r>
+      <w:r>
+        <w:rPr>
+          <w:rFonts w:ascii="新宋体" w:eastAsia="新宋体" w:cs="新宋体"/>
+          <w:color w:val="000000"/>
+          <w:kern w:val="0"/>
+          <w:sz w:val="19"/>
+          <w:szCs w:val="19"/>
+        </w:rPr>
+        <w:t xml:space="preserve"> | </w:t>
+      </w:r>
+      <w:r>
+        <w:rPr>
+          <w:rFonts w:ascii="新宋体" w:eastAsia="新宋体" w:cs="新宋体"/>
+          <w:color w:val="0000FF"/>
+          <w:kern w:val="0"/>
+          <w:sz w:val="19"/>
+          <w:szCs w:val="19"/>
+        </w:rPr>
+        <w:t>goto</w:t>
+      </w:r>
+      <w:r>
+        <w:rPr>
+          <w:rFonts w:ascii="新宋体" w:eastAsia="新宋体" w:cs="新宋体"/>
+          <w:color w:val="000000"/>
+          <w:kern w:val="0"/>
+          <w:sz w:val="19"/>
+          <w:szCs w:val="19"/>
+        </w:rPr>
+        <w:t xml:space="preserve"> | </w:t>
+      </w:r>
+      <w:r>
+        <w:rPr>
+          <w:rFonts w:ascii="新宋体" w:eastAsia="新宋体" w:cs="新宋体"/>
+          <w:color w:val="0000FF"/>
+          <w:kern w:val="0"/>
+          <w:sz w:val="19"/>
+          <w:szCs w:val="19"/>
+        </w:rPr>
+        <w:t>try</w:t>
+      </w:r>
+      <w:r>
+        <w:rPr>
+          <w:rFonts w:ascii="新宋体" w:eastAsia="新宋体" w:cs="新宋体"/>
+          <w:color w:val="000000"/>
+          <w:kern w:val="0"/>
+          <w:sz w:val="19"/>
+          <w:szCs w:val="19"/>
+        </w:rPr>
+        <w:t xml:space="preserve"> | include | std | iomanip | setw | setprecision | endl | setiosflags | ios{</w:t>
+      </w:r>
+    </w:p>
+    <w:p>
+      <w:pPr>
+        <w:autoSpaceDE w:val="0"/>
+        <w:autoSpaceDN w:val="0"/>
+        <w:adjustRightInd w:val="0"/>
+        <w:jc w:val="left"/>
+        <w:rPr>
+          <w:rFonts w:ascii="新宋体" w:eastAsia="新宋体" w:cs="新宋体"/>
+          <w:color w:val="000000"/>
+          <w:kern w:val="0"/>
+          <w:sz w:val="19"/>
+          <w:szCs w:val="19"/>
+        </w:rPr>
+      </w:pPr>
+      <w:r>
+        <w:rPr>
+          <w:rFonts w:ascii="新宋体" w:eastAsia="新宋体" w:cs="新宋体"/>
+          <w:color w:val="000000"/>
+          <w:kern w:val="0"/>
+          <w:sz w:val="19"/>
+          <w:szCs w:val="19"/>
+        </w:rPr>
+        <w:t xml:space="preserve">     printf(</w:t>
+      </w:r>
+      <w:r>
+        <w:rPr>
+          <w:rFonts w:ascii="新宋体" w:eastAsia="新宋体" w:cs="新宋体"/>
+          <w:color w:val="A31515"/>
+          <w:kern w:val="0"/>
+          <w:sz w:val="19"/>
+          <w:szCs w:val="19"/>
+        </w:rPr>
+        <w:t>" (</w:t>
+      </w:r>
+      <w:r>
+        <w:rPr>
+          <w:rFonts w:ascii="新宋体" w:eastAsia="新宋体" w:cs="新宋体" w:hint="eastAsia"/>
+          <w:color w:val="A31515"/>
+          <w:kern w:val="0"/>
+          <w:sz w:val="19"/>
+          <w:szCs w:val="19"/>
+        </w:rPr>
+        <w:t>关键字，</w:t>
+      </w:r>
+      <w:r>
+        <w:rPr>
+          <w:rFonts w:ascii="新宋体" w:eastAsia="新宋体" w:cs="新宋体"/>
+          <w:color w:val="A31515"/>
+          <w:kern w:val="0"/>
+          <w:sz w:val="19"/>
+          <w:szCs w:val="19"/>
+        </w:rPr>
+        <w:t>%s)\n"</w:t>
+      </w:r>
+      <w:r>
+        <w:rPr>
+          <w:rFonts w:ascii="新宋体" w:eastAsia="新宋体" w:cs="新宋体"/>
+          <w:color w:val="000000"/>
+          <w:kern w:val="0"/>
+          <w:sz w:val="19"/>
+          <w:szCs w:val="19"/>
+        </w:rPr>
+        <w:t xml:space="preserve"> ,yytext);</w:t>
+      </w:r>
+    </w:p>
+    <w:p>
+      <w:pPr>
+        <w:autoSpaceDE w:val="0"/>
+        <w:autoSpaceDN w:val="0"/>
+        <w:adjustRightInd w:val="0"/>
+        <w:jc w:val="left"/>
+        <w:rPr>
+          <w:rFonts w:ascii="新宋体" w:eastAsia="新宋体" w:cs="新宋体"/>
+          <w:color w:val="000000"/>
+          <w:kern w:val="0"/>
+          <w:sz w:val="19"/>
+          <w:szCs w:val="19"/>
+        </w:rPr>
+      </w:pPr>
+      <w:r>
+        <w:rPr>
+          <w:rFonts w:ascii="新宋体" w:eastAsia="新宋体" w:cs="新宋体"/>
+          <w:color w:val="000000"/>
+          <w:kern w:val="0"/>
+          <w:sz w:val="19"/>
+          <w:szCs w:val="19"/>
+        </w:rPr>
+        <w:lastRenderedPageBreak/>
+        <w:t>}</w:t>
+      </w:r>
+    </w:p>
+    <w:p>
+      <w:pPr>
+        <w:autoSpaceDE w:val="0"/>
+        <w:autoSpaceDN w:val="0"/>
+        <w:adjustRightInd w:val="0"/>
+        <w:jc w:val="left"/>
+        <w:rPr>
+          <w:rFonts w:ascii="新宋体" w:eastAsia="新宋体" w:cs="新宋体"/>
+          <w:color w:val="000000"/>
+          <w:kern w:val="0"/>
+          <w:sz w:val="19"/>
+          <w:szCs w:val="19"/>
+        </w:rPr>
+      </w:pPr>
+      <w:r>
+        <w:rPr>
+          <w:rFonts w:ascii="新宋体" w:eastAsia="新宋体" w:cs="新宋体"/>
+          <w:color w:val="000000"/>
+          <w:kern w:val="0"/>
+          <w:sz w:val="19"/>
+          <w:szCs w:val="19"/>
+        </w:rPr>
+        <w:t>[+-] ? ([0 - 9] * | 0 | ([0 - 9] * \.[0 - 9] *)) {</w:t>
+      </w:r>
+    </w:p>
+    <w:p>
+      <w:pPr>
+        <w:autoSpaceDE w:val="0"/>
+        <w:autoSpaceDN w:val="0"/>
+        <w:adjustRightInd w:val="0"/>
+        <w:jc w:val="left"/>
+        <w:rPr>
+          <w:rFonts w:ascii="新宋体" w:eastAsia="新宋体" w:cs="新宋体"/>
+          <w:color w:val="000000"/>
+          <w:kern w:val="0"/>
+          <w:sz w:val="19"/>
+          <w:szCs w:val="19"/>
+        </w:rPr>
+      </w:pPr>
+      <w:r>
+        <w:rPr>
+          <w:rFonts w:ascii="新宋体" w:eastAsia="新宋体" w:cs="新宋体"/>
+          <w:color w:val="000000"/>
+          <w:kern w:val="0"/>
+          <w:sz w:val="19"/>
+          <w:szCs w:val="19"/>
+        </w:rPr>
+        <w:t xml:space="preserve">    printf(</w:t>
+      </w:r>
+      <w:r>
+        <w:rPr>
+          <w:rFonts w:ascii="新宋体" w:eastAsia="新宋体" w:cs="新宋体"/>
+          <w:color w:val="A31515"/>
+          <w:kern w:val="0"/>
+          <w:sz w:val="19"/>
+          <w:szCs w:val="19"/>
+        </w:rPr>
+        <w:t>" (</w:t>
+      </w:r>
+      <w:r>
+        <w:rPr>
+          <w:rFonts w:ascii="新宋体" w:eastAsia="新宋体" w:cs="新宋体" w:hint="eastAsia"/>
+          <w:color w:val="A31515"/>
+          <w:kern w:val="0"/>
+          <w:sz w:val="19"/>
+          <w:szCs w:val="19"/>
+        </w:rPr>
+        <w:t>数字，</w:t>
+      </w:r>
+      <w:r>
+        <w:rPr>
+          <w:rFonts w:ascii="新宋体" w:eastAsia="新宋体" w:cs="新宋体"/>
+          <w:color w:val="A31515"/>
+          <w:kern w:val="0"/>
+          <w:sz w:val="19"/>
+          <w:szCs w:val="19"/>
+        </w:rPr>
+        <w:t>%s)\n"</w:t>
+      </w:r>
+      <w:r>
+        <w:rPr>
+          <w:rFonts w:ascii="新宋体" w:eastAsia="新宋体" w:cs="新宋体"/>
+          <w:color w:val="000000"/>
+          <w:kern w:val="0"/>
+          <w:sz w:val="19"/>
+          <w:szCs w:val="19"/>
+        </w:rPr>
+        <w:t>, yytext);</w:t>
+      </w:r>
+    </w:p>
+    <w:p>
+      <w:pPr>
+        <w:autoSpaceDE w:val="0"/>
+        <w:autoSpaceDN w:val="0"/>
+        <w:adjustRightInd w:val="0"/>
+        <w:jc w:val="left"/>
+        <w:rPr>
+          <w:rFonts w:ascii="新宋体" w:eastAsia="新宋体" w:cs="新宋体"/>
+          <w:color w:val="000000"/>
+          <w:kern w:val="0"/>
+          <w:sz w:val="19"/>
+          <w:szCs w:val="19"/>
+        </w:rPr>
+      </w:pPr>
+      <w:r>
+        <w:rPr>
+          <w:rFonts w:ascii="新宋体" w:eastAsia="新宋体" w:cs="新宋体"/>
+          <w:color w:val="000000"/>
+          <w:kern w:val="0"/>
+          <w:sz w:val="19"/>
+          <w:szCs w:val="19"/>
+        </w:rPr>
+        <w:t>}</w:t>
+      </w:r>
+    </w:p>
+    <w:p>
+      <w:pPr>
+        <w:autoSpaceDE w:val="0"/>
+        <w:autoSpaceDN w:val="0"/>
+        <w:adjustRightInd w:val="0"/>
+        <w:jc w:val="left"/>
+        <w:rPr>
+          <w:rFonts w:ascii="新宋体" w:eastAsia="新宋体" w:cs="新宋体"/>
+          <w:color w:val="000000"/>
+          <w:kern w:val="0"/>
+          <w:sz w:val="19"/>
+          <w:szCs w:val="19"/>
+        </w:rPr>
+      </w:pPr>
+      <w:r>
+        <w:rPr>
+          <w:rFonts w:ascii="新宋体" w:eastAsia="新宋体" w:cs="新宋体"/>
+          <w:color w:val="A31515"/>
+          <w:kern w:val="0"/>
+          <w:sz w:val="19"/>
+          <w:szCs w:val="19"/>
+        </w:rPr>
+        <w:t>"&amp;="</w:t>
+      </w:r>
+      <w:r>
+        <w:rPr>
+          <w:rFonts w:ascii="新宋体" w:eastAsia="新宋体" w:cs="新宋体"/>
+          <w:color w:val="000000"/>
+          <w:kern w:val="0"/>
+          <w:sz w:val="19"/>
+          <w:szCs w:val="19"/>
+        </w:rPr>
+        <w:t xml:space="preserve"> | </w:t>
+      </w:r>
+      <w:r>
+        <w:rPr>
+          <w:rFonts w:ascii="新宋体" w:eastAsia="新宋体" w:cs="新宋体"/>
+          <w:color w:val="A31515"/>
+          <w:kern w:val="0"/>
+          <w:sz w:val="19"/>
+          <w:szCs w:val="19"/>
+        </w:rPr>
+        <w:t>"^="</w:t>
+      </w:r>
+      <w:r>
+        <w:rPr>
+          <w:rFonts w:ascii="新宋体" w:eastAsia="新宋体" w:cs="新宋体"/>
+          <w:color w:val="000000"/>
+          <w:kern w:val="0"/>
+          <w:sz w:val="19"/>
+          <w:szCs w:val="19"/>
+        </w:rPr>
+        <w:t xml:space="preserve"> | </w:t>
+      </w:r>
+      <w:r>
+        <w:rPr>
+          <w:rFonts w:ascii="新宋体" w:eastAsia="新宋体" w:cs="新宋体"/>
+          <w:color w:val="A31515"/>
+          <w:kern w:val="0"/>
+          <w:sz w:val="19"/>
+          <w:szCs w:val="19"/>
+        </w:rPr>
+        <w:t>"|="</w:t>
+      </w:r>
+      <w:r>
+        <w:rPr>
+          <w:rFonts w:ascii="新宋体" w:eastAsia="新宋体" w:cs="新宋体"/>
+          <w:color w:val="000000"/>
+          <w:kern w:val="0"/>
+          <w:sz w:val="19"/>
+          <w:szCs w:val="19"/>
+        </w:rPr>
+        <w:t xml:space="preserve"> | </w:t>
+      </w:r>
+      <w:r>
+        <w:rPr>
+          <w:rFonts w:ascii="新宋体" w:eastAsia="新宋体" w:cs="新宋体"/>
+          <w:color w:val="A31515"/>
+          <w:kern w:val="0"/>
+          <w:sz w:val="19"/>
+          <w:szCs w:val="19"/>
+        </w:rPr>
+        <w:t>"&lt;&lt;="</w:t>
+      </w:r>
+      <w:r>
+        <w:rPr>
+          <w:rFonts w:ascii="新宋体" w:eastAsia="新宋体" w:cs="新宋体"/>
+          <w:color w:val="000000"/>
+          <w:kern w:val="0"/>
+          <w:sz w:val="19"/>
+          <w:szCs w:val="19"/>
+        </w:rPr>
+        <w:t xml:space="preserve"> | </w:t>
+      </w:r>
+      <w:r>
+        <w:rPr>
+          <w:rFonts w:ascii="新宋体" w:eastAsia="新宋体" w:cs="新宋体"/>
+          <w:color w:val="A31515"/>
+          <w:kern w:val="0"/>
+          <w:sz w:val="19"/>
+          <w:szCs w:val="19"/>
+        </w:rPr>
+        <w:t>"&gt;&gt;="</w:t>
+      </w:r>
+      <w:r>
+        <w:rPr>
+          <w:rFonts w:ascii="新宋体" w:eastAsia="新宋体" w:cs="新宋体"/>
+          <w:color w:val="000000"/>
+          <w:kern w:val="0"/>
+          <w:sz w:val="19"/>
+          <w:szCs w:val="19"/>
+        </w:rPr>
+        <w:t xml:space="preserve"> | </w:t>
+      </w:r>
+      <w:r>
+        <w:rPr>
+          <w:rFonts w:ascii="新宋体" w:eastAsia="新宋体" w:cs="新宋体"/>
+          <w:color w:val="A31515"/>
+          <w:kern w:val="0"/>
+          <w:sz w:val="19"/>
+          <w:szCs w:val="19"/>
+        </w:rPr>
+        <w:t>"*="</w:t>
+      </w:r>
+      <w:r>
+        <w:rPr>
+          <w:rFonts w:ascii="新宋体" w:eastAsia="新宋体" w:cs="新宋体"/>
+          <w:color w:val="000000"/>
+          <w:kern w:val="0"/>
+          <w:sz w:val="19"/>
+          <w:szCs w:val="19"/>
+        </w:rPr>
+        <w:t xml:space="preserve"> | </w:t>
+      </w:r>
+      <w:r>
+        <w:rPr>
+          <w:rFonts w:ascii="新宋体" w:eastAsia="新宋体" w:cs="新宋体"/>
+          <w:color w:val="A31515"/>
+          <w:kern w:val="0"/>
+          <w:sz w:val="19"/>
+          <w:szCs w:val="19"/>
+        </w:rPr>
+        <w:t>"/="</w:t>
+      </w:r>
+      <w:r>
+        <w:rPr>
+          <w:rFonts w:ascii="新宋体" w:eastAsia="新宋体" w:cs="新宋体"/>
+          <w:color w:val="000000"/>
+          <w:kern w:val="0"/>
+          <w:sz w:val="19"/>
+          <w:szCs w:val="19"/>
+        </w:rPr>
+        <w:t xml:space="preserve"> | </w:t>
+      </w:r>
+      <w:r>
+        <w:rPr>
+          <w:rFonts w:ascii="新宋体" w:eastAsia="新宋体" w:cs="新宋体"/>
+          <w:color w:val="A31515"/>
+          <w:kern w:val="0"/>
+          <w:sz w:val="19"/>
+          <w:szCs w:val="19"/>
+        </w:rPr>
+        <w:t>"%="</w:t>
+      </w:r>
+      <w:r>
+        <w:rPr>
+          <w:rFonts w:ascii="新宋体" w:eastAsia="新宋体" w:cs="新宋体"/>
+          <w:color w:val="000000"/>
+          <w:kern w:val="0"/>
+          <w:sz w:val="19"/>
+          <w:szCs w:val="19"/>
+        </w:rPr>
+        <w:t xml:space="preserve"> | </w:t>
+      </w:r>
+      <w:r>
+        <w:rPr>
+          <w:rFonts w:ascii="新宋体" w:eastAsia="新宋体" w:cs="新宋体"/>
+          <w:color w:val="A31515"/>
+          <w:kern w:val="0"/>
+          <w:sz w:val="19"/>
+          <w:szCs w:val="19"/>
+        </w:rPr>
+        <w:t>"+="</w:t>
+      </w:r>
+      <w:r>
+        <w:rPr>
+          <w:rFonts w:ascii="新宋体" w:eastAsia="新宋体" w:cs="新宋体"/>
+          <w:color w:val="000000"/>
+          <w:kern w:val="0"/>
+          <w:sz w:val="19"/>
+          <w:szCs w:val="19"/>
+        </w:rPr>
+        <w:t xml:space="preserve"> | </w:t>
+      </w:r>
+      <w:r>
+        <w:rPr>
+          <w:rFonts w:ascii="新宋体" w:eastAsia="新宋体" w:cs="新宋体"/>
+          <w:color w:val="A31515"/>
+          <w:kern w:val="0"/>
+          <w:sz w:val="19"/>
+          <w:szCs w:val="19"/>
+        </w:rPr>
+        <w:t>"-="</w:t>
+      </w:r>
+      <w:r>
+        <w:rPr>
+          <w:rFonts w:ascii="新宋体" w:eastAsia="新宋体" w:cs="新宋体"/>
+          <w:color w:val="000000"/>
+          <w:kern w:val="0"/>
+          <w:sz w:val="19"/>
+          <w:szCs w:val="19"/>
+        </w:rPr>
+        <w:t xml:space="preserve"> | </w:t>
+      </w:r>
+      <w:r>
+        <w:rPr>
+          <w:rFonts w:ascii="新宋体" w:eastAsia="新宋体" w:cs="新宋体"/>
+          <w:color w:val="A31515"/>
+          <w:kern w:val="0"/>
+          <w:sz w:val="19"/>
+          <w:szCs w:val="19"/>
+        </w:rPr>
+        <w:t>"="</w:t>
+      </w:r>
+      <w:r>
+        <w:rPr>
+          <w:rFonts w:ascii="新宋体" w:eastAsia="新宋体" w:cs="新宋体"/>
+          <w:color w:val="000000"/>
+          <w:kern w:val="0"/>
+          <w:sz w:val="19"/>
+          <w:szCs w:val="19"/>
+        </w:rPr>
+        <w:t xml:space="preserve"> | </w:t>
+      </w:r>
+      <w:r>
+        <w:rPr>
+          <w:rFonts w:ascii="新宋体" w:eastAsia="新宋体" w:cs="新宋体"/>
+          <w:color w:val="A31515"/>
+          <w:kern w:val="0"/>
+          <w:sz w:val="19"/>
+          <w:szCs w:val="19"/>
+        </w:rPr>
+        <w:t>"?:"</w:t>
+      </w:r>
+      <w:r>
+        <w:rPr>
+          <w:rFonts w:ascii="新宋体" w:eastAsia="新宋体" w:cs="新宋体"/>
+          <w:color w:val="000000"/>
+          <w:kern w:val="0"/>
+          <w:sz w:val="19"/>
+          <w:szCs w:val="19"/>
+        </w:rPr>
+        <w:t xml:space="preserve"> | </w:t>
+      </w:r>
+      <w:r>
+        <w:rPr>
+          <w:rFonts w:ascii="新宋体" w:eastAsia="新宋体" w:cs="新宋体"/>
+          <w:color w:val="A31515"/>
+          <w:kern w:val="0"/>
+          <w:sz w:val="19"/>
+          <w:szCs w:val="19"/>
+        </w:rPr>
+        <w:t>"||"</w:t>
+      </w:r>
+      <w:r>
+        <w:rPr>
+          <w:rFonts w:ascii="新宋体" w:eastAsia="新宋体" w:cs="新宋体"/>
+          <w:color w:val="000000"/>
+          <w:kern w:val="0"/>
+          <w:sz w:val="19"/>
+          <w:szCs w:val="19"/>
+        </w:rPr>
+        <w:t xml:space="preserve"> | </w:t>
+      </w:r>
+      <w:r>
+        <w:rPr>
+          <w:rFonts w:ascii="新宋体" w:eastAsia="新宋体" w:cs="新宋体"/>
+          <w:color w:val="A31515"/>
+          <w:kern w:val="0"/>
+          <w:sz w:val="19"/>
+          <w:szCs w:val="19"/>
+        </w:rPr>
+        <w:t>"&amp;&amp;"</w:t>
+      </w:r>
+      <w:r>
+        <w:rPr>
+          <w:rFonts w:ascii="新宋体" w:eastAsia="新宋体" w:cs="新宋体"/>
+          <w:color w:val="000000"/>
+          <w:kern w:val="0"/>
+          <w:sz w:val="19"/>
+          <w:szCs w:val="19"/>
+        </w:rPr>
+        <w:t xml:space="preserve"> | </w:t>
+      </w:r>
+      <w:r>
+        <w:rPr>
+          <w:rFonts w:ascii="新宋体" w:eastAsia="新宋体" w:cs="新宋体"/>
+          <w:color w:val="A31515"/>
+          <w:kern w:val="0"/>
+          <w:sz w:val="19"/>
+          <w:szCs w:val="19"/>
+        </w:rPr>
+        <w:t>"|"</w:t>
+      </w:r>
+      <w:r>
+        <w:rPr>
+          <w:rFonts w:ascii="新宋体" w:eastAsia="新宋体" w:cs="新宋体"/>
+          <w:color w:val="000000"/>
+          <w:kern w:val="0"/>
+          <w:sz w:val="19"/>
+          <w:szCs w:val="19"/>
+        </w:rPr>
+        <w:t xml:space="preserve"> | </w:t>
+      </w:r>
+      <w:r>
+        <w:rPr>
+          <w:rFonts w:ascii="新宋体" w:eastAsia="新宋体" w:cs="新宋体"/>
+          <w:color w:val="A31515"/>
+          <w:kern w:val="0"/>
+          <w:sz w:val="19"/>
+          <w:szCs w:val="19"/>
+        </w:rPr>
+        <w:t>"^"</w:t>
+      </w:r>
+      <w:r>
+        <w:rPr>
+          <w:rFonts w:ascii="新宋体" w:eastAsia="新宋体" w:cs="新宋体"/>
+          <w:color w:val="000000"/>
+          <w:kern w:val="0"/>
+          <w:sz w:val="19"/>
+          <w:szCs w:val="19"/>
+        </w:rPr>
+        <w:t xml:space="preserve"> | </w:t>
+      </w:r>
+      <w:r>
+        <w:rPr>
+          <w:rFonts w:ascii="新宋体" w:eastAsia="新宋体" w:cs="新宋体"/>
+          <w:color w:val="A31515"/>
+          <w:kern w:val="0"/>
+          <w:sz w:val="19"/>
+          <w:szCs w:val="19"/>
+        </w:rPr>
+        <w:t>"&amp;"</w:t>
+      </w:r>
+      <w:r>
+        <w:rPr>
+          <w:rFonts w:ascii="新宋体" w:eastAsia="新宋体" w:cs="新宋体"/>
+          <w:color w:val="000000"/>
+          <w:kern w:val="0"/>
+          <w:sz w:val="19"/>
+          <w:szCs w:val="19"/>
+        </w:rPr>
+        <w:t xml:space="preserve"> | </w:t>
+      </w:r>
+      <w:r>
+        <w:rPr>
+          <w:rFonts w:ascii="新宋体" w:eastAsia="新宋体" w:cs="新宋体"/>
+          <w:color w:val="A31515"/>
+          <w:kern w:val="0"/>
+          <w:sz w:val="19"/>
+          <w:szCs w:val="19"/>
+        </w:rPr>
+        <w:t>"=="</w:t>
+      </w:r>
+      <w:r>
+        <w:rPr>
+          <w:rFonts w:ascii="新宋体" w:eastAsia="新宋体" w:cs="新宋体"/>
+          <w:color w:val="000000"/>
+          <w:kern w:val="0"/>
+          <w:sz w:val="19"/>
+          <w:szCs w:val="19"/>
+        </w:rPr>
+        <w:t xml:space="preserve"> | </w:t>
+      </w:r>
+      <w:r>
+        <w:rPr>
+          <w:rFonts w:ascii="新宋体" w:eastAsia="新宋体" w:cs="新宋体"/>
+          <w:color w:val="A31515"/>
+          <w:kern w:val="0"/>
+          <w:sz w:val="19"/>
+          <w:szCs w:val="19"/>
+        </w:rPr>
+        <w:t>"!="</w:t>
+      </w:r>
+      <w:r>
+        <w:rPr>
+          <w:rFonts w:ascii="新宋体" w:eastAsia="新宋体" w:cs="新宋体"/>
+          <w:color w:val="000000"/>
+          <w:kern w:val="0"/>
+          <w:sz w:val="19"/>
+          <w:szCs w:val="19"/>
+        </w:rPr>
+        <w:t xml:space="preserve"> | </w:t>
+      </w:r>
+      <w:r>
+        <w:rPr>
+          <w:rFonts w:ascii="新宋体" w:eastAsia="新宋体" w:cs="新宋体"/>
+          <w:color w:val="A31515"/>
+          <w:kern w:val="0"/>
+          <w:sz w:val="19"/>
+          <w:szCs w:val="19"/>
+        </w:rPr>
+        <w:t>"&gt;"</w:t>
+      </w:r>
+      <w:r>
+        <w:rPr>
+          <w:rFonts w:ascii="新宋体" w:eastAsia="新宋体" w:cs="新宋体"/>
+          <w:color w:val="000000"/>
+          <w:kern w:val="0"/>
+          <w:sz w:val="19"/>
+          <w:szCs w:val="19"/>
+        </w:rPr>
+        <w:t xml:space="preserve"> | </w:t>
+      </w:r>
+      <w:r>
+        <w:rPr>
+          <w:rFonts w:ascii="新宋体" w:eastAsia="新宋体" w:cs="新宋体"/>
+          <w:color w:val="A31515"/>
+          <w:kern w:val="0"/>
+          <w:sz w:val="19"/>
+          <w:szCs w:val="19"/>
+        </w:rPr>
+        <w:t>"&gt;="</w:t>
+      </w:r>
+      <w:r>
+        <w:rPr>
+          <w:rFonts w:ascii="新宋体" w:eastAsia="新宋体" w:cs="新宋体"/>
+          <w:color w:val="000000"/>
+          <w:kern w:val="0"/>
+          <w:sz w:val="19"/>
+          <w:szCs w:val="19"/>
+        </w:rPr>
+        <w:t xml:space="preserve"> | </w:t>
+      </w:r>
+      <w:r>
+        <w:rPr>
+          <w:rFonts w:ascii="新宋体" w:eastAsia="新宋体" w:cs="新宋体"/>
+          <w:color w:val="A31515"/>
+          <w:kern w:val="0"/>
+          <w:sz w:val="19"/>
+          <w:szCs w:val="19"/>
+        </w:rPr>
+        <w:t>"&lt;"</w:t>
+      </w:r>
+      <w:r>
+        <w:rPr>
+          <w:rFonts w:ascii="新宋体" w:eastAsia="新宋体" w:cs="新宋体"/>
+          <w:color w:val="000000"/>
+          <w:kern w:val="0"/>
+          <w:sz w:val="19"/>
+          <w:szCs w:val="19"/>
+        </w:rPr>
+        <w:t xml:space="preserve"> | </w:t>
+      </w:r>
+      <w:r>
+        <w:rPr>
+          <w:rFonts w:ascii="新宋体" w:eastAsia="新宋体" w:cs="新宋体"/>
+          <w:color w:val="A31515"/>
+          <w:kern w:val="0"/>
+          <w:sz w:val="19"/>
+          <w:szCs w:val="19"/>
+        </w:rPr>
+        <w:t>"&lt;="</w:t>
+      </w:r>
+      <w:r>
+        <w:rPr>
+          <w:rFonts w:ascii="新宋体" w:eastAsia="新宋体" w:cs="新宋体"/>
+          <w:color w:val="000000"/>
+          <w:kern w:val="0"/>
+          <w:sz w:val="19"/>
+          <w:szCs w:val="19"/>
+        </w:rPr>
+        <w:t xml:space="preserve"> | </w:t>
+      </w:r>
+      <w:r>
+        <w:rPr>
+          <w:rFonts w:ascii="新宋体" w:eastAsia="新宋体" w:cs="新宋体"/>
+          <w:color w:val="A31515"/>
+          <w:kern w:val="0"/>
+          <w:sz w:val="19"/>
+          <w:szCs w:val="19"/>
+        </w:rPr>
+        <w:t>"&lt;&lt;"</w:t>
+      </w:r>
+      <w:r>
+        <w:rPr>
+          <w:rFonts w:ascii="新宋体" w:eastAsia="新宋体" w:cs="新宋体"/>
+          <w:color w:val="000000"/>
+          <w:kern w:val="0"/>
+          <w:sz w:val="19"/>
+          <w:szCs w:val="19"/>
+        </w:rPr>
+        <w:t xml:space="preserve"> | </w:t>
+      </w:r>
+      <w:r>
+        <w:rPr>
+          <w:rFonts w:ascii="新宋体" w:eastAsia="新宋体" w:cs="新宋体"/>
+          <w:color w:val="A31515"/>
+          <w:kern w:val="0"/>
+          <w:sz w:val="19"/>
+          <w:szCs w:val="19"/>
+        </w:rPr>
+        <w:t>"&gt;&gt;"</w:t>
+      </w:r>
+      <w:r>
+        <w:rPr>
+          <w:rFonts w:ascii="新宋体" w:eastAsia="新宋体" w:cs="新宋体"/>
+          <w:color w:val="000000"/>
+          <w:kern w:val="0"/>
+          <w:sz w:val="19"/>
+          <w:szCs w:val="19"/>
+        </w:rPr>
+        <w:t xml:space="preserve"> | </w:t>
+      </w:r>
+      <w:r>
+        <w:rPr>
+          <w:rFonts w:ascii="新宋体" w:eastAsia="新宋体" w:cs="新宋体"/>
+          <w:color w:val="A31515"/>
+          <w:kern w:val="0"/>
+          <w:sz w:val="19"/>
+          <w:szCs w:val="19"/>
+        </w:rPr>
+        <w:t>"+"</w:t>
+      </w:r>
+      <w:r>
+        <w:rPr>
+          <w:rFonts w:ascii="新宋体" w:eastAsia="新宋体" w:cs="新宋体"/>
+          <w:color w:val="000000"/>
+          <w:kern w:val="0"/>
+          <w:sz w:val="19"/>
+          <w:szCs w:val="19"/>
+        </w:rPr>
+        <w:t xml:space="preserve"> | </w:t>
+      </w:r>
+      <w:r>
+        <w:rPr>
+          <w:rFonts w:ascii="新宋体" w:eastAsia="新宋体" w:cs="新宋体"/>
+          <w:color w:val="A31515"/>
+          <w:kern w:val="0"/>
+          <w:sz w:val="19"/>
+          <w:szCs w:val="19"/>
+        </w:rPr>
+        <w:t>"-"</w:t>
+      </w:r>
+      <w:r>
+        <w:rPr>
+          <w:rFonts w:ascii="新宋体" w:eastAsia="新宋体" w:cs="新宋体"/>
+          <w:color w:val="000000"/>
+          <w:kern w:val="0"/>
+          <w:sz w:val="19"/>
+          <w:szCs w:val="19"/>
+        </w:rPr>
+        <w:t xml:space="preserve"> | </w:t>
+      </w:r>
+      <w:r>
+        <w:rPr>
+          <w:rFonts w:ascii="新宋体" w:eastAsia="新宋体" w:cs="新宋体"/>
+          <w:color w:val="A31515"/>
+          <w:kern w:val="0"/>
+          <w:sz w:val="19"/>
+          <w:szCs w:val="19"/>
+        </w:rPr>
+        <w:t>"*"</w:t>
+      </w:r>
+      <w:r>
+        <w:rPr>
+          <w:rFonts w:ascii="新宋体" w:eastAsia="新宋体" w:cs="新宋体"/>
+          <w:color w:val="000000"/>
+          <w:kern w:val="0"/>
+          <w:sz w:val="19"/>
+          <w:szCs w:val="19"/>
+        </w:rPr>
+        <w:t xml:space="preserve"> | </w:t>
+      </w:r>
+      <w:r>
+        <w:rPr>
+          <w:rFonts w:ascii="新宋体" w:eastAsia="新宋体" w:cs="新宋体"/>
+          <w:color w:val="A31515"/>
+          <w:kern w:val="0"/>
+          <w:sz w:val="19"/>
+          <w:szCs w:val="19"/>
+        </w:rPr>
+        <w:t>"/"</w:t>
+      </w:r>
+      <w:r>
+        <w:rPr>
+          <w:rFonts w:ascii="新宋体" w:eastAsia="新宋体" w:cs="新宋体"/>
+          <w:color w:val="000000"/>
+          <w:kern w:val="0"/>
+          <w:sz w:val="19"/>
+          <w:szCs w:val="19"/>
+        </w:rPr>
+        <w:t xml:space="preserve"> | </w:t>
+      </w:r>
+      <w:r>
+        <w:rPr>
+          <w:rFonts w:ascii="新宋体" w:eastAsia="新宋体" w:cs="新宋体"/>
+          <w:color w:val="A31515"/>
+          <w:kern w:val="0"/>
+          <w:sz w:val="19"/>
+          <w:szCs w:val="19"/>
+        </w:rPr>
+        <w:t>"%"</w:t>
+      </w:r>
+      <w:r>
+        <w:rPr>
+          <w:rFonts w:ascii="新宋体" w:eastAsia="新宋体" w:cs="新宋体"/>
+          <w:color w:val="000000"/>
+          <w:kern w:val="0"/>
+          <w:sz w:val="19"/>
+          <w:szCs w:val="19"/>
+        </w:rPr>
+        <w:t xml:space="preserve"> | </w:t>
+      </w:r>
+      <w:r>
+        <w:rPr>
+          <w:rFonts w:ascii="新宋体" w:eastAsia="新宋体" w:cs="新宋体"/>
+          <w:color w:val="A31515"/>
+          <w:kern w:val="0"/>
+          <w:sz w:val="19"/>
+          <w:szCs w:val="19"/>
+        </w:rPr>
+        <w:t>".*"</w:t>
+      </w:r>
+      <w:r>
+        <w:rPr>
+          <w:rFonts w:ascii="新宋体" w:eastAsia="新宋体" w:cs="新宋体"/>
+          <w:color w:val="000000"/>
+          <w:kern w:val="0"/>
+          <w:sz w:val="19"/>
+          <w:szCs w:val="19"/>
+        </w:rPr>
+        <w:t xml:space="preserve"> | </w:t>
+      </w:r>
+      <w:r>
+        <w:rPr>
+          <w:rFonts w:ascii="新宋体" w:eastAsia="新宋体" w:cs="新宋体"/>
+          <w:color w:val="A31515"/>
+          <w:kern w:val="0"/>
+          <w:sz w:val="19"/>
+          <w:szCs w:val="19"/>
+        </w:rPr>
+        <w:t>"-&gt;*"</w:t>
+      </w:r>
+      <w:r>
+        <w:rPr>
+          <w:rFonts w:ascii="新宋体" w:eastAsia="新宋体" w:cs="新宋体"/>
+          <w:color w:val="000000"/>
+          <w:kern w:val="0"/>
+          <w:sz w:val="19"/>
+          <w:szCs w:val="19"/>
+        </w:rPr>
+        <w:t xml:space="preserve"> | </w:t>
+      </w:r>
+      <w:r>
+        <w:rPr>
+          <w:rFonts w:ascii="新宋体" w:eastAsia="新宋体" w:cs="新宋体"/>
+          <w:color w:val="A31515"/>
+          <w:kern w:val="0"/>
+          <w:sz w:val="19"/>
+          <w:szCs w:val="19"/>
+        </w:rPr>
+        <w:t>"&amp;"</w:t>
+      </w:r>
+      <w:r>
+        <w:rPr>
+          <w:rFonts w:ascii="新宋体" w:eastAsia="新宋体" w:cs="新宋体"/>
+          <w:color w:val="000000"/>
+          <w:kern w:val="0"/>
+          <w:sz w:val="19"/>
+          <w:szCs w:val="19"/>
+        </w:rPr>
+        <w:t xml:space="preserve"> | </w:t>
+      </w:r>
+      <w:r>
+        <w:rPr>
+          <w:rFonts w:ascii="新宋体" w:eastAsia="新宋体" w:cs="新宋体"/>
+          <w:color w:val="A31515"/>
+          <w:kern w:val="0"/>
+          <w:sz w:val="19"/>
+          <w:szCs w:val="19"/>
+        </w:rPr>
+        <w:t>"+"</w:t>
+      </w:r>
+      <w:r>
+        <w:rPr>
+          <w:rFonts w:ascii="新宋体" w:eastAsia="新宋体" w:cs="新宋体"/>
+          <w:color w:val="000000"/>
+          <w:kern w:val="0"/>
+          <w:sz w:val="19"/>
+          <w:szCs w:val="19"/>
+        </w:rPr>
+        <w:t xml:space="preserve"> | </w:t>
+      </w:r>
+      <w:r>
+        <w:rPr>
+          <w:rFonts w:ascii="新宋体" w:eastAsia="新宋体" w:cs="新宋体"/>
+          <w:color w:val="A31515"/>
+          <w:kern w:val="0"/>
+          <w:sz w:val="19"/>
+          <w:szCs w:val="19"/>
+        </w:rPr>
+        <w:t>"-"</w:t>
+      </w:r>
+      <w:r>
+        <w:rPr>
+          <w:rFonts w:ascii="新宋体" w:eastAsia="新宋体" w:cs="新宋体"/>
+          <w:color w:val="000000"/>
+          <w:kern w:val="0"/>
+          <w:sz w:val="19"/>
+          <w:szCs w:val="19"/>
+        </w:rPr>
+        <w:t xml:space="preserve"> | </w:t>
+      </w:r>
+      <w:r>
+        <w:rPr>
+          <w:rFonts w:ascii="新宋体" w:eastAsia="新宋体" w:cs="新宋体"/>
+          <w:color w:val="A31515"/>
+          <w:kern w:val="0"/>
+          <w:sz w:val="19"/>
+          <w:szCs w:val="19"/>
+        </w:rPr>
+        <w:t>"++"</w:t>
+      </w:r>
+      <w:r>
+        <w:rPr>
+          <w:rFonts w:ascii="新宋体" w:eastAsia="新宋体" w:cs="新宋体"/>
+          <w:color w:val="000000"/>
+          <w:kern w:val="0"/>
+          <w:sz w:val="19"/>
+          <w:szCs w:val="19"/>
+        </w:rPr>
+        <w:t xml:space="preserve"> | </w:t>
+      </w:r>
+      <w:r>
+        <w:rPr>
+          <w:rFonts w:ascii="新宋体" w:eastAsia="新宋体" w:cs="新宋体"/>
+          <w:color w:val="A31515"/>
+          <w:kern w:val="0"/>
+          <w:sz w:val="19"/>
+          <w:szCs w:val="19"/>
+        </w:rPr>
+        <w:t>"--"</w:t>
+      </w:r>
+      <w:r>
+        <w:rPr>
+          <w:rFonts w:ascii="新宋体" w:eastAsia="新宋体" w:cs="新宋体"/>
+          <w:color w:val="000000"/>
+          <w:kern w:val="0"/>
+          <w:sz w:val="19"/>
+          <w:szCs w:val="19"/>
+        </w:rPr>
+        <w:t xml:space="preserve"> | </w:t>
+      </w:r>
+      <w:r>
+        <w:rPr>
+          <w:rFonts w:ascii="新宋体" w:eastAsia="新宋体" w:cs="新宋体"/>
+          <w:color w:val="A31515"/>
+          <w:kern w:val="0"/>
+          <w:sz w:val="19"/>
+          <w:szCs w:val="19"/>
+        </w:rPr>
+        <w:t>"-&gt;"</w:t>
+      </w:r>
+      <w:r>
+        <w:rPr>
+          <w:rFonts w:ascii="新宋体" w:eastAsia="新宋体" w:cs="新宋体"/>
+          <w:color w:val="000000"/>
+          <w:kern w:val="0"/>
+          <w:sz w:val="19"/>
+          <w:szCs w:val="19"/>
+        </w:rPr>
+        <w:t xml:space="preserve"> | </w:t>
+      </w:r>
+      <w:r>
+        <w:rPr>
+          <w:rFonts w:ascii="新宋体" w:eastAsia="新宋体" w:cs="新宋体"/>
+          <w:color w:val="A31515"/>
+          <w:kern w:val="0"/>
+          <w:sz w:val="19"/>
+          <w:szCs w:val="19"/>
+        </w:rPr>
+        <w:t>"::"</w:t>
+      </w:r>
+      <w:r>
+        <w:rPr>
+          <w:rFonts w:ascii="新宋体" w:eastAsia="新宋体" w:cs="新宋体"/>
+          <w:color w:val="000000"/>
+          <w:kern w:val="0"/>
+          <w:sz w:val="19"/>
+          <w:szCs w:val="19"/>
+        </w:rPr>
+        <w:t xml:space="preserve"> {</w:t>
+      </w:r>
+    </w:p>
+    <w:p>
+      <w:pPr>
+        <w:autoSpaceDE w:val="0"/>
+        <w:autoSpaceDN w:val="0"/>
+        <w:adjustRightInd w:val="0"/>
+        <w:jc w:val="left"/>
+        <w:rPr>
+          <w:rFonts w:ascii="新宋体" w:eastAsia="新宋体" w:cs="新宋体"/>
+          <w:color w:val="000000"/>
+          <w:kern w:val="0"/>
+          <w:sz w:val="19"/>
+          <w:szCs w:val="19"/>
+        </w:rPr>
+      </w:pPr>
+      <w:r>
+        <w:rPr>
+          <w:rFonts w:ascii="新宋体" w:eastAsia="新宋体" w:cs="新宋体"/>
+          <w:color w:val="000000"/>
+          <w:kern w:val="0"/>
+          <w:sz w:val="19"/>
+          <w:szCs w:val="19"/>
+        </w:rPr>
+        <w:t xml:space="preserve">    printf(</w:t>
+      </w:r>
+      <w:r>
+        <w:rPr>
+          <w:rFonts w:ascii="新宋体" w:eastAsia="新宋体" w:cs="新宋体"/>
+          <w:color w:val="A31515"/>
+          <w:kern w:val="0"/>
+          <w:sz w:val="19"/>
+          <w:szCs w:val="19"/>
+        </w:rPr>
+        <w:t>" (</w:t>
+      </w:r>
+      <w:r>
+        <w:rPr>
+          <w:rFonts w:ascii="新宋体" w:eastAsia="新宋体" w:cs="新宋体" w:hint="eastAsia"/>
+          <w:color w:val="A31515"/>
+          <w:kern w:val="0"/>
+          <w:sz w:val="19"/>
+          <w:szCs w:val="19"/>
+        </w:rPr>
+        <w:t>运算符，</w:t>
+      </w:r>
+      <w:r>
+        <w:rPr>
+          <w:rFonts w:ascii="新宋体" w:eastAsia="新宋体" w:cs="新宋体"/>
+          <w:color w:val="A31515"/>
+          <w:kern w:val="0"/>
+          <w:sz w:val="19"/>
+          <w:szCs w:val="19"/>
+        </w:rPr>
+        <w:t>%s)\n"</w:t>
+      </w:r>
+      <w:r>
+        <w:rPr>
+          <w:rFonts w:ascii="新宋体" w:eastAsia="新宋体" w:cs="新宋体"/>
+          <w:color w:val="000000"/>
+          <w:kern w:val="0"/>
+          <w:sz w:val="19"/>
+          <w:szCs w:val="19"/>
+        </w:rPr>
+        <w:t>, yytext);</w:t>
+      </w:r>
+    </w:p>
+    <w:p>
+      <w:pPr>
+        <w:autoSpaceDE w:val="0"/>
+        <w:autoSpaceDN w:val="0"/>
+        <w:adjustRightInd w:val="0"/>
+        <w:jc w:val="left"/>
+        <w:rPr>
+          <w:rFonts w:ascii="新宋体" w:eastAsia="新宋体" w:cs="新宋体"/>
+          <w:color w:val="000000"/>
+          <w:kern w:val="0"/>
+          <w:sz w:val="19"/>
+          <w:szCs w:val="19"/>
+        </w:rPr>
+      </w:pPr>
+      <w:r>
+        <w:rPr>
+          <w:rFonts w:ascii="新宋体" w:eastAsia="新宋体" w:cs="新宋体"/>
+          <w:color w:val="000000"/>
+          <w:kern w:val="0"/>
+          <w:sz w:val="19"/>
+          <w:szCs w:val="19"/>
+        </w:rPr>
+        <w:t>}</w:t>
+      </w:r>
+    </w:p>
+    <w:p>
+      <w:pPr>
+        <w:autoSpaceDE w:val="0"/>
+        <w:autoSpaceDN w:val="0"/>
+        <w:adjustRightInd w:val="0"/>
+        <w:jc w:val="left"/>
+        <w:rPr>
+          <w:rFonts w:ascii="新宋体" w:eastAsia="新宋体" w:cs="新宋体"/>
+          <w:color w:val="000000"/>
+          <w:kern w:val="0"/>
+          <w:sz w:val="19"/>
+          <w:szCs w:val="19"/>
+        </w:rPr>
+      </w:pPr>
+      <w:r>
+        <w:rPr>
+          <w:rFonts w:ascii="新宋体" w:eastAsia="新宋体" w:cs="新宋体"/>
+          <w:color w:val="A31515"/>
+          <w:kern w:val="0"/>
+          <w:sz w:val="19"/>
+          <w:szCs w:val="19"/>
+        </w:rPr>
+        <w:t>"{"</w:t>
+      </w:r>
+      <w:r>
+        <w:rPr>
+          <w:rFonts w:ascii="新宋体" w:eastAsia="新宋体" w:cs="新宋体"/>
+          <w:color w:val="000000"/>
+          <w:kern w:val="0"/>
+          <w:sz w:val="19"/>
+          <w:szCs w:val="19"/>
+        </w:rPr>
+        <w:t xml:space="preserve"> | </w:t>
+      </w:r>
+      <w:r>
+        <w:rPr>
+          <w:rFonts w:ascii="新宋体" w:eastAsia="新宋体" w:cs="新宋体"/>
+          <w:color w:val="A31515"/>
+          <w:kern w:val="0"/>
+          <w:sz w:val="19"/>
+          <w:szCs w:val="19"/>
+        </w:rPr>
+        <w:t>"}"</w:t>
+      </w:r>
+      <w:r>
+        <w:rPr>
+          <w:rFonts w:ascii="新宋体" w:eastAsia="新宋体" w:cs="新宋体"/>
+          <w:color w:val="000000"/>
+          <w:kern w:val="0"/>
+          <w:sz w:val="19"/>
+          <w:szCs w:val="19"/>
+        </w:rPr>
+        <w:t xml:space="preserve"> | </w:t>
+      </w:r>
+      <w:r>
+        <w:rPr>
+          <w:rFonts w:ascii="新宋体" w:eastAsia="新宋体" w:cs="新宋体"/>
+          <w:color w:val="A31515"/>
+          <w:kern w:val="0"/>
+          <w:sz w:val="19"/>
+          <w:szCs w:val="19"/>
+        </w:rPr>
+        <w:t>"("</w:t>
+      </w:r>
+      <w:r>
+        <w:rPr>
+          <w:rFonts w:ascii="新宋体" w:eastAsia="新宋体" w:cs="新宋体"/>
+          <w:color w:val="000000"/>
+          <w:kern w:val="0"/>
+          <w:sz w:val="19"/>
+          <w:szCs w:val="19"/>
+        </w:rPr>
+        <w:t xml:space="preserve"> | </w:t>
+      </w:r>
+      <w:r>
+        <w:rPr>
+          <w:rFonts w:ascii="新宋体" w:eastAsia="新宋体" w:cs="新宋体"/>
+          <w:color w:val="A31515"/>
+          <w:kern w:val="0"/>
+          <w:sz w:val="19"/>
+          <w:szCs w:val="19"/>
+        </w:rPr>
+        <w:t>")"</w:t>
+      </w:r>
+      <w:r>
+        <w:rPr>
+          <w:rFonts w:ascii="新宋体" w:eastAsia="新宋体" w:cs="新宋体"/>
+          <w:color w:val="000000"/>
+          <w:kern w:val="0"/>
+          <w:sz w:val="19"/>
+          <w:szCs w:val="19"/>
+        </w:rPr>
+        <w:t xml:space="preserve"> | </w:t>
+      </w:r>
+      <w:r>
+        <w:rPr>
+          <w:rFonts w:ascii="新宋体" w:eastAsia="新宋体" w:cs="新宋体"/>
+          <w:color w:val="A31515"/>
+          <w:kern w:val="0"/>
+          <w:sz w:val="19"/>
+          <w:szCs w:val="19"/>
+        </w:rPr>
+        <w:t>"#"</w:t>
+      </w:r>
+      <w:r>
+        <w:rPr>
+          <w:rFonts w:ascii="新宋体" w:eastAsia="新宋体" w:cs="新宋体"/>
+          <w:color w:val="000000"/>
+          <w:kern w:val="0"/>
+          <w:sz w:val="19"/>
+          <w:szCs w:val="19"/>
+        </w:rPr>
+        <w:t xml:space="preserve"> | </w:t>
+      </w:r>
+      <w:r>
+        <w:rPr>
+          <w:rFonts w:ascii="新宋体" w:eastAsia="新宋体" w:cs="新宋体"/>
+          <w:color w:val="A31515"/>
+          <w:kern w:val="0"/>
+          <w:sz w:val="19"/>
+          <w:szCs w:val="19"/>
+        </w:rPr>
+        <w:t>","</w:t>
+      </w:r>
+      <w:r>
+        <w:rPr>
+          <w:rFonts w:ascii="新宋体" w:eastAsia="新宋体" w:cs="新宋体"/>
+          <w:color w:val="000000"/>
+          <w:kern w:val="0"/>
+          <w:sz w:val="19"/>
+          <w:szCs w:val="19"/>
+        </w:rPr>
+        <w:t xml:space="preserve"> | </w:t>
+      </w:r>
+      <w:r>
+        <w:rPr>
+          <w:rFonts w:ascii="新宋体" w:eastAsia="新宋体" w:cs="新宋体"/>
+          <w:color w:val="A31515"/>
+          <w:kern w:val="0"/>
+          <w:sz w:val="19"/>
+          <w:szCs w:val="19"/>
+        </w:rPr>
+        <w:t>":"</w:t>
+      </w:r>
+      <w:r>
+        <w:rPr>
+          <w:rFonts w:ascii="新宋体" w:eastAsia="新宋体" w:cs="新宋体"/>
+          <w:color w:val="000000"/>
+          <w:kern w:val="0"/>
+          <w:sz w:val="19"/>
+          <w:szCs w:val="19"/>
+        </w:rPr>
+        <w:t xml:space="preserve"> | </w:t>
+      </w:r>
+      <w:r>
+        <w:rPr>
+          <w:rFonts w:ascii="新宋体" w:eastAsia="新宋体" w:cs="新宋体"/>
+          <w:color w:val="A31515"/>
+          <w:kern w:val="0"/>
+          <w:sz w:val="19"/>
+          <w:szCs w:val="19"/>
+        </w:rPr>
+        <w:t>";"</w:t>
+      </w:r>
+      <w:r>
+        <w:rPr>
+          <w:rFonts w:ascii="新宋体" w:eastAsia="新宋体" w:cs="新宋体"/>
+          <w:color w:val="000000"/>
+          <w:kern w:val="0"/>
+          <w:sz w:val="19"/>
+          <w:szCs w:val="19"/>
+        </w:rPr>
+        <w:t xml:space="preserve"> | </w:t>
+      </w:r>
+      <w:r>
+        <w:rPr>
+          <w:rFonts w:ascii="新宋体" w:eastAsia="新宋体" w:cs="新宋体"/>
+          <w:color w:val="A31515"/>
+          <w:kern w:val="0"/>
+          <w:sz w:val="19"/>
+          <w:szCs w:val="19"/>
+        </w:rPr>
+        <w:t>"."</w:t>
+      </w:r>
+      <w:r>
+        <w:rPr>
+          <w:rFonts w:ascii="新宋体" w:eastAsia="新宋体" w:cs="新宋体"/>
+          <w:color w:val="000000"/>
+          <w:kern w:val="0"/>
+          <w:sz w:val="19"/>
+          <w:szCs w:val="19"/>
+        </w:rPr>
+        <w:t xml:space="preserve"> | </w:t>
+      </w:r>
+      <w:r>
+        <w:rPr>
+          <w:rFonts w:ascii="新宋体" w:eastAsia="新宋体" w:cs="新宋体"/>
+          <w:color w:val="A31515"/>
+          <w:kern w:val="0"/>
+          <w:sz w:val="19"/>
+          <w:szCs w:val="19"/>
+        </w:rPr>
+        <w:t>"\""</w:t>
+      </w:r>
+      <w:r>
+        <w:rPr>
+          <w:rFonts w:ascii="新宋体" w:eastAsia="新宋体" w:cs="新宋体"/>
+          <w:color w:val="000000"/>
+          <w:kern w:val="0"/>
+          <w:sz w:val="19"/>
+          <w:szCs w:val="19"/>
+        </w:rPr>
+        <w:t xml:space="preserve"> {</w:t>
+      </w:r>
+    </w:p>
+    <w:p>
+      <w:pPr>
+        <w:autoSpaceDE w:val="0"/>
+        <w:autoSpaceDN w:val="0"/>
+        <w:adjustRightInd w:val="0"/>
+        <w:jc w:val="left"/>
+        <w:rPr>
+          <w:rFonts w:ascii="新宋体" w:eastAsia="新宋体" w:cs="新宋体"/>
+          <w:color w:val="000000"/>
+          <w:kern w:val="0"/>
+          <w:sz w:val="19"/>
+          <w:szCs w:val="19"/>
+        </w:rPr>
+      </w:pPr>
+      <w:r>
+        <w:rPr>
+          <w:rFonts w:ascii="新宋体" w:eastAsia="新宋体" w:cs="新宋体"/>
+          <w:color w:val="000000"/>
+          <w:kern w:val="0"/>
+          <w:sz w:val="19"/>
+          <w:szCs w:val="19"/>
+        </w:rPr>
+        <w:t xml:space="preserve">    printf(</w:t>
+      </w:r>
+      <w:r>
+        <w:rPr>
+          <w:rFonts w:ascii="新宋体" w:eastAsia="新宋体" w:cs="新宋体"/>
+          <w:color w:val="A31515"/>
+          <w:kern w:val="0"/>
+          <w:sz w:val="19"/>
+          <w:szCs w:val="19"/>
+        </w:rPr>
+        <w:t>" (</w:t>
+      </w:r>
+      <w:r>
+        <w:rPr>
+          <w:rFonts w:ascii="新宋体" w:eastAsia="新宋体" w:cs="新宋体" w:hint="eastAsia"/>
+          <w:color w:val="A31515"/>
+          <w:kern w:val="0"/>
+          <w:sz w:val="19"/>
+          <w:szCs w:val="19"/>
+        </w:rPr>
+        <w:t>界符，</w:t>
+      </w:r>
+      <w:r>
+        <w:rPr>
+          <w:rFonts w:ascii="新宋体" w:eastAsia="新宋体" w:cs="新宋体"/>
+          <w:color w:val="A31515"/>
+          <w:kern w:val="0"/>
+          <w:sz w:val="19"/>
+          <w:szCs w:val="19"/>
+        </w:rPr>
+        <w:t>%s)\n"</w:t>
+      </w:r>
+      <w:r>
+        <w:rPr>
+          <w:rFonts w:ascii="新宋体" w:eastAsia="新宋体" w:cs="新宋体"/>
+          <w:color w:val="000000"/>
+          <w:kern w:val="0"/>
+          <w:sz w:val="19"/>
+          <w:szCs w:val="19"/>
+        </w:rPr>
+        <w:t>, yytext);</w:t>
+      </w:r>
+    </w:p>
+    <w:p>
+      <w:pPr>
+        <w:autoSpaceDE w:val="0"/>
+        <w:autoSpaceDN w:val="0"/>
+        <w:adjustRightInd w:val="0"/>
+        <w:jc w:val="left"/>
+        <w:rPr>
+          <w:rFonts w:ascii="新宋体" w:eastAsia="新宋体" w:cs="新宋体"/>
+          <w:color w:val="000000"/>
+          <w:kern w:val="0"/>
+          <w:sz w:val="19"/>
+          <w:szCs w:val="19"/>
+        </w:rPr>
+      </w:pPr>
+      <w:r>
+        <w:rPr>
+          <w:rFonts w:ascii="新宋体" w:eastAsia="新宋体" w:cs="新宋体"/>
+          <w:color w:val="000000"/>
+          <w:kern w:val="0"/>
+          <w:sz w:val="19"/>
+          <w:szCs w:val="19"/>
+        </w:rPr>
+        <w:t>}</w:t>
+      </w:r>
+    </w:p>
+    <w:p>
+      <w:pPr>
+        <w:autoSpaceDE w:val="0"/>
+        <w:autoSpaceDN w:val="0"/>
+        <w:adjustRightInd w:val="0"/>
+        <w:jc w:val="left"/>
+        <w:rPr>
+          <w:rFonts w:ascii="新宋体" w:eastAsia="新宋体" w:cs="新宋体"/>
+          <w:color w:val="000000"/>
+          <w:kern w:val="0"/>
+          <w:sz w:val="19"/>
+          <w:szCs w:val="19"/>
+        </w:rPr>
+      </w:pPr>
+      <w:r>
+        <w:rPr>
+          <w:rFonts w:ascii="新宋体" w:eastAsia="新宋体" w:cs="新宋体"/>
+          <w:color w:val="A31515"/>
+          <w:kern w:val="0"/>
+          <w:sz w:val="19"/>
+          <w:szCs w:val="19"/>
+        </w:rPr>
+        <w:t>'[^'</w:t>
+      </w:r>
+      <w:r>
+        <w:rPr>
+          <w:rFonts w:ascii="新宋体" w:eastAsia="新宋体" w:cs="新宋体"/>
+          <w:color w:val="000000"/>
+          <w:kern w:val="0"/>
+          <w:sz w:val="19"/>
+          <w:szCs w:val="19"/>
+        </w:rPr>
+        <w:t xml:space="preserve">\n] * </w:t>
+      </w:r>
+      <w:r>
+        <w:rPr>
+          <w:rFonts w:ascii="新宋体" w:eastAsia="新宋体" w:cs="新宋体"/>
+          <w:color w:val="A31515"/>
+          <w:kern w:val="0"/>
+          <w:sz w:val="19"/>
+          <w:szCs w:val="19"/>
+        </w:rPr>
+        <w:t>'|\"[^\"]*\" {</w:t>
+      </w:r>
+    </w:p>
+    <w:p>
+      <w:pPr>
+        <w:autoSpaceDE w:val="0"/>
+        <w:autoSpaceDN w:val="0"/>
+        <w:adjustRightInd w:val="0"/>
+        <w:jc w:val="left"/>
+        <w:rPr>
+          <w:rFonts w:ascii="新宋体" w:eastAsia="新宋体" w:cs="新宋体"/>
+          <w:color w:val="000000"/>
+          <w:kern w:val="0"/>
+          <w:sz w:val="19"/>
+          <w:szCs w:val="19"/>
+        </w:rPr>
+      </w:pPr>
+      <w:r>
+        <w:rPr>
+          <w:rFonts w:ascii="新宋体" w:eastAsia="新宋体" w:cs="新宋体"/>
+          <w:color w:val="000000"/>
+          <w:kern w:val="0"/>
+          <w:sz w:val="19"/>
+          <w:szCs w:val="19"/>
+        </w:rPr>
+        <w:t>printf(</w:t>
+      </w:r>
+      <w:r>
+        <w:rPr>
+          <w:rFonts w:ascii="新宋体" w:eastAsia="新宋体" w:cs="新宋体"/>
+          <w:color w:val="A31515"/>
+          <w:kern w:val="0"/>
+          <w:sz w:val="19"/>
+          <w:szCs w:val="19"/>
+        </w:rPr>
+        <w:t>" (</w:t>
+      </w:r>
+      <w:r>
+        <w:rPr>
+          <w:rFonts w:ascii="新宋体" w:eastAsia="新宋体" w:cs="新宋体" w:hint="eastAsia"/>
+          <w:color w:val="A31515"/>
+          <w:kern w:val="0"/>
+          <w:sz w:val="19"/>
+          <w:szCs w:val="19"/>
+        </w:rPr>
+        <w:t>字符串，</w:t>
+      </w:r>
+      <w:r>
+        <w:rPr>
+          <w:rFonts w:ascii="新宋体" w:eastAsia="新宋体" w:cs="新宋体"/>
+          <w:color w:val="A31515"/>
+          <w:kern w:val="0"/>
+          <w:sz w:val="19"/>
+          <w:szCs w:val="19"/>
+        </w:rPr>
+        <w:t>%s)\n"</w:t>
+      </w:r>
+      <w:r>
+        <w:rPr>
+          <w:rFonts w:ascii="新宋体" w:eastAsia="新宋体" w:cs="新宋体"/>
+          <w:color w:val="000000"/>
+          <w:kern w:val="0"/>
+          <w:sz w:val="19"/>
+          <w:szCs w:val="19"/>
+        </w:rPr>
+        <w:t>, yytext);</w:t>
+      </w:r>
+    </w:p>
+    <w:p>
+      <w:pPr>
+        <w:autoSpaceDE w:val="0"/>
+        <w:autoSpaceDN w:val="0"/>
+        <w:adjustRightInd w:val="0"/>
+        <w:jc w:val="left"/>
+        <w:rPr>
+          <w:rFonts w:ascii="新宋体" w:eastAsia="新宋体" w:cs="新宋体"/>
+          <w:color w:val="000000"/>
+          <w:kern w:val="0"/>
+          <w:sz w:val="19"/>
+          <w:szCs w:val="19"/>
+        </w:rPr>
+      </w:pPr>
+      <w:r>
+        <w:rPr>
+          <w:rFonts w:ascii="新宋体" w:eastAsia="新宋体" w:cs="新宋体"/>
+          <w:color w:val="000000"/>
+          <w:kern w:val="0"/>
+          <w:sz w:val="19"/>
+          <w:szCs w:val="19"/>
+        </w:rPr>
+        <w:t>}</w:t>
+      </w:r>
+    </w:p>
+    <w:p>
+      <w:pPr>
+        <w:autoSpaceDE w:val="0"/>
+        <w:autoSpaceDN w:val="0"/>
+        <w:adjustRightInd w:val="0"/>
+        <w:jc w:val="left"/>
+        <w:rPr>
+          <w:rFonts w:ascii="新宋体" w:eastAsia="新宋体" w:cs="新宋体"/>
+          <w:color w:val="000000"/>
+          <w:kern w:val="0"/>
+          <w:sz w:val="19"/>
+          <w:szCs w:val="19"/>
+        </w:rPr>
+      </w:pPr>
+      <w:r>
+        <w:rPr>
+          <w:rFonts w:ascii="新宋体" w:eastAsia="新宋体" w:cs="新宋体"/>
+          <w:color w:val="000000"/>
+          <w:kern w:val="0"/>
+          <w:sz w:val="19"/>
+          <w:szCs w:val="19"/>
+        </w:rPr>
+        <w:t>\ / \ * [\s\S] * \ * \/|\ / \ / .* {</w:t>
+      </w:r>
+    </w:p>
+    <w:p>
+      <w:pPr>
+        <w:autoSpaceDE w:val="0"/>
+        <w:autoSpaceDN w:val="0"/>
+        <w:adjustRightInd w:val="0"/>
+        <w:jc w:val="left"/>
+        <w:rPr>
+          <w:rFonts w:ascii="新宋体" w:eastAsia="新宋体" w:cs="新宋体"/>
+          <w:color w:val="000000"/>
+          <w:kern w:val="0"/>
+          <w:sz w:val="19"/>
+          <w:szCs w:val="19"/>
+        </w:rPr>
+      </w:pPr>
+      <w:r>
+        <w:rPr>
+          <w:rFonts w:ascii="新宋体" w:eastAsia="新宋体" w:cs="新宋体"/>
+          <w:color w:val="000000"/>
+          <w:kern w:val="0"/>
+          <w:sz w:val="19"/>
+          <w:szCs w:val="19"/>
+        </w:rPr>
+        <w:t xml:space="preserve">    printf(</w:t>
+      </w:r>
+      <w:r>
+        <w:rPr>
+          <w:rFonts w:ascii="新宋体" w:eastAsia="新宋体" w:cs="新宋体"/>
+          <w:color w:val="A31515"/>
+          <w:kern w:val="0"/>
+          <w:sz w:val="19"/>
+          <w:szCs w:val="19"/>
+        </w:rPr>
+        <w:t>" (</w:t>
+      </w:r>
+      <w:r>
+        <w:rPr>
+          <w:rFonts w:ascii="新宋体" w:eastAsia="新宋体" w:cs="新宋体" w:hint="eastAsia"/>
+          <w:color w:val="A31515"/>
+          <w:kern w:val="0"/>
+          <w:sz w:val="19"/>
+          <w:szCs w:val="19"/>
+        </w:rPr>
+        <w:t>注释，</w:t>
+      </w:r>
+      <w:r>
+        <w:rPr>
+          <w:rFonts w:ascii="新宋体" w:eastAsia="新宋体" w:cs="新宋体"/>
+          <w:color w:val="A31515"/>
+          <w:kern w:val="0"/>
+          <w:sz w:val="19"/>
+          <w:szCs w:val="19"/>
+        </w:rPr>
+        <w:t>%s)\n"</w:t>
+      </w:r>
+      <w:r>
+        <w:rPr>
+          <w:rFonts w:ascii="新宋体" w:eastAsia="新宋体" w:cs="新宋体"/>
+          <w:color w:val="000000"/>
+          <w:kern w:val="0"/>
+          <w:sz w:val="19"/>
+          <w:szCs w:val="19"/>
+        </w:rPr>
+        <w:t>, yytext);</w:t>
+      </w:r>
+    </w:p>
+    <w:p>
+      <w:pPr>
+        <w:autoSpaceDE w:val="0"/>
+        <w:autoSpaceDN w:val="0"/>
+        <w:adjustRightInd w:val="0"/>
+        <w:jc w:val="left"/>
+        <w:rPr>
+          <w:rFonts w:ascii="新宋体" w:eastAsia="新宋体" w:cs="新宋体"/>
+          <w:color w:val="000000"/>
+          <w:kern w:val="0"/>
+          <w:sz w:val="19"/>
+          <w:szCs w:val="19"/>
+        </w:rPr>
+      </w:pPr>
+      <w:r>
+        <w:rPr>
+          <w:rFonts w:ascii="新宋体" w:eastAsia="新宋体" w:cs="新宋体"/>
+          <w:color w:val="000000"/>
+          <w:kern w:val="0"/>
+          <w:sz w:val="19"/>
+          <w:szCs w:val="19"/>
+        </w:rPr>
+        <w:t>}</w:t>
+      </w:r>
+    </w:p>
+    <w:p>
+      <w:pPr>
+        <w:autoSpaceDE w:val="0"/>
+        <w:autoSpaceDN w:val="0"/>
+        <w:adjustRightInd w:val="0"/>
+        <w:jc w:val="left"/>
+        <w:rPr>
+          <w:rFonts w:ascii="新宋体" w:eastAsia="新宋体" w:cs="新宋体"/>
+          <w:color w:val="000000"/>
+          <w:kern w:val="0"/>
+          <w:sz w:val="19"/>
+          <w:szCs w:val="19"/>
+        </w:rPr>
+      </w:pPr>
+      <w:r>
+        <w:rPr>
+          <w:rFonts w:ascii="新宋体" w:eastAsia="新宋体" w:cs="新宋体"/>
+          <w:color w:val="000000"/>
+          <w:kern w:val="0"/>
+          <w:sz w:val="19"/>
+          <w:szCs w:val="19"/>
+        </w:rPr>
+        <w:t>[A - Za - z]([A - Za - z] | [0 - 9] | _)* {</w:t>
+      </w:r>
+    </w:p>
+    <w:p>
+      <w:pPr>
+        <w:autoSpaceDE w:val="0"/>
+        <w:autoSpaceDN w:val="0"/>
+        <w:adjustRightInd w:val="0"/>
+        <w:jc w:val="left"/>
+        <w:rPr>
+          <w:rFonts w:ascii="新宋体" w:eastAsia="新宋体" w:cs="新宋体"/>
+          <w:color w:val="000000"/>
+          <w:kern w:val="0"/>
+          <w:sz w:val="19"/>
+          <w:szCs w:val="19"/>
+        </w:rPr>
+      </w:pPr>
+      <w:r>
+        <w:rPr>
+          <w:rFonts w:ascii="新宋体" w:eastAsia="新宋体" w:cs="新宋体"/>
+          <w:color w:val="000000"/>
+          <w:kern w:val="0"/>
+          <w:sz w:val="19"/>
+          <w:szCs w:val="19"/>
+        </w:rPr>
+        <w:t xml:space="preserve">    printf(</w:t>
+      </w:r>
+      <w:r>
+        <w:rPr>
+          <w:rFonts w:ascii="新宋体" w:eastAsia="新宋体" w:cs="新宋体"/>
+          <w:color w:val="A31515"/>
+          <w:kern w:val="0"/>
+          <w:sz w:val="19"/>
+          <w:szCs w:val="19"/>
+        </w:rPr>
+        <w:t>" (</w:t>
+      </w:r>
+      <w:r>
+        <w:rPr>
+          <w:rFonts w:ascii="新宋体" w:eastAsia="新宋体" w:cs="新宋体" w:hint="eastAsia"/>
+          <w:color w:val="A31515"/>
+          <w:kern w:val="0"/>
+          <w:sz w:val="19"/>
+          <w:szCs w:val="19"/>
+        </w:rPr>
+        <w:t>标识符，</w:t>
+      </w:r>
+      <w:r>
+        <w:rPr>
+          <w:rFonts w:ascii="新宋体" w:eastAsia="新宋体" w:cs="新宋体"/>
+          <w:color w:val="A31515"/>
+          <w:kern w:val="0"/>
+          <w:sz w:val="19"/>
+          <w:szCs w:val="19"/>
+        </w:rPr>
+        <w:t>%s)\n"</w:t>
+      </w:r>
+      <w:r>
+        <w:rPr>
+          <w:rFonts w:ascii="新宋体" w:eastAsia="新宋体" w:cs="新宋体"/>
+          <w:color w:val="000000"/>
+          <w:kern w:val="0"/>
+          <w:sz w:val="19"/>
+          <w:szCs w:val="19"/>
+        </w:rPr>
+        <w:t>, yytext);</w:t>
+      </w:r>
+    </w:p>
+    <w:p>
+      <w:pPr>
+        <w:autoSpaceDE w:val="0"/>
+        <w:autoSpaceDN w:val="0"/>
+        <w:adjustRightInd w:val="0"/>
+        <w:jc w:val="left"/>
+        <w:rPr>
+          <w:rFonts w:ascii="新宋体" w:eastAsia="新宋体" w:cs="新宋体"/>
+          <w:color w:val="000000"/>
+          <w:kern w:val="0"/>
+          <w:sz w:val="19"/>
+          <w:szCs w:val="19"/>
+        </w:rPr>
+      </w:pPr>
+      <w:r>
+        <w:rPr>
+          <w:rFonts w:ascii="新宋体" w:eastAsia="新宋体" w:cs="新宋体"/>
+          <w:color w:val="000000"/>
+          <w:kern w:val="0"/>
+          <w:sz w:val="19"/>
+          <w:szCs w:val="19"/>
+        </w:rPr>
+        <w:t>}</w:t>
+      </w:r>
+    </w:p>
+    <w:p>
+      <w:pPr>
+        <w:autoSpaceDE w:val="0"/>
+        <w:autoSpaceDN w:val="0"/>
+        <w:adjustRightInd w:val="0"/>
+        <w:jc w:val="left"/>
+        <w:rPr>
+          <w:rFonts w:ascii="新宋体" w:eastAsia="新宋体" w:cs="新宋体"/>
+          <w:color w:val="000000"/>
+          <w:kern w:val="0"/>
+          <w:sz w:val="19"/>
+          <w:szCs w:val="19"/>
+        </w:rPr>
+      </w:pPr>
+    </w:p>
+    <w:p>
+      <w:pPr>
+        <w:autoSpaceDE w:val="0"/>
+        <w:autoSpaceDN w:val="0"/>
+        <w:adjustRightInd w:val="0"/>
+        <w:jc w:val="left"/>
+        <w:rPr>
+          <w:rFonts w:ascii="新宋体" w:eastAsia="新宋体" w:cs="新宋体"/>
+          <w:color w:val="000000"/>
+          <w:kern w:val="0"/>
+          <w:sz w:val="19"/>
+          <w:szCs w:val="19"/>
+        </w:rPr>
+      </w:pPr>
+      <w:r>
+        <w:rPr>
+          <w:rFonts w:ascii="新宋体" w:eastAsia="新宋体" w:cs="新宋体"/>
+          <w:color w:val="000000"/>
+          <w:kern w:val="0"/>
+          <w:sz w:val="19"/>
+          <w:szCs w:val="19"/>
+        </w:rPr>
+        <w:t>[\t] + {}</w:t>
+      </w:r>
+    </w:p>
+    <w:p>
+      <w:pPr>
+        <w:autoSpaceDE w:val="0"/>
+        <w:autoSpaceDN w:val="0"/>
+        <w:adjustRightInd w:val="0"/>
+        <w:jc w:val="left"/>
+        <w:rPr>
+          <w:rFonts w:ascii="新宋体" w:eastAsia="新宋体" w:cs="新宋体"/>
+          <w:color w:val="000000"/>
+          <w:kern w:val="0"/>
+          <w:sz w:val="19"/>
+          <w:szCs w:val="19"/>
+        </w:rPr>
+      </w:pPr>
+      <w:r>
+        <w:rPr>
+          <w:rFonts w:ascii="新宋体" w:eastAsia="新宋体" w:cs="新宋体"/>
+          <w:color w:val="000000"/>
+          <w:kern w:val="0"/>
+          <w:sz w:val="19"/>
+          <w:szCs w:val="19"/>
+        </w:rPr>
+        <w:t>[\n];</w:t>
+      </w:r>
+    </w:p>
+    <w:p>
+      <w:pPr>
+        <w:autoSpaceDE w:val="0"/>
+        <w:autoSpaceDN w:val="0"/>
+        <w:adjustRightInd w:val="0"/>
+        <w:jc w:val="left"/>
+        <w:rPr>
+          <w:rFonts w:ascii="新宋体" w:eastAsia="新宋体" w:cs="新宋体"/>
+          <w:color w:val="000000"/>
+          <w:kern w:val="0"/>
+          <w:sz w:val="19"/>
+          <w:szCs w:val="19"/>
+        </w:rPr>
+      </w:pPr>
+      <w:r>
+        <w:rPr>
+          <w:rFonts w:ascii="新宋体" w:eastAsia="新宋体" w:cs="新宋体"/>
+          <w:color w:val="000000"/>
+          <w:kern w:val="0"/>
+          <w:sz w:val="19"/>
+          <w:szCs w:val="19"/>
+        </w:rPr>
+        <w:t>. {printf(</w:t>
+      </w:r>
+      <w:r>
+        <w:rPr>
+          <w:rFonts w:ascii="新宋体" w:eastAsia="新宋体" w:cs="新宋体"/>
+          <w:color w:val="A31515"/>
+          <w:kern w:val="0"/>
+          <w:sz w:val="19"/>
+          <w:szCs w:val="19"/>
+        </w:rPr>
+        <w:t>" (</w:t>
+      </w:r>
+      <w:r>
+        <w:rPr>
+          <w:rFonts w:ascii="新宋体" w:eastAsia="新宋体" w:cs="新宋体" w:hint="eastAsia"/>
+          <w:color w:val="A31515"/>
+          <w:kern w:val="0"/>
+          <w:sz w:val="19"/>
+          <w:szCs w:val="19"/>
+        </w:rPr>
+        <w:t>其它</w:t>
+      </w:r>
+      <w:r>
+        <w:rPr>
+          <w:rFonts w:ascii="新宋体" w:eastAsia="新宋体" w:cs="新宋体"/>
+          <w:color w:val="A31515"/>
+          <w:kern w:val="0"/>
+          <w:sz w:val="19"/>
+          <w:szCs w:val="19"/>
+        </w:rPr>
+        <w:t>(blank or enter)</w:t>
+      </w:r>
+      <w:r>
+        <w:rPr>
+          <w:rFonts w:ascii="新宋体" w:eastAsia="新宋体" w:cs="新宋体" w:hint="eastAsia"/>
+          <w:color w:val="A31515"/>
+          <w:kern w:val="0"/>
+          <w:sz w:val="19"/>
+          <w:szCs w:val="19"/>
+        </w:rPr>
+        <w:t>，</w:t>
+      </w:r>
+      <w:r>
+        <w:rPr>
+          <w:rFonts w:ascii="新宋体" w:eastAsia="新宋体" w:cs="新宋体"/>
+          <w:color w:val="A31515"/>
+          <w:kern w:val="0"/>
+          <w:sz w:val="19"/>
+          <w:szCs w:val="19"/>
+        </w:rPr>
+        <w:t>%s)\n"</w:t>
+      </w:r>
+      <w:r>
+        <w:rPr>
+          <w:rFonts w:ascii="新宋体" w:eastAsia="新宋体" w:cs="新宋体"/>
+          <w:color w:val="000000"/>
+          <w:kern w:val="0"/>
+          <w:sz w:val="19"/>
+          <w:szCs w:val="19"/>
+        </w:rPr>
+        <w:t>, yytext); }</w:t>
+      </w:r>
+    </w:p>
+    <w:p>
+      <w:pPr>
+        <w:autoSpaceDE w:val="0"/>
+        <w:autoSpaceDN w:val="0"/>
+        <w:adjustRightInd w:val="0"/>
+        <w:jc w:val="left"/>
+        <w:rPr>
+          <w:rFonts w:ascii="新宋体" w:eastAsia="新宋体" w:cs="新宋体"/>
+          <w:color w:val="000000"/>
+          <w:kern w:val="0"/>
+          <w:sz w:val="19"/>
+          <w:szCs w:val="19"/>
+        </w:rPr>
+      </w:pPr>
+      <w:r>
+        <w:rPr>
+          <w:rFonts w:ascii="新宋体" w:eastAsia="新宋体" w:cs="新宋体"/>
+          <w:color w:val="000000"/>
+          <w:kern w:val="0"/>
+          <w:sz w:val="19"/>
+          <w:szCs w:val="19"/>
+        </w:rPr>
+        <w:t>%%</w:t>
+      </w:r>
+    </w:p>
+    <w:p>
+      <w:pPr>
+        <w:autoSpaceDE w:val="0"/>
+        <w:autoSpaceDN w:val="0"/>
+        <w:adjustRightInd w:val="0"/>
+        <w:jc w:val="left"/>
+        <w:rPr>
+          <w:rFonts w:ascii="新宋体" w:eastAsia="新宋体" w:cs="新宋体"/>
+          <w:color w:val="000000"/>
+          <w:kern w:val="0"/>
+          <w:sz w:val="19"/>
+          <w:szCs w:val="19"/>
+        </w:rPr>
+      </w:pPr>
+      <w:r>
+        <w:rPr>
+          <w:rFonts w:ascii="新宋体" w:eastAsia="新宋体" w:cs="新宋体"/>
+          <w:color w:val="0000FF"/>
+          <w:kern w:val="0"/>
+          <w:sz w:val="19"/>
+          <w:szCs w:val="19"/>
+        </w:rPr>
+        <w:t>int</w:t>
+      </w:r>
+      <w:r>
+        <w:rPr>
+          <w:rFonts w:ascii="新宋体" w:eastAsia="新宋体" w:cs="新宋体"/>
+          <w:color w:val="000000"/>
+          <w:kern w:val="0"/>
+          <w:sz w:val="19"/>
+          <w:szCs w:val="19"/>
+        </w:rPr>
+        <w:t xml:space="preserve"> yywrap() {</w:t>
+      </w:r>
+    </w:p>
+    <w:p>
+      <w:pPr>
+        <w:autoSpaceDE w:val="0"/>
+        <w:autoSpaceDN w:val="0"/>
+        <w:adjustRightInd w:val="0"/>
+        <w:jc w:val="left"/>
+        <w:rPr>
+          <w:rFonts w:ascii="新宋体" w:eastAsia="新宋体" w:cs="新宋体"/>
+          <w:color w:val="000000"/>
+          <w:kern w:val="0"/>
+          <w:sz w:val="19"/>
+          <w:szCs w:val="19"/>
+        </w:rPr>
+      </w:pPr>
+      <w:r>
+        <w:rPr>
+          <w:rFonts w:ascii="新宋体" w:eastAsia="新宋体" w:cs="新宋体"/>
+          <w:color w:val="000000"/>
+          <w:kern w:val="0"/>
+          <w:sz w:val="19"/>
+          <w:szCs w:val="19"/>
+        </w:rPr>
+        <w:t xml:space="preserve">    </w:t>
+      </w:r>
+      <w:r>
+        <w:rPr>
+          <w:rFonts w:ascii="新宋体" w:eastAsia="新宋体" w:cs="新宋体"/>
+          <w:color w:val="0000FF"/>
+          <w:kern w:val="0"/>
+          <w:sz w:val="19"/>
+          <w:szCs w:val="19"/>
+        </w:rPr>
+        <w:t>return</w:t>
+      </w:r>
+      <w:r>
+        <w:rPr>
+          <w:rFonts w:ascii="新宋体" w:eastAsia="新宋体" w:cs="新宋体"/>
+          <w:color w:val="000000"/>
+          <w:kern w:val="0"/>
+          <w:sz w:val="19"/>
+          <w:szCs w:val="19"/>
+        </w:rPr>
+        <w:t xml:space="preserve"> 1;</w:t>
+      </w:r>
+    </w:p>
+    <w:p>
+      <w:pPr>
+        <w:autoSpaceDE w:val="0"/>
+        <w:autoSpaceDN w:val="0"/>
+        <w:adjustRightInd w:val="0"/>
+        <w:jc w:val="left"/>
+        <w:rPr>
+          <w:rFonts w:ascii="新宋体" w:eastAsia="新宋体" w:cs="新宋体"/>
+          <w:color w:val="000000"/>
+          <w:kern w:val="0"/>
+          <w:sz w:val="19"/>
+          <w:szCs w:val="19"/>
+        </w:rPr>
+      </w:pPr>
+      <w:r>
+        <w:rPr>
+          <w:rFonts w:ascii="新宋体" w:eastAsia="新宋体" w:cs="新宋体"/>
+          <w:color w:val="000000"/>
+          <w:kern w:val="0"/>
+          <w:sz w:val="19"/>
+          <w:szCs w:val="19"/>
+        </w:rPr>
+        <w:t>}</w:t>
+      </w:r>
+    </w:p>
+    <w:p>
+      <w:pPr>
+        <w:autoSpaceDE w:val="0"/>
+        <w:autoSpaceDN w:val="0"/>
+        <w:adjustRightInd w:val="0"/>
+        <w:jc w:val="left"/>
+        <w:rPr>
+          <w:rFonts w:ascii="新宋体" w:eastAsia="新宋体" w:cs="新宋体"/>
+          <w:color w:val="000000"/>
+          <w:kern w:val="0"/>
+          <w:sz w:val="19"/>
+          <w:szCs w:val="19"/>
+        </w:rPr>
+      </w:pPr>
+      <w:r>
+        <w:rPr>
+          <w:rFonts w:ascii="新宋体" w:eastAsia="新宋体" w:cs="新宋体"/>
+          <w:color w:val="0000FF"/>
+          <w:kern w:val="0"/>
+          <w:sz w:val="19"/>
+          <w:szCs w:val="19"/>
+        </w:rPr>
+        <w:t>void</w:t>
+      </w:r>
+      <w:r>
+        <w:rPr>
+          <w:rFonts w:ascii="新宋体" w:eastAsia="新宋体" w:cs="新宋体"/>
+          <w:color w:val="000000"/>
+          <w:kern w:val="0"/>
+          <w:sz w:val="19"/>
+          <w:szCs w:val="19"/>
+        </w:rPr>
+        <w:t xml:space="preserve"> main() {</w:t>
+      </w:r>
+    </w:p>
+    <w:p>
+      <w:pPr>
+        <w:autoSpaceDE w:val="0"/>
+        <w:autoSpaceDN w:val="0"/>
+        <w:adjustRightInd w:val="0"/>
+        <w:jc w:val="left"/>
+        <w:rPr>
+          <w:rFonts w:ascii="新宋体" w:eastAsia="新宋体" w:cs="新宋体"/>
+          <w:color w:val="000000"/>
+          <w:kern w:val="0"/>
+          <w:sz w:val="19"/>
+          <w:szCs w:val="19"/>
+        </w:rPr>
+      </w:pPr>
+      <w:r>
+        <w:rPr>
+          <w:rFonts w:ascii="新宋体" w:eastAsia="新宋体" w:cs="新宋体"/>
+          <w:color w:val="000000"/>
+          <w:kern w:val="0"/>
+          <w:sz w:val="19"/>
+          <w:szCs w:val="19"/>
+        </w:rPr>
+        <w:t xml:space="preserve">    yylex();</w:t>
+      </w:r>
+    </w:p>
+    <w:p>
+      <w:pPr>
+        <w:autoSpaceDE w:val="0"/>
+        <w:autoSpaceDN w:val="0"/>
+        <w:adjustRightInd w:val="0"/>
+        <w:jc w:val="left"/>
+        <w:rPr>
+          <w:rFonts w:ascii="新宋体" w:eastAsia="新宋体" w:cs="新宋体"/>
+          <w:color w:val="000000"/>
+          <w:kern w:val="0"/>
+          <w:sz w:val="19"/>
+          <w:szCs w:val="19"/>
+        </w:rPr>
+      </w:pPr>
+      <w:r>
+        <w:rPr>
+          <w:rFonts w:ascii="新宋体" w:eastAsia="新宋体" w:cs="新宋体"/>
+          <w:color w:val="000000"/>
+          <w:kern w:val="0"/>
+          <w:sz w:val="19"/>
+          <w:szCs w:val="19"/>
+        </w:rPr>
+        <w:t>}</w:t>
+      </w:r>
+    </w:p>
+    <w:p>
+      <w:pPr>
+        <w:ind w:right="1284"/>
+        <w:rPr>
+          <w:rFonts w:ascii="宋体" w:eastAsia="宋体" w:hAnsi="宋体"/>
+          <w:b/>
+          <w:color w:val="4472C4" w:themeColor="accent1"/>
+          <w:sz w:val="32"/>
+          <w:szCs w:val="32"/>
+        </w:rPr>
+      </w:pPr>
+    </w:p>
+    <w:p>
+      <w:pPr>
+        <w:ind w:right="1284"/>
+        <w:rPr>
+          <w:rFonts w:ascii="宋体" w:eastAsia="宋体" w:hAnsi="宋体"/>
+          <w:b/>
+          <w:color w:val="4472C4" w:themeColor="accent1"/>
+          <w:sz w:val="32"/>
+          <w:szCs w:val="32"/>
+        </w:rPr>
+      </w:pPr>
+    </w:p>
+    <w:p>
+      <w:pPr>
+        <w:ind w:right="1284"/>
+        <w:rPr>
+          <w:rFonts w:ascii="宋体" w:eastAsia="宋体" w:hAnsi="宋体"/>
+          <w:b/>
+          <w:color w:val="4472C4" w:themeColor="accent1"/>
+          <w:sz w:val="32"/>
+          <w:szCs w:val="32"/>
+        </w:rPr>
+      </w:pPr>
+    </w:p>
+    <w:p>
+      <w:pPr>
+        <w:ind w:right="1284"/>
+        <w:rPr>
+          <w:rFonts w:ascii="宋体" w:eastAsia="宋体" w:hAnsi="宋体"/>
+          <w:b/>
+          <w:color w:val="4472C4" w:themeColor="accent1"/>
+          <w:sz w:val="32"/>
+          <w:szCs w:val="32"/>
+        </w:rPr>
+      </w:pPr>
+    </w:p>
+    <w:p>
+      <w:pPr>
+        <w:ind w:right="1284"/>
+        <w:rPr>
+          <w:rFonts w:ascii="宋体" w:eastAsia="宋体" w:hAnsi="宋体"/>
+          <w:b/>
+          <w:color w:val="4472C4" w:themeColor="accent1"/>
+          <w:sz w:val="32"/>
+          <w:szCs w:val="32"/>
+        </w:rPr>
+      </w:pPr>
+    </w:p>
+    <w:p>
+      <w:pPr>
+        <w:ind w:right="1284"/>
+        <w:rPr>
+          <w:rFonts w:ascii="宋体" w:eastAsia="宋体" w:hAnsi="宋体"/>
+          <w:b/>
+          <w:color w:val="4472C4" w:themeColor="accent1"/>
+          <w:sz w:val="32"/>
+          <w:szCs w:val="32"/>
+        </w:rPr>
+      </w:pPr>
+    </w:p>
+    <w:p>
+      <w:pPr>
+        <w:ind w:right="1284"/>
+        <w:jc w:val="center"/>
+        <w:rPr>
+          <w:rFonts w:ascii="宋体" w:eastAsia="宋体" w:hAnsi="宋体"/>
+          <w:b/>
+          <w:color w:val="4472C4" w:themeColor="accent1"/>
+          <w:sz w:val="36"/>
+          <w:szCs w:val="36"/>
+        </w:rPr>
+      </w:pPr>
+      <w:r>
+        <w:rPr>
+          <w:rFonts w:ascii="宋体" w:eastAsia="宋体" w:hAnsi="宋体" w:hint="eastAsia"/>
+          <w:b/>
+          <w:color w:val="4472C4" w:themeColor="accent1"/>
+          <w:sz w:val="36"/>
+          <w:szCs w:val="36"/>
+        </w:rPr>
+        <w:lastRenderedPageBreak/>
+        <w:t>实验心得</w:t>
+      </w:r>
+    </w:p>
+    <w:p>
+      <w:pPr>
+        <w:autoSpaceDE w:val="0"/>
+        <w:autoSpaceDN w:val="0"/>
+        <w:adjustRightInd w:val="0"/>
+        <w:ind w:firstLineChars="300" w:firstLine="720"/>
         <w:rPr>
           <w:rFonts w:ascii="宋体" w:eastAsia="宋体" w:hAnsi="宋体" w:cs="新宋体" w:hint="eastAsia"/>
           <w:kern w:val="0"/>
           <w:sz w:val="24"/>
           <w:szCs w:val="24"/>
         </w:rPr>
-        <w:t>中，我遇到了很多逻辑上想不通的地方，</w:t>
-      </w:r>
+      </w:pPr>
       <w:r>
         <w:rPr>
           <w:rFonts w:ascii="宋体" w:eastAsia="宋体" w:hAnsi="宋体" w:cs="新宋体" w:hint="eastAsia"/>
@@ -35157,7 +38818,7 @@
           <w:sz w:val="24"/>
           <w:szCs w:val="24"/>
         </w:rPr>
-        <w:t>对于庞大的词法分析一时不知该从何下手</w:t>
+        <w:t>通过此次</w:t>
       </w:r>
       <w:r>
         <w:rPr>
@@ -35166,7 +38827,7 @@
           <w:sz w:val="24"/>
           <w:szCs w:val="24"/>
         </w:rPr>
-        <w:t>。第二个方面，对于我个人能力的提升，大到整个</w:t>
+        <w:t>词法分析器的实验</w:t>
       </w:r>
       <w:r>
         <w:rPr>
@@ -35175,7 +38836,7 @@
           <w:sz w:val="24"/>
           <w:szCs w:val="24"/>
         </w:rPr>
-        <w:t>编译原理</w:t>
+        <w:t>，我</w:t>
       </w:r>
       <w:r>
         <w:rPr>
@@ -35184,16 +38845,16 @@
           <w:sz w:val="24"/>
           <w:szCs w:val="24"/>
         </w:rPr>
-        <w:t>学习，小到一个</w:t>
-      </w:r>
-      <w:r>
-        <w:rPr>
-          <w:rFonts w:ascii="宋体" w:eastAsia="宋体" w:hAnsi="宋体" w:cs="新宋体" w:hint="eastAsia"/>
+        <w:t>编译原理第</w:t>
+      </w:r>
+      <w:r>
+        <w:rPr>
+          <w:rFonts w:ascii="宋体" w:eastAsia="宋体" w:hAnsi="宋体" w:cs="新宋体"/>
           <w:kern w:val="0"/>
           <w:sz w:val="24"/>
           <w:szCs w:val="24"/>
         </w:rPr>
-        <w:t>函数的</w:t>
+        <w:t>3</w:t>
       </w:r>
       <w:r>
         <w:rPr>
@@ -35202,7 +38863,7 @@
           <w:sz w:val="24"/>
           <w:szCs w:val="24"/>
         </w:rPr>
-        <w:t>设计与调试，都让我有了更加深刻的理解。其中有许多前期工作以及做的过程中遇到的很多</w:t>
+        <w:t>章节词法分析的过程</w:t>
       </w:r>
       <w:r>
         <w:rPr>
@@ -35211,7 +38872,7 @@
           <w:sz w:val="24"/>
           <w:szCs w:val="24"/>
         </w:rPr>
-        <w:t>程序</w:t>
+        <w:t>有了更加全面的了解和系统的学习，本次</w:t>
       </w:r>
       <w:r>
         <w:rPr>
@@ -35220,7 +38881,7 @@
           <w:sz w:val="24"/>
           <w:szCs w:val="24"/>
         </w:rPr>
-        <w:t>方面的问题是需要注意的</w:t>
+        <w:t>实验</w:t>
       </w:r>
       <w:r>
         <w:rPr>
@@ -35229,7 +38890,7 @@
           <w:sz w:val="24"/>
           <w:szCs w:val="24"/>
         </w:rPr>
-        <w:t>，</w:t>
+        <w:t>让我受益匪浅。第一个方面，对于问题解决能力的提升，在一开始的</w:t>
       </w:r>
       <w:r>
         <w:rPr>
@@ -35238,7 +38899,7 @@
           <w:sz w:val="24"/>
           <w:szCs w:val="24"/>
         </w:rPr>
-        <w:t>都需要静下心来慢慢的看和上网查资料，只有这样，我们才能够在做的过程中变得更加得心应手，从</w:t>
+        <w:t>编写过程</w:t>
       </w:r>
       <w:r>
         <w:rPr>
@@ -35247,7 +38908,7 @@
           <w:sz w:val="24"/>
           <w:szCs w:val="24"/>
         </w:rPr>
-        <w:t>实验</w:t>
+        <w:t>中，我遇到了很多逻辑上想不通的地方，</w:t>
       </w:r>
       <w:r>
         <w:rPr>
@@ -35256,7 +38917,7 @@
           <w:sz w:val="24"/>
           <w:szCs w:val="24"/>
         </w:rPr>
-        <w:t>中得到的收获也更大。本次</w:t>
+        <w:t>对于庞大的词法分析一时不知该从何下手</w:t>
       </w:r>
       <w:r>
         <w:rPr>
@@ -35265,7 +38926,7 @@
           <w:sz w:val="24"/>
           <w:szCs w:val="24"/>
         </w:rPr>
-        <w:t>实验</w:t>
+        <w:t>。第二个方面，对于我个人能力的提升，大到整个</w:t>
       </w:r>
       <w:r>
         <w:rPr>
@@ -35274,7 +38935,7 @@
           <w:sz w:val="24"/>
           <w:szCs w:val="24"/>
         </w:rPr>
-        <w:t>让我收获最大的便是对于</w:t>
+        <w:t>编译原理</w:t>
       </w:r>
       <w:r>
         <w:rPr>
@@ -35283,16 +38944,16 @@
           <w:sz w:val="24"/>
           <w:szCs w:val="24"/>
         </w:rPr>
-        <w:t>词法分析过程的理解和贯彻</w:t>
-      </w:r>
-      <w:r>
-        <w:rPr>
-          <w:rFonts w:ascii="宋体" w:eastAsia="宋体" w:hAnsi="宋体" w:cs="新宋体"/>
+        <w:t>学习，小到一个</w:t>
+      </w:r>
+      <w:r>
+        <w:rPr>
+          <w:rFonts w:ascii="宋体" w:eastAsia="宋体" w:hAnsi="宋体" w:cs="新宋体" w:hint="eastAsia"/>
           <w:kern w:val="0"/>
           <w:sz w:val="24"/>
           <w:szCs w:val="24"/>
         </w:rPr>
-        <w:t>，以及模块的整个设计过程的理解，</w:t>
+        <w:t>函数的</w:t>
       </w:r>
       <w:r>
         <w:rPr>
@@ -35301,7 +38962,7 @@
           <w:sz w:val="24"/>
           <w:szCs w:val="24"/>
         </w:rPr>
-        <w:t>同时也让我对一个</w:t>
+        <w:t>设计与调试，都让我有了更加深刻的理解。其中有许多前期工作以及做的过程中遇到的很多</w:t>
       </w:r>
       <w:r>
         <w:rPr>
@@ -35310,7 +38971,7 @@
           <w:sz w:val="24"/>
           <w:szCs w:val="24"/>
         </w:rPr>
-        <w:t>程序的词法分析</w:t>
+        <w:t>程序</w:t>
       </w:r>
       <w:r>
         <w:rPr>
@@ -35319,16 +38980,16 @@
           <w:sz w:val="24"/>
           <w:szCs w:val="24"/>
         </w:rPr>
-        <w:t>流程有了更加系统全面的认知，</w:t>
-      </w:r>
-      <w:r>
-        <w:rPr>
-          <w:rFonts w:ascii="宋体" w:eastAsia="宋体" w:hAnsi="宋体" w:cs="新宋体"/>
+        <w:t>方面的问题是需要注意的</w:t>
+      </w:r>
+      <w:r>
+        <w:rPr>
+          <w:rFonts w:ascii="宋体" w:eastAsia="宋体" w:hAnsi="宋体" w:cs="新宋体" w:hint="eastAsia"/>
           <w:kern w:val="0"/>
           <w:sz w:val="24"/>
           <w:szCs w:val="24"/>
         </w:rPr>
-        <w:t>让书本上虚</w:t>
+        <w:t>，</w:t>
       </w:r>
       <w:r>
         <w:rPr>
@@ -35337,7 +38998,7 @@
           <w:sz w:val="24"/>
           <w:szCs w:val="24"/>
         </w:rPr>
-        <w:t>无缥缈的话语变得活灵活现，在这一部分我也耗费了最多的时间，对于</w:t>
+        <w:t>都需要静下心来慢慢的看和上网查资料，只有这样，我们才能够在做的过程中变得更加得心应手，从</w:t>
       </w:r>
       <w:r>
         <w:rPr>
@@ -35355,8 +39016,123 @@
           <w:sz w:val="24"/>
           <w:szCs w:val="24"/>
         </w:rPr>
+        <w:t>中得到的收获也更大。本次</w:t>
+      </w:r>
+      <w:r>
+        <w:rPr>
+          <w:rFonts w:ascii="宋体" w:eastAsia="宋体" w:hAnsi="宋体" w:cs="新宋体" w:hint="eastAsia"/>
+          <w:kern w:val="0"/>
+          <w:sz w:val="24"/>
+          <w:szCs w:val="24"/>
+        </w:rPr>
+        <w:t>实验</w:t>
+      </w:r>
+      <w:r>
+        <w:rPr>
+          <w:rFonts w:ascii="宋体" w:eastAsia="宋体" w:hAnsi="宋体" w:cs="新宋体" w:hint="eastAsia"/>
+          <w:kern w:val="0"/>
+          <w:sz w:val="24"/>
+          <w:szCs w:val="24"/>
+        </w:rPr>
+        <w:t>让我收获最大的便是对于</w:t>
+      </w:r>
+      <w:r>
+        <w:rPr>
+          <w:rFonts w:ascii="宋体" w:eastAsia="宋体" w:hAnsi="宋体" w:cs="新宋体" w:hint="eastAsia"/>
+          <w:kern w:val="0"/>
+          <w:sz w:val="24"/>
+          <w:szCs w:val="24"/>
+        </w:rPr>
+        <w:t>词法分析过程的理解和贯彻</w:t>
+      </w:r>
+      <w:r>
+        <w:rPr>
+          <w:rFonts w:ascii="宋体" w:eastAsia="宋体" w:hAnsi="宋体" w:cs="新宋体"/>
+          <w:kern w:val="0"/>
+          <w:sz w:val="24"/>
+          <w:szCs w:val="24"/>
+        </w:rPr>
+        <w:t>，以及模块的整个设计过程的理解，</w:t>
+      </w:r>
+      <w:r>
+        <w:rPr>
+          <w:rFonts w:ascii="宋体" w:eastAsia="宋体" w:hAnsi="宋体" w:cs="新宋体" w:hint="eastAsia"/>
+          <w:kern w:val="0"/>
+          <w:sz w:val="24"/>
+          <w:szCs w:val="24"/>
+        </w:rPr>
+        <w:t>同时也让我对一个</w:t>
+      </w:r>
+      <w:r>
+        <w:rPr>
+          <w:rFonts w:ascii="宋体" w:eastAsia="宋体" w:hAnsi="宋体" w:cs="新宋体" w:hint="eastAsia"/>
+          <w:kern w:val="0"/>
+          <w:sz w:val="24"/>
+          <w:szCs w:val="24"/>
+        </w:rPr>
+        <w:t>程序的词法分析</w:t>
+      </w:r>
+      <w:r>
+        <w:rPr>
+          <w:rFonts w:ascii="宋体" w:eastAsia="宋体" w:hAnsi="宋体" w:cs="新宋体" w:hint="eastAsia"/>
+          <w:kern w:val="0"/>
+          <w:sz w:val="24"/>
+          <w:szCs w:val="24"/>
+        </w:rPr>
+        <w:t>流程有了更加系统全面的认知，</w:t>
+      </w:r>
+      <w:r>
+        <w:rPr>
+          <w:rFonts w:ascii="宋体" w:eastAsia="宋体" w:hAnsi="宋体" w:cs="新宋体"/>
+          <w:kern w:val="0"/>
+          <w:sz w:val="24"/>
+          <w:szCs w:val="24"/>
+        </w:rPr>
+        <w:t>让书本上虚</w:t>
+      </w:r>
+      <w:r>
+        <w:rPr>
+          <w:rFonts w:ascii="宋体" w:eastAsia="宋体" w:hAnsi="宋体" w:cs="新宋体" w:hint="eastAsia"/>
+          <w:kern w:val="0"/>
+          <w:sz w:val="24"/>
+          <w:szCs w:val="24"/>
+        </w:rPr>
+        <w:t>无缥缈的话语变得活灵活现，在这一部分我也耗费了最多的时间，对于</w:t>
+      </w:r>
+      <w:r>
+        <w:rPr>
+          <w:rFonts w:ascii="宋体" w:eastAsia="宋体" w:hAnsi="宋体" w:cs="新宋体" w:hint="eastAsia"/>
+          <w:kern w:val="0"/>
+          <w:sz w:val="24"/>
+          <w:szCs w:val="24"/>
+        </w:rPr>
+        <w:t>实验</w:t>
+      </w:r>
+      <w:r>
+        <w:rPr>
+          <w:rFonts w:ascii="宋体" w:eastAsia="宋体" w:hAnsi="宋体" w:cs="新宋体" w:hint="eastAsia"/>
+          <w:kern w:val="0"/>
+          <w:sz w:val="24"/>
+          <w:szCs w:val="24"/>
+        </w:rPr>
         <w:t>内容的理解让我对书本上晦涩难懂的知识有了更鲜活的记忆和理解。</w:t>
       </w:r>
+      <w:bookmarkStart w:id="1" w:name="_GoBack"/>
+      <w:bookmarkEnd w:id="1"/>
+    </w:p>
+    <w:p>
+      <w:pPr>
+        <w:autoSpaceDE w:val="0"/>
+        <w:autoSpaceDN w:val="0"/>
+        <w:adjustRightInd w:val="0"/>
+        <w:jc w:val="center"/>
+        <w:rPr>
+          <w:rFonts w:ascii="宋体" w:eastAsia="宋体" w:hAnsi="宋体" w:cs="新宋体" w:hint="eastAsia"/>
+          <w:kern w:val="0"/>
+          <w:sz w:val="24"/>
+          <w:szCs w:val="24"/>
+        </w:rPr>
+      </w:pPr>
     </w:p>
     <w:sectPr>
       <w:pgSz w:w="11906" w:h="16838"/>
@@ -36101,6 +39877,119 @@
     </w:lvl>
   </w:abstractNum>
   <w:abstractNum w:abstractNumId="8" w15:restartNumberingAfterBreak="0">
+    <w:nsid w:val="5C393181"/>
+    <w:multiLevelType w:val="hybridMultilevel"/>
+    <w:tmpl w:val="B6509178"/>
+    <w:lvl w:ilvl="0" w:tplc="04090001">
+      <w:start w:val="1"/>
+      <w:numFmt w:val="bullet"/>
+      <w:lvlText w:val=""/>
+      <w:lvlJc w:val="left"/>
+      <w:pPr>
+        <w:ind w:left="420" w:hanging="420"/>
+      </w:pPr>
+      <w:rPr>
+        <w:rFonts w:ascii="Wingdings" w:hAnsi="Wingdings" w:hint="default"/>
+      </w:rPr>
+    </w:lvl>
+    <w:lvl w:ilvl="1" w:tplc="04090003" w:tentative="1">
+      <w:start w:val="1"/>
+      <w:numFmt w:val="bullet"/>
+      <w:lvlText w:val=""/>
+      <w:lvlJc w:val="left"/>
+      <w:pPr>
+        <w:ind w:left="840" w:hanging="420"/>
+      </w:pPr>
+      <w:rPr>
+        <w:rFonts w:ascii="Wingdings" w:hAnsi="Wingdings" w:hint="default"/>
+      </w:rPr>
+    </w:lvl>
+    <w:lvl w:ilvl="2" w:tplc="04090005" w:tentative="1">
+      <w:start w:val="1"/>
+      <w:numFmt w:val="bullet"/>
+      <w:lvlText w:val=""/>
+      <w:lvlJc w:val="left"/>
+      <w:pPr>
+        <w:ind w:left="1260" w:hanging="420"/>
+      </w:pPr>
+      <w:rPr>
+        <w:rFonts w:ascii="Wingdings" w:hAnsi="Wingdings" w:hint="default"/>
+      </w:rPr>
+    </w:lvl>
+    <w:lvl w:ilvl="3" w:tplc="04090001" w:tentative="1">
+      <w:start w:val="1"/>
+      <w:numFmt w:val="bullet"/>
+      <w:lvlText w:val=""/>
+      <w:lvlJc w:val="left"/>
+      <w:pPr>
+        <w:ind w:left="1680" w:hanging="420"/>
+      </w:pPr>
+      <w:rPr>
+        <w:rFonts w:ascii="Wingdings" w:hAnsi="Wingdings" w:hint="default"/>
+      </w:rPr>
+    </w:lvl>
+    <w:lvl w:ilvl="4" w:tplc="04090003" w:tentative="1">
+      <w:start w:val="1"/>
+      <w:numFmt w:val="bullet"/>
+      <w:lvlText w:val=""/>
+      <w:lvlJc w:val="left"/>
+      <w:pPr>
+        <w:ind w:left="2100" w:hanging="420"/>
+      </w:pPr>
+      <w:rPr>
+        <w:rFonts w:ascii="Wingdings" w:hAnsi="Wingdings" w:hint="default"/>
+      </w:rPr>
+    </w:lvl>
+    <w:lvl w:ilvl="5" w:tplc="04090005" w:tentative="1">
+      <w:start w:val="1"/>
+      <w:numFmt w:val="bullet"/>
+      <w:lvlText w:val=""/>
+      <w:lvlJc w:val="left"/>
+      <w:pPr>
+        <w:ind w:left="2520" w:hanging="420"/>
+      </w:pPr>
+      <w:rPr>
+        <w:rFonts w:ascii="Wingdings" w:hAnsi="Wingdings" w:hint="default"/>
+      </w:rPr>
+    </w:lvl>
+    <w:lvl w:ilvl="6" w:tplc="04090001" w:tentative="1">
+      <w:start w:val="1"/>
+      <w:numFmt w:val="bullet"/>
+      <w:lvlText w:val=""/>
+      <w:lvlJc w:val="left"/>
+      <w:pPr>
+        <w:ind w:left="2940" w:hanging="420"/>
+      </w:pPr>
+      <w:rPr>
+        <w:rFonts w:ascii="Wingdings" w:hAnsi="Wingdings" w:hint="default"/>
+      </w:rPr>
+    </w:lvl>
+    <w:lvl w:ilvl="7" w:tplc="04090003" w:tentative="1">
+      <w:start w:val="1"/>
+      <w:numFmt w:val="bullet"/>
+      <w:lvlText w:val=""/>
+      <w:lvlJc w:val="left"/>
+      <w:pPr>
+        <w:ind w:left="3360" w:hanging="420"/>
+      </w:pPr>
+      <w:rPr>
+        <w:rFonts w:ascii="Wingdings" w:hAnsi="Wingdings" w:hint="default"/>
+      </w:rPr>
+    </w:lvl>
+    <w:lvl w:ilvl="8" w:tplc="04090005" w:tentative="1">
+      <w:start w:val="1"/>
+      <w:numFmt w:val="bullet"/>
+      <w:lvlText w:val=""/>
+      <w:lvlJc w:val="left"/>
+      <w:pPr>
+        <w:ind w:left="3780" w:hanging="420"/>
+      </w:pPr>
+      <w:rPr>
+        <w:rFonts w:ascii="Wingdings" w:hAnsi="Wingdings" w:hint="default"/>
+      </w:rPr>
+    </w:lvl>
+  </w:abstractNum>
+  <w:abstractNum w:abstractNumId="9" w15:restartNumberingAfterBreak="0">
     <w:nsid w:val="5F620E90"/>
     <w:multiLevelType w:val="hybridMultilevel"/>
     <w:tmpl w:val="4E742AC2"/>
@@ -36186,7 +40075,7 @@
       </w:pPr>
     </w:lvl>
   </w:abstractNum>
-  <w:abstractNum w:abstractNumId="9" w15:restartNumberingAfterBreak="0">
+  <w:abstractNum w:abstractNumId="10" w15:restartNumberingAfterBreak="0">
     <w:nsid w:val="64E31E70"/>
     <w:multiLevelType w:val="hybridMultilevel"/>
     <w:tmpl w:val="60AAD006"/>
@@ -36272,7 +40161,7 @@
       </w:pPr>
     </w:lvl>
   </w:abstractNum>
-  <w:abstractNum w:abstractNumId="10" w15:restartNumberingAfterBreak="0">
+  <w:abstractNum w:abstractNumId="11" w15:restartNumberingAfterBreak="0">
     <w:nsid w:val="69681AAD"/>
     <w:multiLevelType w:val="hybridMultilevel"/>
     <w:tmpl w:val="EF345FCA"/>
@@ -36358,7 +40247,7 @@
       </w:pPr>
     </w:lvl>
   </w:abstractNum>
-  <w:abstractNum w:abstractNumId="11" w15:restartNumberingAfterBreak="0">
+  <w:abstractNum w:abstractNumId="12" w15:restartNumberingAfterBreak="0">
     <w:nsid w:val="6A017D0B"/>
     <w:multiLevelType w:val="hybridMultilevel"/>
     <w:tmpl w:val="8BE8D160"/>
@@ -36444,7 +40333,7 @@
       </w:pPr>
     </w:lvl>
   </w:abstractNum>
-  <w:abstractNum w:abstractNumId="12" w15:restartNumberingAfterBreak="0">
+  <w:abstractNum w:abstractNumId="13" w15:restartNumberingAfterBreak="0">
     <w:nsid w:val="6B3E08CE"/>
     <w:multiLevelType w:val="hybridMultilevel"/>
     <w:tmpl w:val="DF92A282"/>
@@ -36530,7 +40419,7 @@
       </w:pPr>
     </w:lvl>
   </w:abstractNum>
-  <w:abstractNum w:abstractNumId="13" w15:restartNumberingAfterBreak="0">
+  <w:abstractNum w:abstractNumId="14" w15:restartNumberingAfterBreak="0">
     <w:nsid w:val="79CA05D8"/>
     <w:multiLevelType w:val="hybridMultilevel"/>
     <w:tmpl w:val="54222298"/>
@@ -36617,7 +40506,7 @@
     </w:lvl>
   </w:abstractNum>
   <w:num w:numId="1">
-    <w:abstractNumId w:val="12"/>
+    <w:abstractNumId w:val="13"/>
   </w:num>
   <w:num w:numId="2">
     <w:abstractNumId w:val="5"/>
@@ -36632,16 +40521,16 @@
     <w:abstractNumId w:val="4"/>
   </w:num>
   <w:num w:numId="6">
-    <w:abstractNumId w:val="9"/>
+    <w:abstractNumId w:val="10"/>
   </w:num>
   <w:num w:numId="7">
     <w:abstractNumId w:val="0"/>
   </w:num>
   <w:num w:numId="8">
-    <w:abstractNumId w:val="11"/>
+    <w:abstractNumId w:val="12"/>
   </w:num>
   <w:num w:numId="9">
-    <w:abstractNumId w:val="8"/>
+    <w:abstractNumId w:val="9"/>
   </w:num>
   <w:num w:numId="10">
     <w:abstractNumId w:val="6"/>
@@ -36650,13 +40539,16 @@
     <w:abstractNumId w:val="7"/>
   </w:num>
   <w:num w:numId="12">
-    <w:abstractNumId w:val="10"/>
+    <w:abstractNumId w:val="11"/>
   </w:num>
   <w:num w:numId="13">
     <w:abstractNumId w:val="1"/>
   </w:num>
   <w:num w:numId="14">
-    <w:abstractNumId w:val="13"/>
+    <w:abstractNumId w:val="14"/>
+  </w:num>
+  <w:num w:numId="15">
+    <w:abstractNumId w:val="8"/>
   </w:num>
 </w:numbering>
 </file>
